--- a/Szakdolgozat_Zeke_Róbert_fejlesztői.docx
+++ b/Szakdolgozat_Zeke_Róbert_fejlesztői.docx
@@ -205,8 +205,6 @@
         </w:rPr>
         <w:t>(Fejlesztői dokumentáció)</w:t>
       </w:r>
-      <w:bookmarkStart w:id="0" w:name="_GoBack"/>
-      <w:bookmarkEnd w:id="0"/>
     </w:p>
     <w:p>
       <w:pPr>
@@ -2529,7 +2527,13 @@
         <w:t xml:space="preserve"> </w:t>
       </w:r>
       <w:r>
-        <w:t>A szoftver fejlesztéséből időhiányban nem megvalósítható hiányosságok,ötletek a „Tovább fejlesztés és ötletek”</w:t>
+        <w:t>A szoftver fejlesztéséből időhiányban nem megvalósítható hiányosságok,</w:t>
+      </w:r>
+      <w:r>
+        <w:t xml:space="preserve"> </w:t>
+      </w:r>
+      <w:r>
+        <w:t>ötletek a „Tovább fejlesztés és ötletek”</w:t>
       </w:r>
       <w:r>
         <w:t xml:space="preserve"> fejezetben kerülnek kifejtésre.</w:t>
@@ -2537,6 +2541,8 @@
       <w:r>
         <w:t xml:space="preserve"> A programot folyamatosan fejlesztem és a fejlesztés követhető és letölthető github-ról.</w:t>
       </w:r>
+      <w:bookmarkStart w:id="0" w:name="_GoBack"/>
+      <w:bookmarkEnd w:id="0"/>
     </w:p>
     <w:p>
       <w:pPr>
@@ -2723,7 +2729,7 @@
           <w:rPr>
             <w:noProof/>
           </w:rPr>
-          <w:t>2</w:t>
+          <w:t>3</w:t>
         </w:r>
         <w:r>
           <w:fldChar w:fldCharType="end"/>
@@ -4452,7 +4458,7 @@
 </file>
 
 <file path=customXml/itemProps1.xml><?xml version="1.0" encoding="utf-8"?>
-<ds:datastoreItem xmlns:ds="http://schemas.openxmlformats.org/officeDocument/2006/customXml" ds:itemID="{2678F8AC-B377-4546-8E62-915FCBDB6C4E}">
+<ds:datastoreItem xmlns:ds="http://schemas.openxmlformats.org/officeDocument/2006/customXml" ds:itemID="{6DB47067-CEDA-4237-A9C6-8D652E8C36CB}">
   <ds:schemaRefs>
     <ds:schemaRef ds:uri="http://schemas.openxmlformats.org/officeDocument/2006/bibliography"/>
   </ds:schemaRefs>

--- a/Szakdolgozat_Zeke_Róbert_fejlesztői.docx
+++ b/Szakdolgozat_Zeke_Róbert_fejlesztői.docx
@@ -2541,34 +2541,508 @@
       <w:r>
         <w:t xml:space="preserve"> A programot folyamatosan fejlesztem és a fejlesztés követhető és letölthető github-ról.</w:t>
       </w:r>
+    </w:p>
+    <w:p>
+      <w:pPr>
+        <w:pStyle w:val="Cmsor2"/>
+        <w:rPr>
+          <w:rFonts w:eastAsia="Times New Roman"/>
+        </w:rPr>
+      </w:pPr>
+      <w:r>
+        <w:rPr>
+          <w:rFonts w:eastAsia="Times New Roman"/>
+        </w:rPr>
+        <w:t>Adatbázis kapcsolat és bejelentkezés</w:t>
+      </w:r>
+    </w:p>
+    <w:p>
+      <w:r>
+        <w:t>A program indulásakor a bejelentkező képernyő fogad minket. Ezen a képernyőn lehet beállítani az adatbázis kapcsolatot is.</w:t>
+      </w:r>
+    </w:p>
+    <w:p>
+      <w:r>
+        <w:rPr>
+          <w:noProof/>
+        </w:rPr>
+        <w:drawing>
+          <wp:inline distT="0" distB="0" distL="0" distR="0" wp14:anchorId="70489979" wp14:editId="29FBD1AB">
+            <wp:extent cx="4324350" cy="2409825"/>
+            <wp:effectExtent l="0" t="0" r="0" b="0"/>
+            <wp:docPr id="1" name="Kép 1"/>
+            <wp:cNvGraphicFramePr>
+              <a:graphicFrameLocks xmlns:a="http://schemas.openxmlformats.org/drawingml/2006/main" noChangeAspect="1"/>
+            </wp:cNvGraphicFramePr>
+            <a:graphic xmlns:a="http://schemas.openxmlformats.org/drawingml/2006/main">
+              <a:graphicData uri="http://schemas.openxmlformats.org/drawingml/2006/picture">
+                <pic:pic xmlns:pic="http://schemas.openxmlformats.org/drawingml/2006/picture">
+                  <pic:nvPicPr>
+                    <pic:cNvPr id="1" name=""/>
+                    <pic:cNvPicPr/>
+                  </pic:nvPicPr>
+                  <pic:blipFill rotWithShape="1">
+                    <a:blip r:embed="rId8"/>
+                    <a:srcRect l="1002" t="2317" r="1572"/>
+                    <a:stretch/>
+                  </pic:blipFill>
+                  <pic:spPr bwMode="auto">
+                    <a:xfrm>
+                      <a:off x="0" y="0"/>
+                      <a:ext cx="4324350" cy="2409825"/>
+                    </a:xfrm>
+                    <a:prstGeom prst="rect">
+                      <a:avLst/>
+                    </a:prstGeom>
+                    <a:ln>
+                      <a:noFill/>
+                    </a:ln>
+                    <a:extLst>
+                      <a:ext uri="{53640926-AAD7-44D8-BBD7-CCE9431645EC}">
+                        <a14:shadowObscured xmlns:a14="http://schemas.microsoft.com/office/drawing/2010/main"/>
+                      </a:ext>
+                    </a:extLst>
+                  </pic:spPr>
+                </pic:pic>
+              </a:graphicData>
+            </a:graphic>
+          </wp:inline>
+        </w:drawing>
+      </w:r>
+    </w:p>
+    <w:p>
+      <w:r>
+        <w:t>A kapcsolat beállítását a „Beállítás” gombra kattintva tehetjük meg. Ezután az alap csatlakozáshoz szükséges paramétert kell megadni, jelenleg egy „Alapértelmezett” gombot lenyomva az alap adatbázis kapcsolati stringet fogja beírni.</w:t>
+      </w:r>
+      <w:r>
+        <w:t xml:space="preserve"> A mentés gombra kattintva elmenthetjük a beírt csatlakozási stringet a program beállításaiba. Ezek a beállítások felhasználókra vannak szabva, tehát ha egy másik eszközön is futtatni szeretnénk a programot, ezt ott is kötelező elvégezni. Az alap csatlakozási fájl az program indító fájlal egy mappában található „imm.db” néven.</w:t>
+      </w:r>
+      <w:r>
+        <w:t xml:space="preserve"> A forrásban létrehoztam egy Database osztályt ami a későbbiekben kezeli az adatbázis kapcsolatát. </w:t>
+      </w:r>
+    </w:p>
+    <w:p>
+      <w:pPr>
+        <w:autoSpaceDE w:val="0"/>
+        <w:autoSpaceDN w:val="0"/>
+        <w:adjustRightInd w:val="0"/>
+        <w:spacing w:before="0" w:after="0" w:line="240" w:lineRule="auto"/>
+        <w:ind w:firstLine="0"/>
+        <w:jc w:val="left"/>
+        <w:rPr>
+          <w:rFonts w:ascii="Consolas" w:hAnsi="Consolas" w:cs="Consolas"/>
+          <w:color w:val="000000"/>
+          <w:sz w:val="19"/>
+          <w:szCs w:val="19"/>
+        </w:rPr>
+      </w:pPr>
+      <w:r>
+        <w:rPr>
+          <w:rFonts w:ascii="Consolas" w:hAnsi="Consolas" w:cs="Consolas"/>
+          <w:color w:val="000000"/>
+          <w:sz w:val="19"/>
+          <w:szCs w:val="19"/>
+        </w:rPr>
+        <w:t xml:space="preserve">  </w:t>
+      </w:r>
+      <w:r>
+        <w:rPr>
+          <w:rFonts w:ascii="Consolas" w:hAnsi="Consolas" w:cs="Consolas"/>
+          <w:color w:val="000000"/>
+          <w:sz w:val="19"/>
+          <w:szCs w:val="19"/>
+        </w:rPr>
+        <w:t xml:space="preserve"> </w:t>
+      </w:r>
+      <w:r>
+        <w:rPr>
+          <w:rFonts w:ascii="Consolas" w:hAnsi="Consolas" w:cs="Consolas"/>
+          <w:color w:val="0000FF"/>
+          <w:sz w:val="19"/>
+          <w:szCs w:val="19"/>
+        </w:rPr>
+        <w:t>public</w:t>
+      </w:r>
+      <w:r>
+        <w:rPr>
+          <w:rFonts w:ascii="Consolas" w:hAnsi="Consolas" w:cs="Consolas"/>
+          <w:color w:val="000000"/>
+          <w:sz w:val="19"/>
+          <w:szCs w:val="19"/>
+        </w:rPr>
+        <w:t xml:space="preserve"> </w:t>
+      </w:r>
+      <w:r>
+        <w:rPr>
+          <w:rFonts w:ascii="Consolas" w:hAnsi="Consolas" w:cs="Consolas"/>
+          <w:color w:val="0000FF"/>
+          <w:sz w:val="19"/>
+          <w:szCs w:val="19"/>
+        </w:rPr>
+        <w:t>class</w:t>
+      </w:r>
+      <w:r>
+        <w:rPr>
+          <w:rFonts w:ascii="Consolas" w:hAnsi="Consolas" w:cs="Consolas"/>
+          <w:color w:val="000000"/>
+          <w:sz w:val="19"/>
+          <w:szCs w:val="19"/>
+        </w:rPr>
+        <w:t xml:space="preserve"> </w:t>
+      </w:r>
+      <w:r>
+        <w:rPr>
+          <w:rFonts w:ascii="Consolas" w:hAnsi="Consolas" w:cs="Consolas"/>
+          <w:color w:val="2B91AF"/>
+          <w:sz w:val="19"/>
+          <w:szCs w:val="19"/>
+        </w:rPr>
+        <w:t>Database</w:t>
+      </w:r>
+      <w:r>
+        <w:rPr>
+          <w:rFonts w:ascii="Consolas" w:hAnsi="Consolas" w:cs="Consolas"/>
+          <w:color w:val="000000"/>
+          <w:sz w:val="19"/>
+          <w:szCs w:val="19"/>
+        </w:rPr>
+        <w:t xml:space="preserve"> {</w:t>
+      </w:r>
+    </w:p>
+    <w:p>
+      <w:pPr>
+        <w:autoSpaceDE w:val="0"/>
+        <w:autoSpaceDN w:val="0"/>
+        <w:adjustRightInd w:val="0"/>
+        <w:spacing w:before="0" w:after="0" w:line="240" w:lineRule="auto"/>
+        <w:ind w:firstLine="0"/>
+        <w:jc w:val="left"/>
+        <w:rPr>
+          <w:rFonts w:ascii="Consolas" w:hAnsi="Consolas" w:cs="Consolas"/>
+          <w:color w:val="000000"/>
+          <w:sz w:val="19"/>
+          <w:szCs w:val="19"/>
+        </w:rPr>
+      </w:pPr>
+      <w:r>
+        <w:rPr>
+          <w:rFonts w:ascii="Consolas" w:hAnsi="Consolas" w:cs="Consolas"/>
+          <w:color w:val="000000"/>
+          <w:sz w:val="19"/>
+          <w:szCs w:val="19"/>
+        </w:rPr>
+        <w:t xml:space="preserve">        </w:t>
+      </w:r>
+      <w:r>
+        <w:rPr>
+          <w:rFonts w:ascii="Consolas" w:hAnsi="Consolas" w:cs="Consolas"/>
+          <w:color w:val="0000FF"/>
+          <w:sz w:val="19"/>
+          <w:szCs w:val="19"/>
+        </w:rPr>
+        <w:t>public</w:t>
+      </w:r>
+      <w:r>
+        <w:rPr>
+          <w:rFonts w:ascii="Consolas" w:hAnsi="Consolas" w:cs="Consolas"/>
+          <w:color w:val="000000"/>
+          <w:sz w:val="19"/>
+          <w:szCs w:val="19"/>
+        </w:rPr>
+        <w:t xml:space="preserve"> </w:t>
+      </w:r>
+      <w:r>
+        <w:rPr>
+          <w:rFonts w:ascii="Consolas" w:hAnsi="Consolas" w:cs="Consolas"/>
+          <w:color w:val="0000FF"/>
+          <w:sz w:val="19"/>
+          <w:szCs w:val="19"/>
+        </w:rPr>
+        <w:t>static</w:t>
+      </w:r>
+      <w:r>
+        <w:rPr>
+          <w:rFonts w:ascii="Consolas" w:hAnsi="Consolas" w:cs="Consolas"/>
+          <w:color w:val="000000"/>
+          <w:sz w:val="19"/>
+          <w:szCs w:val="19"/>
+        </w:rPr>
+        <w:t xml:space="preserve"> </w:t>
+      </w:r>
+      <w:r>
+        <w:rPr>
+          <w:rFonts w:ascii="Consolas" w:hAnsi="Consolas" w:cs="Consolas"/>
+          <w:color w:val="0000FF"/>
+          <w:sz w:val="19"/>
+          <w:szCs w:val="19"/>
+        </w:rPr>
+        <w:t>string</w:t>
+      </w:r>
+      <w:r>
+        <w:rPr>
+          <w:rFonts w:ascii="Consolas" w:hAnsi="Consolas" w:cs="Consolas"/>
+          <w:color w:val="000000"/>
+          <w:sz w:val="19"/>
+          <w:szCs w:val="19"/>
+        </w:rPr>
+        <w:t xml:space="preserve"> Connection = Properties.Settings.Default.dbConn;</w:t>
+      </w:r>
+    </w:p>
+    <w:p>
+      <w:pPr>
+        <w:autoSpaceDE w:val="0"/>
+        <w:autoSpaceDN w:val="0"/>
+        <w:adjustRightInd w:val="0"/>
+        <w:spacing w:before="0" w:after="0" w:line="240" w:lineRule="auto"/>
+        <w:ind w:firstLine="0"/>
+        <w:jc w:val="left"/>
+        <w:rPr>
+          <w:rFonts w:ascii="Consolas" w:hAnsi="Consolas" w:cs="Consolas"/>
+          <w:color w:val="000000"/>
+          <w:sz w:val="19"/>
+          <w:szCs w:val="19"/>
+        </w:rPr>
+      </w:pPr>
+    </w:p>
+    <w:p>
+      <w:pPr>
+        <w:autoSpaceDE w:val="0"/>
+        <w:autoSpaceDN w:val="0"/>
+        <w:adjustRightInd w:val="0"/>
+        <w:spacing w:before="0" w:after="0" w:line="240" w:lineRule="auto"/>
+        <w:ind w:firstLine="0"/>
+        <w:jc w:val="left"/>
+        <w:rPr>
+          <w:rFonts w:ascii="Consolas" w:hAnsi="Consolas" w:cs="Consolas"/>
+          <w:color w:val="000000"/>
+          <w:sz w:val="19"/>
+          <w:szCs w:val="19"/>
+        </w:rPr>
+      </w:pPr>
+      <w:r>
+        <w:rPr>
+          <w:rFonts w:ascii="Consolas" w:hAnsi="Consolas" w:cs="Consolas"/>
+          <w:color w:val="000000"/>
+          <w:sz w:val="19"/>
+          <w:szCs w:val="19"/>
+        </w:rPr>
+        <w:lastRenderedPageBreak/>
+        <w:t xml:space="preserve">        </w:t>
+      </w:r>
+      <w:r>
+        <w:rPr>
+          <w:rFonts w:ascii="Consolas" w:hAnsi="Consolas" w:cs="Consolas"/>
+          <w:color w:val="0000FF"/>
+          <w:sz w:val="19"/>
+          <w:szCs w:val="19"/>
+        </w:rPr>
+        <w:t>public</w:t>
+      </w:r>
+      <w:r>
+        <w:rPr>
+          <w:rFonts w:ascii="Consolas" w:hAnsi="Consolas" w:cs="Consolas"/>
+          <w:color w:val="000000"/>
+          <w:sz w:val="19"/>
+          <w:szCs w:val="19"/>
+        </w:rPr>
+        <w:t xml:space="preserve"> </w:t>
+      </w:r>
+      <w:r>
+        <w:rPr>
+          <w:rFonts w:ascii="Consolas" w:hAnsi="Consolas" w:cs="Consolas"/>
+          <w:color w:val="0000FF"/>
+          <w:sz w:val="19"/>
+          <w:szCs w:val="19"/>
+        </w:rPr>
+        <w:t>static</w:t>
+      </w:r>
+      <w:r>
+        <w:rPr>
+          <w:rFonts w:ascii="Consolas" w:hAnsi="Consolas" w:cs="Consolas"/>
+          <w:color w:val="000000"/>
+          <w:sz w:val="19"/>
+          <w:szCs w:val="19"/>
+        </w:rPr>
+        <w:t xml:space="preserve"> </w:t>
+      </w:r>
+      <w:r>
+        <w:rPr>
+          <w:rFonts w:ascii="Consolas" w:hAnsi="Consolas" w:cs="Consolas"/>
+          <w:color w:val="0000FF"/>
+          <w:sz w:val="19"/>
+          <w:szCs w:val="19"/>
+        </w:rPr>
+        <w:t>void</w:t>
+      </w:r>
+      <w:r>
+        <w:rPr>
+          <w:rFonts w:ascii="Consolas" w:hAnsi="Consolas" w:cs="Consolas"/>
+          <w:color w:val="000000"/>
+          <w:sz w:val="19"/>
+          <w:szCs w:val="19"/>
+        </w:rPr>
+        <w:t xml:space="preserve"> checkConnectionState(SqlConnection con) {</w:t>
+      </w:r>
+    </w:p>
+    <w:p>
+      <w:pPr>
+        <w:autoSpaceDE w:val="0"/>
+        <w:autoSpaceDN w:val="0"/>
+        <w:adjustRightInd w:val="0"/>
+        <w:spacing w:before="0" w:after="0" w:line="240" w:lineRule="auto"/>
+        <w:ind w:firstLine="0"/>
+        <w:jc w:val="left"/>
+        <w:rPr>
+          <w:rFonts w:ascii="Consolas" w:hAnsi="Consolas" w:cs="Consolas"/>
+          <w:color w:val="000000"/>
+          <w:sz w:val="19"/>
+          <w:szCs w:val="19"/>
+        </w:rPr>
+      </w:pPr>
+      <w:r>
+        <w:rPr>
+          <w:rFonts w:ascii="Consolas" w:hAnsi="Consolas" w:cs="Consolas"/>
+          <w:color w:val="000000"/>
+          <w:sz w:val="19"/>
+          <w:szCs w:val="19"/>
+        </w:rPr>
+        <w:t xml:space="preserve">            </w:t>
+      </w:r>
+      <w:r>
+        <w:rPr>
+          <w:rFonts w:ascii="Consolas" w:hAnsi="Consolas" w:cs="Consolas"/>
+          <w:color w:val="0000FF"/>
+          <w:sz w:val="19"/>
+          <w:szCs w:val="19"/>
+        </w:rPr>
+        <w:t>if</w:t>
+      </w:r>
+      <w:r>
+        <w:rPr>
+          <w:rFonts w:ascii="Consolas" w:hAnsi="Consolas" w:cs="Consolas"/>
+          <w:color w:val="000000"/>
+          <w:sz w:val="19"/>
+          <w:szCs w:val="19"/>
+        </w:rPr>
+        <w:t xml:space="preserve"> (con.State == System.Data.ConnectionState.Open) {</w:t>
+      </w:r>
+    </w:p>
+    <w:p>
+      <w:pPr>
+        <w:autoSpaceDE w:val="0"/>
+        <w:autoSpaceDN w:val="0"/>
+        <w:adjustRightInd w:val="0"/>
+        <w:spacing w:before="0" w:after="0" w:line="240" w:lineRule="auto"/>
+        <w:ind w:firstLine="0"/>
+        <w:jc w:val="left"/>
+        <w:rPr>
+          <w:rFonts w:ascii="Consolas" w:hAnsi="Consolas" w:cs="Consolas"/>
+          <w:color w:val="000000"/>
+          <w:sz w:val="19"/>
+          <w:szCs w:val="19"/>
+        </w:rPr>
+      </w:pPr>
+      <w:r>
+        <w:rPr>
+          <w:rFonts w:ascii="Consolas" w:hAnsi="Consolas" w:cs="Consolas"/>
+          <w:color w:val="000000"/>
+          <w:sz w:val="19"/>
+          <w:szCs w:val="19"/>
+        </w:rPr>
+        <w:t xml:space="preserve">                con.Close();</w:t>
+      </w:r>
+    </w:p>
+    <w:p>
+      <w:pPr>
+        <w:autoSpaceDE w:val="0"/>
+        <w:autoSpaceDN w:val="0"/>
+        <w:adjustRightInd w:val="0"/>
+        <w:spacing w:before="0" w:after="0" w:line="240" w:lineRule="auto"/>
+        <w:ind w:firstLine="0"/>
+        <w:jc w:val="left"/>
+        <w:rPr>
+          <w:rFonts w:ascii="Consolas" w:hAnsi="Consolas" w:cs="Consolas"/>
+          <w:color w:val="000000"/>
+          <w:sz w:val="19"/>
+          <w:szCs w:val="19"/>
+        </w:rPr>
+      </w:pPr>
+      <w:r>
+        <w:rPr>
+          <w:rFonts w:ascii="Consolas" w:hAnsi="Consolas" w:cs="Consolas"/>
+          <w:color w:val="000000"/>
+          <w:sz w:val="19"/>
+          <w:szCs w:val="19"/>
+        </w:rPr>
+        <w:t xml:space="preserve">            }</w:t>
+      </w:r>
+    </w:p>
+    <w:p>
+      <w:pPr>
+        <w:autoSpaceDE w:val="0"/>
+        <w:autoSpaceDN w:val="0"/>
+        <w:adjustRightInd w:val="0"/>
+        <w:spacing w:before="0" w:after="0" w:line="240" w:lineRule="auto"/>
+        <w:ind w:firstLine="0"/>
+        <w:jc w:val="left"/>
+        <w:rPr>
+          <w:rFonts w:ascii="Consolas" w:hAnsi="Consolas" w:cs="Consolas"/>
+          <w:color w:val="000000"/>
+          <w:sz w:val="19"/>
+          <w:szCs w:val="19"/>
+        </w:rPr>
+      </w:pPr>
+      <w:r>
+        <w:rPr>
+          <w:rFonts w:ascii="Consolas" w:hAnsi="Consolas" w:cs="Consolas"/>
+          <w:color w:val="000000"/>
+          <w:sz w:val="19"/>
+          <w:szCs w:val="19"/>
+        </w:rPr>
+        <w:t xml:space="preserve">        }</w:t>
+      </w:r>
+    </w:p>
+    <w:p>
+      <w:pPr>
+        <w:autoSpaceDE w:val="0"/>
+        <w:autoSpaceDN w:val="0"/>
+        <w:adjustRightInd w:val="0"/>
+        <w:spacing w:before="0" w:after="0" w:line="240" w:lineRule="auto"/>
+        <w:ind w:firstLine="0"/>
+        <w:jc w:val="left"/>
+        <w:rPr>
+          <w:rFonts w:ascii="Consolas" w:hAnsi="Consolas" w:cs="Consolas"/>
+          <w:color w:val="000000"/>
+          <w:sz w:val="19"/>
+          <w:szCs w:val="19"/>
+        </w:rPr>
+      </w:pPr>
+      <w:r>
+        <w:rPr>
+          <w:rFonts w:ascii="Consolas" w:hAnsi="Consolas" w:cs="Consolas"/>
+          <w:color w:val="000000"/>
+          <w:sz w:val="19"/>
+          <w:szCs w:val="19"/>
+        </w:rPr>
+        <w:t xml:space="preserve">    }</w:t>
+      </w:r>
+    </w:p>
+    <w:p>
+      <w:r>
+        <w:t xml:space="preserve">Ennek az osztálynak nincsen konstruktora. Úgy szerettem volna megcsinálni, hogy példányosítás nélkül is ki tudjuk olvasni </w:t>
+      </w:r>
+      <w:r>
+        <w:t xml:space="preserve">éppen ezért publikus statikus stringet és </w:t>
+      </w:r>
+      <w:r>
+        <w:t>metódust hoztam létre. A string felelős az elmentett csatlakozási paraméter kiolvasására. A metódus pedig ellenőrzi, hogy a megadott „SqlConnection” állapota nyitva, ha pedig nyitva van, akkor bezárja a kapcsolatot.</w:t>
+      </w:r>
       <w:bookmarkStart w:id="0" w:name="_GoBack"/>
       <w:bookmarkEnd w:id="0"/>
     </w:p>
     <w:p>
       <w:pPr>
         <w:pStyle w:val="Cmsor2"/>
-        <w:rPr>
-          <w:rFonts w:eastAsia="Times New Roman"/>
-        </w:rPr>
-      </w:pPr>
-      <w:r>
-        <w:rPr>
-          <w:rFonts w:eastAsia="Times New Roman"/>
-        </w:rPr>
-        <w:t>Adatbázis kapcsolat és bejelentkezés</w:t>
-      </w:r>
-    </w:p>
-    <w:p>
-      <w:r>
-        <w:t>adatbázis kapcsolat kifejtése, első képek a bejelentkezésről</w:t>
-      </w:r>
-      <w:r>
-        <w:t xml:space="preserve"> és a kapcsolat beállításáról</w:t>
-      </w:r>
-    </w:p>
-    <w:p>
-      <w:pPr>
-        <w:pStyle w:val="Cmsor2"/>
       </w:pPr>
       <w:r>
         <w:t>Az adatbáz</w:t>
@@ -2664,7 +3138,7 @@
       </w:r>
     </w:p>
     <w:sectPr>
-      <w:footerReference w:type="default" r:id="rId8"/>
+      <w:footerReference w:type="default" r:id="rId9"/>
       <w:pgSz w:w="11906" w:h="16838"/>
       <w:pgMar w:top="1417" w:right="1417" w:bottom="1417" w:left="1417" w:header="708" w:footer="709" w:gutter="0"/>
       <w:cols w:space="708"/>
@@ -2729,7 +3203,7 @@
           <w:rPr>
             <w:noProof/>
           </w:rPr>
-          <w:t>3</w:t>
+          <w:t>5</w:t>
         </w:r>
         <w:r>
           <w:fldChar w:fldCharType="end"/>
@@ -2889,6 +3363,95 @@
     </w:lvl>
   </w:abstractNum>
   <w:abstractNum w:abstractNumId="1" w15:restartNumberingAfterBreak="0">
+    <w:nsid w:val="05F52B19"/>
+    <w:multiLevelType w:val="hybridMultilevel"/>
+    <w:tmpl w:val="869C92A6"/>
+    <w:lvl w:ilvl="0" w:tplc="B7C468B0">
+      <w:start w:val="1"/>
+      <w:numFmt w:val="decimal"/>
+      <w:lvlText w:val="%1."/>
+      <w:lvlJc w:val="left"/>
+      <w:pPr>
+        <w:ind w:left="1069" w:hanging="360"/>
+      </w:pPr>
+      <w:rPr>
+        <w:rFonts w:hint="default"/>
+      </w:rPr>
+    </w:lvl>
+    <w:lvl w:ilvl="1" w:tplc="040E0019" w:tentative="1">
+      <w:start w:val="1"/>
+      <w:numFmt w:val="lowerLetter"/>
+      <w:lvlText w:val="%2."/>
+      <w:lvlJc w:val="left"/>
+      <w:pPr>
+        <w:ind w:left="1789" w:hanging="360"/>
+      </w:pPr>
+    </w:lvl>
+    <w:lvl w:ilvl="2" w:tplc="040E001B" w:tentative="1">
+      <w:start w:val="1"/>
+      <w:numFmt w:val="lowerRoman"/>
+      <w:lvlText w:val="%3."/>
+      <w:lvlJc w:val="right"/>
+      <w:pPr>
+        <w:ind w:left="2509" w:hanging="180"/>
+      </w:pPr>
+    </w:lvl>
+    <w:lvl w:ilvl="3" w:tplc="040E000F" w:tentative="1">
+      <w:start w:val="1"/>
+      <w:numFmt w:val="decimal"/>
+      <w:lvlText w:val="%4."/>
+      <w:lvlJc w:val="left"/>
+      <w:pPr>
+        <w:ind w:left="3229" w:hanging="360"/>
+      </w:pPr>
+    </w:lvl>
+    <w:lvl w:ilvl="4" w:tplc="040E0019" w:tentative="1">
+      <w:start w:val="1"/>
+      <w:numFmt w:val="lowerLetter"/>
+      <w:lvlText w:val="%5."/>
+      <w:lvlJc w:val="left"/>
+      <w:pPr>
+        <w:ind w:left="3949" w:hanging="360"/>
+      </w:pPr>
+    </w:lvl>
+    <w:lvl w:ilvl="5" w:tplc="040E001B" w:tentative="1">
+      <w:start w:val="1"/>
+      <w:numFmt w:val="lowerRoman"/>
+      <w:lvlText w:val="%6."/>
+      <w:lvlJc w:val="right"/>
+      <w:pPr>
+        <w:ind w:left="4669" w:hanging="180"/>
+      </w:pPr>
+    </w:lvl>
+    <w:lvl w:ilvl="6" w:tplc="040E000F" w:tentative="1">
+      <w:start w:val="1"/>
+      <w:numFmt w:val="decimal"/>
+      <w:lvlText w:val="%7."/>
+      <w:lvlJc w:val="left"/>
+      <w:pPr>
+        <w:ind w:left="5389" w:hanging="360"/>
+      </w:pPr>
+    </w:lvl>
+    <w:lvl w:ilvl="7" w:tplc="040E0019" w:tentative="1">
+      <w:start w:val="1"/>
+      <w:numFmt w:val="lowerLetter"/>
+      <w:lvlText w:val="%8."/>
+      <w:lvlJc w:val="left"/>
+      <w:pPr>
+        <w:ind w:left="6109" w:hanging="360"/>
+      </w:pPr>
+    </w:lvl>
+    <w:lvl w:ilvl="8" w:tplc="040E001B" w:tentative="1">
+      <w:start w:val="1"/>
+      <w:numFmt w:val="lowerRoman"/>
+      <w:lvlText w:val="%9."/>
+      <w:lvlJc w:val="right"/>
+      <w:pPr>
+        <w:ind w:left="6829" w:hanging="180"/>
+      </w:pPr>
+    </w:lvl>
+  </w:abstractNum>
+  <w:abstractNum w:abstractNumId="2" w15:restartNumberingAfterBreak="0">
     <w:nsid w:val="10C914B5"/>
     <w:multiLevelType w:val="multilevel"/>
     <w:tmpl w:val="278EBE78"/>
@@ -2939,7 +3502,7 @@
       <w:lvlJc w:val="left"/>
     </w:lvl>
   </w:abstractNum>
-  <w:abstractNum w:abstractNumId="2" w15:restartNumberingAfterBreak="0">
+  <w:abstractNum w:abstractNumId="3" w15:restartNumberingAfterBreak="0">
     <w:nsid w:val="1101146E"/>
     <w:multiLevelType w:val="hybridMultilevel"/>
     <w:tmpl w:val="C402065E"/>
@@ -3052,7 +3615,7 @@
       </w:rPr>
     </w:lvl>
   </w:abstractNum>
-  <w:abstractNum w:abstractNumId="3" w15:restartNumberingAfterBreak="0">
+  <w:abstractNum w:abstractNumId="4" w15:restartNumberingAfterBreak="0">
     <w:nsid w:val="128937CF"/>
     <w:multiLevelType w:val="hybridMultilevel"/>
     <w:tmpl w:val="58C872D8"/>
@@ -3165,7 +3728,7 @@
       </w:rPr>
     </w:lvl>
   </w:abstractNum>
-  <w:abstractNum w:abstractNumId="4" w15:restartNumberingAfterBreak="0">
+  <w:abstractNum w:abstractNumId="5" w15:restartNumberingAfterBreak="0">
     <w:nsid w:val="47B64C4E"/>
     <w:multiLevelType w:val="multilevel"/>
     <w:tmpl w:val="2AA2DE3E"/>
@@ -3216,7 +3779,7 @@
       <w:lvlJc w:val="left"/>
     </w:lvl>
   </w:abstractNum>
-  <w:abstractNum w:abstractNumId="5" w15:restartNumberingAfterBreak="0">
+  <w:abstractNum w:abstractNumId="6" w15:restartNumberingAfterBreak="0">
     <w:nsid w:val="493E0F06"/>
     <w:multiLevelType w:val="multilevel"/>
     <w:tmpl w:val="05C24EA0"/>
@@ -3267,7 +3830,7 @@
       <w:lvlJc w:val="left"/>
     </w:lvl>
   </w:abstractNum>
-  <w:abstractNum w:abstractNumId="6" w15:restartNumberingAfterBreak="0">
+  <w:abstractNum w:abstractNumId="7" w15:restartNumberingAfterBreak="0">
     <w:nsid w:val="4BC21868"/>
     <w:multiLevelType w:val="multilevel"/>
     <w:tmpl w:val="E7DC9FE4"/>
@@ -3318,7 +3881,7 @@
       <w:lvlJc w:val="left"/>
     </w:lvl>
   </w:abstractNum>
-  <w:abstractNum w:abstractNumId="7" w15:restartNumberingAfterBreak="0">
+  <w:abstractNum w:abstractNumId="8" w15:restartNumberingAfterBreak="0">
     <w:nsid w:val="58AC7B77"/>
     <w:multiLevelType w:val="multilevel"/>
     <w:tmpl w:val="C756E420"/>
@@ -3369,7 +3932,7 @@
       <w:lvlJc w:val="left"/>
     </w:lvl>
   </w:abstractNum>
-  <w:abstractNum w:abstractNumId="8" w15:restartNumberingAfterBreak="0">
+  <w:abstractNum w:abstractNumId="9" w15:restartNumberingAfterBreak="0">
     <w:nsid w:val="687347CE"/>
     <w:multiLevelType w:val="multilevel"/>
     <w:tmpl w:val="C284BCC0"/>
@@ -3421,31 +3984,34 @@
     </w:lvl>
   </w:abstractNum>
   <w:num w:numId="1">
-    <w:abstractNumId w:val="1"/>
+    <w:abstractNumId w:val="2"/>
   </w:num>
   <w:num w:numId="2">
+    <w:abstractNumId w:val="8"/>
+  </w:num>
+  <w:num w:numId="3">
+    <w:abstractNumId w:val="6"/>
+  </w:num>
+  <w:num w:numId="4">
+    <w:abstractNumId w:val="5"/>
+  </w:num>
+  <w:num w:numId="5">
     <w:abstractNumId w:val="7"/>
   </w:num>
-  <w:num w:numId="3">
-    <w:abstractNumId w:val="5"/>
-  </w:num>
-  <w:num w:numId="4">
-    <w:abstractNumId w:val="4"/>
-  </w:num>
-  <w:num w:numId="5">
-    <w:abstractNumId w:val="6"/>
-  </w:num>
   <w:num w:numId="6">
-    <w:abstractNumId w:val="8"/>
+    <w:abstractNumId w:val="9"/>
   </w:num>
   <w:num w:numId="7">
     <w:abstractNumId w:val="0"/>
   </w:num>
   <w:num w:numId="8">
+    <w:abstractNumId w:val="4"/>
+  </w:num>
+  <w:num w:numId="9">
     <w:abstractNumId w:val="3"/>
   </w:num>
-  <w:num w:numId="9">
-    <w:abstractNumId w:val="2"/>
+  <w:num w:numId="10">
+    <w:abstractNumId w:val="1"/>
   </w:num>
 </w:numbering>
 </file>
@@ -4458,7 +5024,7 @@
 </file>
 
 <file path=customXml/itemProps1.xml><?xml version="1.0" encoding="utf-8"?>
-<ds:datastoreItem xmlns:ds="http://schemas.openxmlformats.org/officeDocument/2006/customXml" ds:itemID="{6DB47067-CEDA-4237-A9C6-8D652E8C36CB}">
+<ds:datastoreItem xmlns:ds="http://schemas.openxmlformats.org/officeDocument/2006/customXml" ds:itemID="{7A56274F-CE6E-4ADB-8D9D-11679D8DD248}">
   <ds:schemaRefs>
     <ds:schemaRef ds:uri="http://schemas.openxmlformats.org/officeDocument/2006/bibliography"/>
   </ds:schemaRefs>

--- a/Szakdolgozat_Zeke_Róbert_fejlesztői.docx
+++ b/Szakdolgozat_Zeke_Róbert_fejlesztői.docx
@@ -2562,6 +2562,9 @@
       </w:r>
     </w:p>
     <w:p>
+      <w:pPr>
+        <w:jc w:val="center"/>
+      </w:pPr>
       <w:r>
         <w:rPr>
           <w:noProof/>
@@ -2609,6 +2612,15 @@
           </wp:inline>
         </w:drawing>
       </w:r>
+      <w:r>
+        <w:br/>
+      </w:r>
+      <w:r>
+        <w:rPr>
+          <w:i/>
+        </w:rPr>
+        <w:t>(1. kép. Bejelentkező ablak)</w:t>
+      </w:r>
     </w:p>
     <w:p>
       <w:r>
@@ -2731,6 +2743,7 @@
           <w:sz w:val="19"/>
           <w:szCs w:val="19"/>
         </w:rPr>
+        <w:lastRenderedPageBreak/>
         <w:t xml:space="preserve">        </w:t>
       </w:r>
       <w:r>
@@ -2826,7 +2839,6 @@
           <w:sz w:val="19"/>
           <w:szCs w:val="19"/>
         </w:rPr>
-        <w:lastRenderedPageBreak/>
         <w:t xml:space="preserve">        </w:t>
       </w:r>
       <w:r>
@@ -3037,108 +3049,8111 @@
       <w:r>
         <w:t>metódust hoztam létre. A string felelős az elmentett csatlakozási paraméter kiolvasására. A metódus pedig ellenőrzi, hogy a megadott „SqlConnection” állapota nyitva, ha pedig nyitva van, akkor bezárja a kapcsolatot.</w:t>
       </w:r>
+    </w:p>
+    <w:p>
+      <w:pPr>
+        <w:pStyle w:val="Cmsor2"/>
+      </w:pPr>
+      <w:r>
+        <w:t>Az adatbáz</w:t>
+      </w:r>
+      <w:r>
+        <w:t>is</w:t>
+      </w:r>
+      <w:r>
+        <w:t xml:space="preserve"> tá</w:t>
+      </w:r>
+      <w:r>
+        <w:t>blái</w:t>
+      </w:r>
+    </w:p>
+    <w:p>
+      <w:pPr>
+        <w:pStyle w:val="Cmsor2"/>
+        <w:jc w:val="center"/>
+        <w:rPr>
+          <w:b w:val="0"/>
+          <w:sz w:val="24"/>
+          <w:szCs w:val="24"/>
+        </w:rPr>
+      </w:pPr>
+      <w:r>
+        <w:rPr>
+          <w:noProof/>
+        </w:rPr>
+        <w:drawing>
+          <wp:inline distT="0" distB="0" distL="0" distR="0" wp14:anchorId="54A13CB0" wp14:editId="0DAFD358">
+            <wp:extent cx="4629150" cy="4781550"/>
+            <wp:effectExtent l="0" t="0" r="0" b="0"/>
+            <wp:docPr id="2" name="Kép 2"/>
+            <wp:cNvGraphicFramePr>
+              <a:graphicFrameLocks xmlns:a="http://schemas.openxmlformats.org/drawingml/2006/main" noChangeAspect="1"/>
+            </wp:cNvGraphicFramePr>
+            <a:graphic xmlns:a="http://schemas.openxmlformats.org/drawingml/2006/main">
+              <a:graphicData uri="http://schemas.openxmlformats.org/drawingml/2006/picture">
+                <pic:pic xmlns:pic="http://schemas.openxmlformats.org/drawingml/2006/picture">
+                  <pic:nvPicPr>
+                    <pic:cNvPr id="1" name=""/>
+                    <pic:cNvPicPr/>
+                  </pic:nvPicPr>
+                  <pic:blipFill>
+                    <a:blip r:embed="rId9"/>
+                    <a:stretch>
+                      <a:fillRect/>
+                    </a:stretch>
+                  </pic:blipFill>
+                  <pic:spPr>
+                    <a:xfrm>
+                      <a:off x="0" y="0"/>
+                      <a:ext cx="4629150" cy="4781550"/>
+                    </a:xfrm>
+                    <a:prstGeom prst="rect">
+                      <a:avLst/>
+                    </a:prstGeom>
+                  </pic:spPr>
+                </pic:pic>
+              </a:graphicData>
+            </a:graphic>
+          </wp:inline>
+        </w:drawing>
+      </w:r>
+      <w:r>
+        <w:br/>
+      </w:r>
+      <w:r>
+        <w:rPr>
+          <w:b w:val="0"/>
+          <w:sz w:val="24"/>
+          <w:szCs w:val="24"/>
+        </w:rPr>
+        <w:t>(2. Kép. Adatbázis táblái)</w:t>
+      </w:r>
+    </w:p>
+    <w:p/>
+    <w:p/>
+    <w:p>
+      <w:r>
+        <w:lastRenderedPageBreak/>
+        <w:t>Használatban lévő táblák:</w:t>
+      </w:r>
+    </w:p>
+    <w:tbl>
+      <w:tblPr>
+        <w:tblStyle w:val="Rcsostblzat"/>
+        <w:tblpPr w:leftFromText="141" w:rightFromText="141" w:vertAnchor="text" w:horzAnchor="page" w:tblpX="1753" w:tblpY="141"/>
+        <w:tblW w:w="0" w:type="auto"/>
+        <w:tblLook w:val="04A0" w:firstRow="1" w:lastRow="0" w:firstColumn="1" w:lastColumn="0" w:noHBand="0" w:noVBand="1"/>
+      </w:tblPr>
+      <w:tblGrid>
+        <w:gridCol w:w="1426"/>
+        <w:gridCol w:w="1585"/>
+      </w:tblGrid>
+      <w:tr>
+        <w:trPr>
+          <w:trHeight w:val="278"/>
+        </w:trPr>
+        <w:tc>
+          <w:tcPr>
+            <w:tcW w:w="2938" w:type="dxa"/>
+            <w:gridSpan w:val="2"/>
+          </w:tcPr>
+          <w:p>
+            <w:pPr>
+              <w:ind w:firstLine="0"/>
+              <w:jc w:val="center"/>
+            </w:pPr>
+            <w:r>
+              <w:t>FelhasznaloJogkorok</w:t>
+            </w:r>
+          </w:p>
+        </w:tc>
+      </w:tr>
+      <w:tr>
+        <w:trPr>
+          <w:trHeight w:val="289"/>
+        </w:trPr>
+        <w:tc>
+          <w:tcPr>
+            <w:tcW w:w="1426" w:type="dxa"/>
+          </w:tcPr>
+          <w:p>
+            <w:pPr>
+              <w:ind w:firstLine="0"/>
+            </w:pPr>
+            <w:r>
+              <w:t>fjid</w:t>
+            </w:r>
+          </w:p>
+        </w:tc>
+        <w:tc>
+          <w:tcPr>
+            <w:tcW w:w="1512" w:type="dxa"/>
+          </w:tcPr>
+          <w:p>
+            <w:pPr>
+              <w:ind w:firstLine="0"/>
+            </w:pPr>
+            <w:r>
+              <w:t>INTEGER</w:t>
+            </w:r>
+            <w:r>
+              <w:t>[</w:t>
+            </w:r>
+            <w:r>
+              <w:t>PK]</w:t>
+            </w:r>
+          </w:p>
+        </w:tc>
+      </w:tr>
+      <w:tr>
+        <w:trPr>
+          <w:trHeight w:val="278"/>
+        </w:trPr>
+        <w:tc>
+          <w:tcPr>
+            <w:tcW w:w="1426" w:type="dxa"/>
+          </w:tcPr>
+          <w:p>
+            <w:pPr>
+              <w:ind w:firstLine="0"/>
+            </w:pPr>
+            <w:r>
+              <w:t>fjmegnevezes</w:t>
+            </w:r>
+          </w:p>
+        </w:tc>
+        <w:tc>
+          <w:tcPr>
+            <w:tcW w:w="1512" w:type="dxa"/>
+          </w:tcPr>
+          <w:p>
+            <w:pPr>
+              <w:ind w:firstLine="0"/>
+            </w:pPr>
+            <w:r>
+              <w:t>VARCHAR</w:t>
+            </w:r>
+          </w:p>
+        </w:tc>
+      </w:tr>
+      <w:tr>
+        <w:trPr>
+          <w:trHeight w:val="278"/>
+        </w:trPr>
+        <w:tc>
+          <w:tcPr>
+            <w:tcW w:w="1426" w:type="dxa"/>
+          </w:tcPr>
+          <w:p>
+            <w:pPr>
+              <w:ind w:firstLine="0"/>
+            </w:pPr>
+            <w:r>
+              <w:t>fjerosseg</w:t>
+            </w:r>
+          </w:p>
+        </w:tc>
+        <w:tc>
+          <w:tcPr>
+            <w:tcW w:w="1512" w:type="dxa"/>
+          </w:tcPr>
+          <w:p>
+            <w:pPr>
+              <w:ind w:firstLine="0"/>
+            </w:pPr>
+            <w:r>
+              <w:t>INTEGER</w:t>
+            </w:r>
+          </w:p>
+        </w:tc>
+      </w:tr>
+    </w:tbl>
+    <w:p>
+      <w:pPr>
+        <w:ind w:firstLine="0"/>
+      </w:pPr>
+      <w:r>
+        <w:t xml:space="preserve">Az „fjerosseg” oszlop jelenleg nincs használatban. </w:t>
+      </w:r>
+      <w:r>
+        <w:br/>
+      </w:r>
+      <w:r>
+        <w:t>Illetve a későbbi fejlesztések során át lesz dolgozva.</w:t>
+      </w:r>
+      <w:r>
+        <w:br/>
+      </w:r>
+    </w:p>
+    <w:tbl>
+      <w:tblPr>
+        <w:tblStyle w:val="Rcsostblzat"/>
+        <w:tblpPr w:leftFromText="141" w:rightFromText="141" w:vertAnchor="text" w:horzAnchor="page" w:tblpX="1753" w:tblpY="141"/>
+        <w:tblW w:w="0" w:type="auto"/>
+        <w:tblLook w:val="04A0" w:firstRow="1" w:lastRow="0" w:firstColumn="1" w:lastColumn="0" w:noHBand="0" w:noVBand="1"/>
+      </w:tblPr>
+      <w:tblGrid>
+        <w:gridCol w:w="1585"/>
+        <w:gridCol w:w="1659"/>
+      </w:tblGrid>
+      <w:tr>
+        <w:trPr>
+          <w:trHeight w:val="272"/>
+        </w:trPr>
+        <w:tc>
+          <w:tcPr>
+            <w:tcW w:w="2794" w:type="dxa"/>
+            <w:gridSpan w:val="2"/>
+            <w:shd w:val="clear" w:color="auto" w:fill="D9D9D9" w:themeFill="background1" w:themeFillShade="D9"/>
+          </w:tcPr>
+          <w:p>
+            <w:pPr>
+              <w:ind w:firstLine="0"/>
+              <w:jc w:val="center"/>
+            </w:pPr>
+            <w:r>
+              <w:t>Felhasznalok</w:t>
+            </w:r>
+          </w:p>
+        </w:tc>
+      </w:tr>
+      <w:tr>
+        <w:trPr>
+          <w:trHeight w:val="283"/>
+        </w:trPr>
+        <w:tc>
+          <w:tcPr>
+            <w:tcW w:w="1365" w:type="dxa"/>
+          </w:tcPr>
+          <w:p>
+            <w:pPr>
+              <w:ind w:firstLine="0"/>
+            </w:pPr>
+            <w:r>
+              <w:t>id</w:t>
+            </w:r>
+          </w:p>
+        </w:tc>
+        <w:tc>
+          <w:tcPr>
+            <w:tcW w:w="1429" w:type="dxa"/>
+          </w:tcPr>
+          <w:p>
+            <w:pPr>
+              <w:ind w:firstLine="0"/>
+            </w:pPr>
+            <w:r>
+              <w:t>INTEGER</w:t>
+            </w:r>
+            <w:r>
+              <w:t>[</w:t>
+            </w:r>
+            <w:r>
+              <w:t>PK]</w:t>
+            </w:r>
+          </w:p>
+        </w:tc>
+      </w:tr>
+      <w:tr>
+        <w:trPr>
+          <w:trHeight w:val="272"/>
+        </w:trPr>
+        <w:tc>
+          <w:tcPr>
+            <w:tcW w:w="1365" w:type="dxa"/>
+          </w:tcPr>
+          <w:p>
+            <w:pPr>
+              <w:ind w:firstLine="0"/>
+            </w:pPr>
+            <w:r>
+              <w:t>felhasznaloNev</w:t>
+            </w:r>
+          </w:p>
+        </w:tc>
+        <w:tc>
+          <w:tcPr>
+            <w:tcW w:w="1429" w:type="dxa"/>
+          </w:tcPr>
+          <w:p>
+            <w:pPr>
+              <w:ind w:firstLine="0"/>
+            </w:pPr>
+            <w:r>
+              <w:t>VARCHAR(20)</w:t>
+            </w:r>
+          </w:p>
+        </w:tc>
+      </w:tr>
+      <w:tr>
+        <w:trPr>
+          <w:trHeight w:val="272"/>
+        </w:trPr>
+        <w:tc>
+          <w:tcPr>
+            <w:tcW w:w="1365" w:type="dxa"/>
+          </w:tcPr>
+          <w:p>
+            <w:pPr>
+              <w:ind w:firstLine="0"/>
+            </w:pPr>
+            <w:r>
+              <w:t>jelszo</w:t>
+            </w:r>
+          </w:p>
+        </w:tc>
+        <w:tc>
+          <w:tcPr>
+            <w:tcW w:w="1429" w:type="dxa"/>
+          </w:tcPr>
+          <w:p>
+            <w:pPr>
+              <w:ind w:firstLine="0"/>
+            </w:pPr>
+            <w:r>
+              <w:t>VARCHAR(20)</w:t>
+            </w:r>
+          </w:p>
+        </w:tc>
+      </w:tr>
+      <w:tr>
+        <w:trPr>
+          <w:trHeight w:val="272"/>
+        </w:trPr>
+        <w:tc>
+          <w:tcPr>
+            <w:tcW w:w="1365" w:type="dxa"/>
+          </w:tcPr>
+          <w:p>
+            <w:pPr>
+              <w:ind w:firstLine="0"/>
+            </w:pPr>
+            <w:r>
+              <w:t>email</w:t>
+            </w:r>
+          </w:p>
+        </w:tc>
+        <w:tc>
+          <w:tcPr>
+            <w:tcW w:w="1429" w:type="dxa"/>
+          </w:tcPr>
+          <w:p>
+            <w:pPr>
+              <w:ind w:firstLine="0"/>
+            </w:pPr>
+            <w:r>
+              <w:t>VARCHAR(50)</w:t>
+            </w:r>
+          </w:p>
+        </w:tc>
+      </w:tr>
+      <w:tr>
+        <w:trPr>
+          <w:trHeight w:val="272"/>
+        </w:trPr>
+        <w:tc>
+          <w:tcPr>
+            <w:tcW w:w="1365" w:type="dxa"/>
+          </w:tcPr>
+          <w:p>
+            <w:pPr>
+              <w:ind w:firstLine="0"/>
+            </w:pPr>
+            <w:r>
+              <w:t>vezetekNev</w:t>
+            </w:r>
+          </w:p>
+        </w:tc>
+        <w:tc>
+          <w:tcPr>
+            <w:tcW w:w="1429" w:type="dxa"/>
+          </w:tcPr>
+          <w:p>
+            <w:pPr>
+              <w:ind w:firstLine="0"/>
+            </w:pPr>
+            <w:r>
+              <w:t>VARCHAR</w:t>
+            </w:r>
+          </w:p>
+        </w:tc>
+      </w:tr>
+      <w:tr>
+        <w:trPr>
+          <w:trHeight w:val="272"/>
+        </w:trPr>
+        <w:tc>
+          <w:tcPr>
+            <w:tcW w:w="1365" w:type="dxa"/>
+          </w:tcPr>
+          <w:p>
+            <w:pPr>
+              <w:ind w:firstLine="0"/>
+            </w:pPr>
+            <w:r>
+              <w:t>keresztNev</w:t>
+            </w:r>
+          </w:p>
+        </w:tc>
+        <w:tc>
+          <w:tcPr>
+            <w:tcW w:w="1429" w:type="dxa"/>
+          </w:tcPr>
+          <w:p>
+            <w:pPr>
+              <w:ind w:firstLine="0"/>
+            </w:pPr>
+            <w:r>
+              <w:t>VARCHAR</w:t>
+            </w:r>
+          </w:p>
+        </w:tc>
+      </w:tr>
+      <w:tr>
+        <w:trPr>
+          <w:trHeight w:val="272"/>
+        </w:trPr>
+        <w:tc>
+          <w:tcPr>
+            <w:tcW w:w="1365" w:type="dxa"/>
+          </w:tcPr>
+          <w:p>
+            <w:pPr>
+              <w:ind w:firstLine="0"/>
+            </w:pPr>
+            <w:r>
+              <w:t>jogkor</w:t>
+            </w:r>
+          </w:p>
+        </w:tc>
+        <w:tc>
+          <w:tcPr>
+            <w:tcW w:w="1429" w:type="dxa"/>
+          </w:tcPr>
+          <w:p>
+            <w:pPr>
+              <w:ind w:firstLine="0"/>
+            </w:pPr>
+            <w:r>
+              <w:t>INT</w:t>
+            </w:r>
+          </w:p>
+        </w:tc>
+      </w:tr>
+    </w:tbl>
+    <w:p>
+      <w:pPr>
+        <w:ind w:firstLine="0"/>
+      </w:pPr>
+      <w:r>
+        <w:t>A „jogkor” oszlop jelenleg nincs használatban.</w:t>
+      </w:r>
+    </w:p>
+    <w:p/>
+    <w:p/>
+    <w:p>
+      <w:pPr>
+        <w:pStyle w:val="Cmsor2"/>
+      </w:pPr>
+    </w:p>
+    <w:tbl>
+      <w:tblPr>
+        <w:tblStyle w:val="Rcsostblzat"/>
+        <w:tblpPr w:leftFromText="141" w:rightFromText="141" w:vertAnchor="text" w:horzAnchor="margin" w:tblpXSpec="center" w:tblpY="2268"/>
+        <w:tblW w:w="0" w:type="auto"/>
+        <w:tblLook w:val="04A0" w:firstRow="1" w:lastRow="0" w:firstColumn="1" w:lastColumn="0" w:noHBand="0" w:noVBand="1"/>
+      </w:tblPr>
+      <w:tblGrid>
+        <w:gridCol w:w="2232"/>
+        <w:gridCol w:w="1585"/>
+      </w:tblGrid>
+      <w:tr>
+        <w:trPr>
+          <w:trHeight w:val="272"/>
+        </w:trPr>
+        <w:tc>
+          <w:tcPr>
+            <w:tcW w:w="3817" w:type="dxa"/>
+            <w:gridSpan w:val="2"/>
+            <w:shd w:val="clear" w:color="auto" w:fill="D9D9D9" w:themeFill="background1" w:themeFillShade="D9"/>
+          </w:tcPr>
+          <w:p>
+            <w:pPr>
+              <w:ind w:firstLine="0"/>
+              <w:jc w:val="center"/>
+            </w:pPr>
+            <w:r>
+              <w:t>GepAdatok</w:t>
+            </w:r>
+          </w:p>
+        </w:tc>
+      </w:tr>
+      <w:tr>
+        <w:trPr>
+          <w:trHeight w:val="283"/>
+        </w:trPr>
+        <w:tc>
+          <w:tcPr>
+            <w:tcW w:w="2232" w:type="dxa"/>
+          </w:tcPr>
+          <w:p>
+            <w:pPr>
+              <w:ind w:firstLine="0"/>
+            </w:pPr>
+            <w:r>
+              <w:t>id</w:t>
+            </w:r>
+          </w:p>
+        </w:tc>
+        <w:tc>
+          <w:tcPr>
+            <w:tcW w:w="1585" w:type="dxa"/>
+          </w:tcPr>
+          <w:p>
+            <w:pPr>
+              <w:ind w:firstLine="0"/>
+            </w:pPr>
+            <w:r>
+              <w:t>INTEGER[PK]</w:t>
+            </w:r>
+          </w:p>
+        </w:tc>
+      </w:tr>
+      <w:tr>
+        <w:trPr>
+          <w:trHeight w:val="272"/>
+        </w:trPr>
+        <w:tc>
+          <w:tcPr>
+            <w:tcW w:w="2232" w:type="dxa"/>
+          </w:tcPr>
+          <w:p>
+            <w:pPr>
+              <w:ind w:firstLine="0"/>
+            </w:pPr>
+            <w:r>
+              <w:t>gepid</w:t>
+            </w:r>
+          </w:p>
+        </w:tc>
+        <w:tc>
+          <w:tcPr>
+            <w:tcW w:w="1585" w:type="dxa"/>
+          </w:tcPr>
+          <w:p>
+            <w:pPr>
+              <w:ind w:firstLine="0"/>
+            </w:pPr>
+            <w:r>
+              <w:t>INTEGER</w:t>
+            </w:r>
+          </w:p>
+        </w:tc>
+      </w:tr>
+      <w:tr>
+        <w:trPr>
+          <w:trHeight w:val="272"/>
+        </w:trPr>
+        <w:tc>
+          <w:tcPr>
+            <w:tcW w:w="2232" w:type="dxa"/>
+          </w:tcPr>
+          <w:p>
+            <w:pPr>
+              <w:ind w:firstLine="0"/>
+            </w:pPr>
+            <w:r>
+              <w:t>geplokacio</w:t>
+            </w:r>
+          </w:p>
+        </w:tc>
+        <w:tc>
+          <w:tcPr>
+            <w:tcW w:w="1585" w:type="dxa"/>
+          </w:tcPr>
+          <w:p>
+            <w:pPr>
+              <w:ind w:firstLine="0"/>
+            </w:pPr>
+            <w:r>
+              <w:t>INTEGER</w:t>
+            </w:r>
+          </w:p>
+        </w:tc>
+      </w:tr>
+      <w:tr>
+        <w:trPr>
+          <w:trHeight w:val="272"/>
+        </w:trPr>
+        <w:tc>
+          <w:tcPr>
+            <w:tcW w:w="2232" w:type="dxa"/>
+          </w:tcPr>
+          <w:p>
+            <w:pPr>
+              <w:ind w:firstLine="0"/>
+            </w:pPr>
+            <w:r>
+              <w:t>gepmarka</w:t>
+            </w:r>
+          </w:p>
+        </w:tc>
+        <w:tc>
+          <w:tcPr>
+            <w:tcW w:w="1585" w:type="dxa"/>
+          </w:tcPr>
+          <w:p>
+            <w:pPr>
+              <w:ind w:firstLine="0"/>
+            </w:pPr>
+            <w:r>
+              <w:t>VARCHAR</w:t>
+            </w:r>
+          </w:p>
+        </w:tc>
+      </w:tr>
+      <w:tr>
+        <w:trPr>
+          <w:trHeight w:val="272"/>
+        </w:trPr>
+        <w:tc>
+          <w:tcPr>
+            <w:tcW w:w="2232" w:type="dxa"/>
+          </w:tcPr>
+          <w:p>
+            <w:pPr>
+              <w:ind w:firstLine="0"/>
+            </w:pPr>
+            <w:r>
+              <w:t>ciklusido</w:t>
+            </w:r>
+          </w:p>
+        </w:tc>
+        <w:tc>
+          <w:tcPr>
+            <w:tcW w:w="1585" w:type="dxa"/>
+          </w:tcPr>
+          <w:p>
+            <w:pPr>
+              <w:ind w:firstLine="0"/>
+            </w:pPr>
+            <w:r>
+              <w:t>VARCHAR</w:t>
+            </w:r>
+          </w:p>
+        </w:tc>
+      </w:tr>
+      <w:tr>
+        <w:trPr>
+          <w:trHeight w:val="272"/>
+        </w:trPr>
+        <w:tc>
+          <w:tcPr>
+            <w:tcW w:w="2232" w:type="dxa"/>
+          </w:tcPr>
+          <w:p>
+            <w:pPr>
+              <w:ind w:firstLine="0"/>
+            </w:pPr>
+            <w:r>
+              <w:t>karbantartaskezdes</w:t>
+            </w:r>
+          </w:p>
+        </w:tc>
+        <w:tc>
+          <w:tcPr>
+            <w:tcW w:w="1585" w:type="dxa"/>
+          </w:tcPr>
+          <w:p>
+            <w:pPr>
+              <w:ind w:firstLine="0"/>
+            </w:pPr>
+            <w:r>
+              <w:t>VARCHAR</w:t>
+            </w:r>
+          </w:p>
+        </w:tc>
+      </w:tr>
+      <w:tr>
+        <w:trPr>
+          <w:trHeight w:val="272"/>
+        </w:trPr>
+        <w:tc>
+          <w:tcPr>
+            <w:tcW w:w="2232" w:type="dxa"/>
+          </w:tcPr>
+          <w:p>
+            <w:pPr>
+              <w:ind w:firstLine="0"/>
+            </w:pPr>
+            <w:r>
+              <w:t>karbantartasismetlodes</w:t>
+            </w:r>
+          </w:p>
+        </w:tc>
+        <w:tc>
+          <w:tcPr>
+            <w:tcW w:w="1585" w:type="dxa"/>
+          </w:tcPr>
+          <w:p>
+            <w:pPr>
+              <w:ind w:firstLine="0"/>
+            </w:pPr>
+            <w:r>
+              <w:t>VARCHAR</w:t>
+            </w:r>
+          </w:p>
+        </w:tc>
+      </w:tr>
+    </w:tbl>
+    <w:tbl>
+      <w:tblPr>
+        <w:tblStyle w:val="Rcsostblzat"/>
+        <w:tblpPr w:leftFromText="141" w:rightFromText="141" w:vertAnchor="text" w:horzAnchor="margin" w:tblpXSpec="center" w:tblpY="391"/>
+        <w:tblW w:w="0" w:type="auto"/>
+        <w:tblLook w:val="04A0" w:firstRow="1" w:lastRow="0" w:firstColumn="1" w:lastColumn="0" w:noHBand="0" w:noVBand="1"/>
+      </w:tblPr>
+      <w:tblGrid>
+        <w:gridCol w:w="2232"/>
+        <w:gridCol w:w="1866"/>
+      </w:tblGrid>
+      <w:tr>
+        <w:trPr>
+          <w:trHeight w:val="272"/>
+        </w:trPr>
+        <w:tc>
+          <w:tcPr>
+            <w:tcW w:w="4098" w:type="dxa"/>
+            <w:gridSpan w:val="2"/>
+            <w:shd w:val="clear" w:color="auto" w:fill="D9D9D9" w:themeFill="background1" w:themeFillShade="D9"/>
+          </w:tcPr>
+          <w:p>
+            <w:pPr>
+              <w:ind w:firstLine="0"/>
+              <w:jc w:val="center"/>
+            </w:pPr>
+            <w:r>
+              <w:t>GepAllomasok</w:t>
+            </w:r>
+          </w:p>
+        </w:tc>
+      </w:tr>
+      <w:tr>
+        <w:trPr>
+          <w:trHeight w:val="283"/>
+        </w:trPr>
+        <w:tc>
+          <w:tcPr>
+            <w:tcW w:w="2232" w:type="dxa"/>
+          </w:tcPr>
+          <w:p>
+            <w:pPr>
+              <w:ind w:firstLine="0"/>
+            </w:pPr>
+            <w:r>
+              <w:t>gaid</w:t>
+            </w:r>
+          </w:p>
+        </w:tc>
+        <w:tc>
+          <w:tcPr>
+            <w:tcW w:w="1866" w:type="dxa"/>
+          </w:tcPr>
+          <w:p>
+            <w:pPr>
+              <w:ind w:firstLine="0"/>
+            </w:pPr>
+            <w:r>
+              <w:t>INTEGER[PK]</w:t>
+            </w:r>
+          </w:p>
+        </w:tc>
+      </w:tr>
+      <w:tr>
+        <w:trPr>
+          <w:trHeight w:val="272"/>
+        </w:trPr>
+        <w:tc>
+          <w:tcPr>
+            <w:tcW w:w="2232" w:type="dxa"/>
+          </w:tcPr>
+          <w:p>
+            <w:pPr>
+              <w:ind w:firstLine="0"/>
+            </w:pPr>
+            <w:r>
+              <w:t>gepid</w:t>
+            </w:r>
+          </w:p>
+        </w:tc>
+        <w:tc>
+          <w:tcPr>
+            <w:tcW w:w="1866" w:type="dxa"/>
+          </w:tcPr>
+          <w:p>
+            <w:pPr>
+              <w:ind w:firstLine="0"/>
+            </w:pPr>
+            <w:r>
+              <w:t>INTEGER</w:t>
+            </w:r>
+          </w:p>
+        </w:tc>
+      </w:tr>
+      <w:tr>
+        <w:trPr>
+          <w:trHeight w:val="272"/>
+        </w:trPr>
+        <w:tc>
+          <w:tcPr>
+            <w:tcW w:w="2232" w:type="dxa"/>
+          </w:tcPr>
+          <w:p>
+            <w:pPr>
+              <w:ind w:firstLine="0"/>
+            </w:pPr>
+            <w:r>
+              <w:t>allomasszam</w:t>
+            </w:r>
+          </w:p>
+        </w:tc>
+        <w:tc>
+          <w:tcPr>
+            <w:tcW w:w="1866" w:type="dxa"/>
+          </w:tcPr>
+          <w:p>
+            <w:pPr>
+              <w:ind w:firstLine="0"/>
+            </w:pPr>
+            <w:r>
+              <w:t>INTEGER</w:t>
+            </w:r>
+          </w:p>
+        </w:tc>
+      </w:tr>
+      <w:tr>
+        <w:trPr>
+          <w:trHeight w:val="272"/>
+        </w:trPr>
+        <w:tc>
+          <w:tcPr>
+            <w:tcW w:w="2232" w:type="dxa"/>
+          </w:tcPr>
+          <w:p>
+            <w:pPr>
+              <w:ind w:firstLine="0"/>
+            </w:pPr>
+            <w:r>
+              <w:t>allomasnev</w:t>
+            </w:r>
+          </w:p>
+        </w:tc>
+        <w:tc>
+          <w:tcPr>
+            <w:tcW w:w="1866" w:type="dxa"/>
+          </w:tcPr>
+          <w:p>
+            <w:pPr>
+              <w:ind w:firstLine="0"/>
+            </w:pPr>
+            <w:r>
+              <w:t>VARCHAR</w:t>
+            </w:r>
+          </w:p>
+        </w:tc>
+      </w:tr>
+    </w:tbl>
+    <w:p>
+      <w:pPr>
+        <w:pStyle w:val="Cmsor2"/>
+      </w:pPr>
+    </w:p>
+    <w:p/>
+    <w:p/>
+    <w:p/>
+    <w:tbl>
+      <w:tblPr>
+        <w:tblStyle w:val="Rcsostblzat"/>
+        <w:tblpPr w:leftFromText="141" w:rightFromText="141" w:vertAnchor="text" w:horzAnchor="margin" w:tblpXSpec="center" w:tblpY="1947"/>
+        <w:tblW w:w="0" w:type="auto"/>
+        <w:tblLook w:val="04A0" w:firstRow="1" w:lastRow="0" w:firstColumn="1" w:lastColumn="0" w:noHBand="0" w:noVBand="1"/>
+      </w:tblPr>
+      <w:tblGrid>
+        <w:gridCol w:w="2232"/>
+        <w:gridCol w:w="1866"/>
+      </w:tblGrid>
+      <w:tr>
+        <w:trPr>
+          <w:trHeight w:val="272"/>
+        </w:trPr>
+        <w:tc>
+          <w:tcPr>
+            <w:tcW w:w="4098" w:type="dxa"/>
+            <w:gridSpan w:val="2"/>
+            <w:shd w:val="clear" w:color="auto" w:fill="D9D9D9" w:themeFill="background1" w:themeFillShade="D9"/>
+          </w:tcPr>
+          <w:p>
+            <w:pPr>
+              <w:ind w:firstLine="0"/>
+              <w:jc w:val="center"/>
+            </w:pPr>
+            <w:r>
+              <w:t>GepAllomasParameterek</w:t>
+            </w:r>
+          </w:p>
+        </w:tc>
+      </w:tr>
+      <w:tr>
+        <w:trPr>
+          <w:trHeight w:val="283"/>
+        </w:trPr>
+        <w:tc>
+          <w:tcPr>
+            <w:tcW w:w="2232" w:type="dxa"/>
+          </w:tcPr>
+          <w:p>
+            <w:pPr>
+              <w:ind w:firstLine="0"/>
+            </w:pPr>
+            <w:r>
+              <w:t>gaid</w:t>
+            </w:r>
+          </w:p>
+        </w:tc>
+        <w:tc>
+          <w:tcPr>
+            <w:tcW w:w="1866" w:type="dxa"/>
+          </w:tcPr>
+          <w:p>
+            <w:pPr>
+              <w:ind w:firstLine="0"/>
+            </w:pPr>
+            <w:r>
+              <w:t>INTEGER[PK]</w:t>
+            </w:r>
+          </w:p>
+        </w:tc>
+      </w:tr>
+      <w:tr>
+        <w:trPr>
+          <w:trHeight w:val="272"/>
+        </w:trPr>
+        <w:tc>
+          <w:tcPr>
+            <w:tcW w:w="2232" w:type="dxa"/>
+          </w:tcPr>
+          <w:p>
+            <w:pPr>
+              <w:ind w:firstLine="0"/>
+            </w:pPr>
+            <w:r>
+              <w:t>gepallomasid</w:t>
+            </w:r>
+          </w:p>
+        </w:tc>
+        <w:tc>
+          <w:tcPr>
+            <w:tcW w:w="1866" w:type="dxa"/>
+          </w:tcPr>
+          <w:p>
+            <w:pPr>
+              <w:ind w:firstLine="0"/>
+            </w:pPr>
+            <w:r>
+              <w:t>INTEGER</w:t>
+            </w:r>
+          </w:p>
+        </w:tc>
+      </w:tr>
+      <w:tr>
+        <w:trPr>
+          <w:trHeight w:val="272"/>
+        </w:trPr>
+        <w:tc>
+          <w:tcPr>
+            <w:tcW w:w="2232" w:type="dxa"/>
+          </w:tcPr>
+          <w:p>
+            <w:pPr>
+              <w:ind w:firstLine="0"/>
+            </w:pPr>
+            <w:r>
+              <w:t>parameternev</w:t>
+            </w:r>
+          </w:p>
+        </w:tc>
+        <w:tc>
+          <w:tcPr>
+            <w:tcW w:w="1866" w:type="dxa"/>
+          </w:tcPr>
+          <w:p>
+            <w:pPr>
+              <w:ind w:firstLine="0"/>
+            </w:pPr>
+            <w:r>
+              <w:t>VARCHAR</w:t>
+            </w:r>
+          </w:p>
+        </w:tc>
+      </w:tr>
+      <w:tr>
+        <w:trPr>
+          <w:trHeight w:val="272"/>
+        </w:trPr>
+        <w:tc>
+          <w:tcPr>
+            <w:tcW w:w="2232" w:type="dxa"/>
+          </w:tcPr>
+          <w:p>
+            <w:pPr>
+              <w:ind w:firstLine="0"/>
+            </w:pPr>
+            <w:r>
+              <w:t>parameterertek</w:t>
+            </w:r>
+          </w:p>
+        </w:tc>
+        <w:tc>
+          <w:tcPr>
+            <w:tcW w:w="1866" w:type="dxa"/>
+          </w:tcPr>
+          <w:p>
+            <w:pPr>
+              <w:ind w:firstLine="0"/>
+            </w:pPr>
+            <w:r>
+              <w:t>VARCHAR</w:t>
+            </w:r>
+          </w:p>
+        </w:tc>
+      </w:tr>
+      <w:tr>
+        <w:trPr>
+          <w:trHeight w:val="272"/>
+        </w:trPr>
+        <w:tc>
+          <w:tcPr>
+            <w:tcW w:w="2232" w:type="dxa"/>
+          </w:tcPr>
+          <w:p>
+            <w:pPr>
+              <w:ind w:firstLine="0"/>
+            </w:pPr>
+            <w:r>
+              <w:t>modositasdatuma</w:t>
+            </w:r>
+          </w:p>
+        </w:tc>
+        <w:tc>
+          <w:tcPr>
+            <w:tcW w:w="1866" w:type="dxa"/>
+          </w:tcPr>
+          <w:p>
+            <w:pPr>
+              <w:ind w:firstLine="0"/>
+            </w:pPr>
+            <w:r>
+              <w:t>VARCHAR</w:t>
+            </w:r>
+          </w:p>
+        </w:tc>
+      </w:tr>
+      <w:tr>
+        <w:trPr>
+          <w:trHeight w:val="272"/>
+        </w:trPr>
+        <w:tc>
+          <w:tcPr>
+            <w:tcW w:w="2232" w:type="dxa"/>
+          </w:tcPr>
+          <w:p>
+            <w:pPr>
+              <w:ind w:firstLine="0"/>
+            </w:pPr>
+            <w:r>
+              <w:t>modositotta</w:t>
+            </w:r>
+          </w:p>
+        </w:tc>
+        <w:tc>
+          <w:tcPr>
+            <w:tcW w:w="1866" w:type="dxa"/>
+          </w:tcPr>
+          <w:p>
+            <w:pPr>
+              <w:ind w:firstLine="0"/>
+            </w:pPr>
+            <w:r>
+              <w:t>VARCHAR</w:t>
+            </w:r>
+          </w:p>
+        </w:tc>
+      </w:tr>
+    </w:tbl>
+    <w:p/>
+    <w:p/>
+    <w:p/>
+    <w:p/>
+    <w:p/>
+    <w:p/>
+    <w:p/>
+    <w:tbl>
+      <w:tblPr>
+        <w:tblStyle w:val="Rcsostblzat"/>
+        <w:tblpPr w:leftFromText="141" w:rightFromText="141" w:vertAnchor="text" w:horzAnchor="margin" w:tblpXSpec="center" w:tblpY="18"/>
+        <w:tblW w:w="0" w:type="auto"/>
+        <w:tblLook w:val="04A0" w:firstRow="1" w:lastRow="0" w:firstColumn="1" w:lastColumn="0" w:noHBand="0" w:noVBand="1"/>
+      </w:tblPr>
+      <w:tblGrid>
+        <w:gridCol w:w="2232"/>
+        <w:gridCol w:w="1866"/>
+      </w:tblGrid>
+      <w:tr>
+        <w:trPr>
+          <w:trHeight w:val="272"/>
+        </w:trPr>
+        <w:tc>
+          <w:tcPr>
+            <w:tcW w:w="4098" w:type="dxa"/>
+            <w:gridSpan w:val="2"/>
+            <w:shd w:val="clear" w:color="auto" w:fill="D9D9D9" w:themeFill="background1" w:themeFillShade="D9"/>
+          </w:tcPr>
+          <w:p>
+            <w:pPr>
+              <w:ind w:firstLine="0"/>
+              <w:jc w:val="center"/>
+            </w:pPr>
+            <w:r>
+              <w:t>Gepek</w:t>
+            </w:r>
+          </w:p>
+        </w:tc>
+      </w:tr>
+      <w:tr>
+        <w:trPr>
+          <w:trHeight w:val="283"/>
+        </w:trPr>
+        <w:tc>
+          <w:tcPr>
+            <w:tcW w:w="2232" w:type="dxa"/>
+          </w:tcPr>
+          <w:p>
+            <w:pPr>
+              <w:ind w:firstLine="0"/>
+            </w:pPr>
+            <w:r>
+              <w:t>id</w:t>
+            </w:r>
+          </w:p>
+        </w:tc>
+        <w:tc>
+          <w:tcPr>
+            <w:tcW w:w="1866" w:type="dxa"/>
+          </w:tcPr>
+          <w:p>
+            <w:pPr>
+              <w:ind w:firstLine="0"/>
+            </w:pPr>
+            <w:r>
+              <w:t>INTEGER[PK]</w:t>
+            </w:r>
+          </w:p>
+        </w:tc>
+      </w:tr>
+      <w:tr>
+        <w:trPr>
+          <w:trHeight w:val="272"/>
+        </w:trPr>
+        <w:tc>
+          <w:tcPr>
+            <w:tcW w:w="2232" w:type="dxa"/>
+          </w:tcPr>
+          <w:p>
+            <w:pPr>
+              <w:ind w:firstLine="0"/>
+            </w:pPr>
+            <w:r>
+              <w:t>gepnev</w:t>
+            </w:r>
+          </w:p>
+        </w:tc>
+        <w:tc>
+          <w:tcPr>
+            <w:tcW w:w="1866" w:type="dxa"/>
+          </w:tcPr>
+          <w:p>
+            <w:pPr>
+              <w:ind w:firstLine="0"/>
+            </w:pPr>
+            <w:r>
+              <w:t>INTEGER</w:t>
+            </w:r>
+          </w:p>
+        </w:tc>
+      </w:tr>
+      <w:tr>
+        <w:trPr>
+          <w:trHeight w:val="272"/>
+        </w:trPr>
+        <w:tc>
+          <w:tcPr>
+            <w:tcW w:w="2232" w:type="dxa"/>
+          </w:tcPr>
+          <w:p>
+            <w:pPr>
+              <w:ind w:firstLine="0"/>
+            </w:pPr>
+            <w:r>
+              <w:t>aktiv</w:t>
+            </w:r>
+          </w:p>
+        </w:tc>
+        <w:tc>
+          <w:tcPr>
+            <w:tcW w:w="1866" w:type="dxa"/>
+          </w:tcPr>
+          <w:p>
+            <w:pPr>
+              <w:ind w:firstLine="0"/>
+            </w:pPr>
+            <w:r>
+              <w:t>VARCHAR</w:t>
+            </w:r>
+          </w:p>
+        </w:tc>
+      </w:tr>
+    </w:tbl>
+    <w:p/>
+    <w:p/>
+    <w:p/>
+    <w:p/>
+    <w:p/>
+    <w:tbl>
+      <w:tblPr>
+        <w:tblStyle w:val="Rcsostblzat"/>
+        <w:tblpPr w:leftFromText="141" w:rightFromText="141" w:vertAnchor="text" w:horzAnchor="page" w:tblpXSpec="center" w:tblpY="141"/>
+        <w:tblW w:w="0" w:type="auto"/>
+        <w:tblLook w:val="04A0" w:firstRow="1" w:lastRow="0" w:firstColumn="1" w:lastColumn="0" w:noHBand="0" w:noVBand="1"/>
+      </w:tblPr>
+      <w:tblGrid>
+        <w:gridCol w:w="2232"/>
+        <w:gridCol w:w="1866"/>
+      </w:tblGrid>
+      <w:tr>
+        <w:trPr>
+          <w:trHeight w:val="272"/>
+        </w:trPr>
+        <w:tc>
+          <w:tcPr>
+            <w:tcW w:w="4098" w:type="dxa"/>
+            <w:gridSpan w:val="2"/>
+            <w:shd w:val="clear" w:color="auto" w:fill="D9D9D9" w:themeFill="background1" w:themeFillShade="D9"/>
+          </w:tcPr>
+          <w:p>
+            <w:pPr>
+              <w:ind w:firstLine="0"/>
+              <w:jc w:val="center"/>
+            </w:pPr>
+            <w:r>
+              <w:lastRenderedPageBreak/>
+              <w:t>GepKategoriak</w:t>
+            </w:r>
+          </w:p>
+        </w:tc>
+      </w:tr>
+      <w:tr>
+        <w:trPr>
+          <w:trHeight w:val="283"/>
+        </w:trPr>
+        <w:tc>
+          <w:tcPr>
+            <w:tcW w:w="2232" w:type="dxa"/>
+          </w:tcPr>
+          <w:p>
+            <w:pPr>
+              <w:ind w:firstLine="0"/>
+            </w:pPr>
+            <w:r>
+              <w:t>id</w:t>
+            </w:r>
+          </w:p>
+        </w:tc>
+        <w:tc>
+          <w:tcPr>
+            <w:tcW w:w="1866" w:type="dxa"/>
+          </w:tcPr>
+          <w:p>
+            <w:pPr>
+              <w:ind w:firstLine="0"/>
+            </w:pPr>
+            <w:r>
+              <w:t>INTEGER[PK]</w:t>
+            </w:r>
+          </w:p>
+        </w:tc>
+      </w:tr>
+      <w:tr>
+        <w:trPr>
+          <w:trHeight w:val="272"/>
+        </w:trPr>
+        <w:tc>
+          <w:tcPr>
+            <w:tcW w:w="2232" w:type="dxa"/>
+          </w:tcPr>
+          <w:p>
+            <w:pPr>
+              <w:ind w:firstLine="0"/>
+            </w:pPr>
+            <w:r>
+              <w:t>gepid</w:t>
+            </w:r>
+          </w:p>
+        </w:tc>
+        <w:tc>
+          <w:tcPr>
+            <w:tcW w:w="1866" w:type="dxa"/>
+          </w:tcPr>
+          <w:p>
+            <w:pPr>
+              <w:ind w:firstLine="0"/>
+            </w:pPr>
+            <w:r>
+              <w:t>INTEGER</w:t>
+            </w:r>
+          </w:p>
+        </w:tc>
+      </w:tr>
+      <w:tr>
+        <w:trPr>
+          <w:trHeight w:val="272"/>
+        </w:trPr>
+        <w:tc>
+          <w:tcPr>
+            <w:tcW w:w="2232" w:type="dxa"/>
+          </w:tcPr>
+          <w:p>
+            <w:pPr>
+              <w:ind w:firstLine="0"/>
+            </w:pPr>
+            <w:r>
+              <w:t>kategoriaid</w:t>
+            </w:r>
+          </w:p>
+        </w:tc>
+        <w:tc>
+          <w:tcPr>
+            <w:tcW w:w="1866" w:type="dxa"/>
+          </w:tcPr>
+          <w:p>
+            <w:pPr>
+              <w:ind w:firstLine="0"/>
+            </w:pPr>
+            <w:r>
+              <w:t>INTEGER</w:t>
+            </w:r>
+          </w:p>
+        </w:tc>
+      </w:tr>
+    </w:tbl>
+    <w:p/>
+    <w:p/>
+    <w:tbl>
+      <w:tblPr>
+        <w:tblStyle w:val="Rcsostblzat"/>
+        <w:tblpPr w:leftFromText="141" w:rightFromText="141" w:vertAnchor="text" w:horzAnchor="margin" w:tblpXSpec="center" w:tblpY="217"/>
+        <w:tblW w:w="0" w:type="auto"/>
+        <w:tblLook w:val="04A0" w:firstRow="1" w:lastRow="0" w:firstColumn="1" w:lastColumn="0" w:noHBand="0" w:noVBand="1"/>
+      </w:tblPr>
+      <w:tblGrid>
+        <w:gridCol w:w="2232"/>
+        <w:gridCol w:w="1866"/>
+      </w:tblGrid>
+      <w:tr>
+        <w:trPr>
+          <w:trHeight w:val="272"/>
+        </w:trPr>
+        <w:tc>
+          <w:tcPr>
+            <w:tcW w:w="4098" w:type="dxa"/>
+            <w:gridSpan w:val="2"/>
+            <w:shd w:val="clear" w:color="auto" w:fill="D9D9D9" w:themeFill="background1" w:themeFillShade="D9"/>
+          </w:tcPr>
+          <w:p>
+            <w:pPr>
+              <w:ind w:firstLine="0"/>
+              <w:jc w:val="center"/>
+            </w:pPr>
+            <w:r>
+              <w:t>Kategoriak</w:t>
+            </w:r>
+          </w:p>
+        </w:tc>
+      </w:tr>
+      <w:tr>
+        <w:trPr>
+          <w:trHeight w:val="283"/>
+        </w:trPr>
+        <w:tc>
+          <w:tcPr>
+            <w:tcW w:w="2232" w:type="dxa"/>
+          </w:tcPr>
+          <w:p>
+            <w:pPr>
+              <w:ind w:firstLine="0"/>
+            </w:pPr>
+            <w:r>
+              <w:t>id</w:t>
+            </w:r>
+          </w:p>
+        </w:tc>
+        <w:tc>
+          <w:tcPr>
+            <w:tcW w:w="1866" w:type="dxa"/>
+          </w:tcPr>
+          <w:p>
+            <w:pPr>
+              <w:ind w:firstLine="0"/>
+            </w:pPr>
+            <w:r>
+              <w:t>INTEGER[PK]</w:t>
+            </w:r>
+          </w:p>
+        </w:tc>
+      </w:tr>
+      <w:tr>
+        <w:trPr>
+          <w:trHeight w:val="272"/>
+        </w:trPr>
+        <w:tc>
+          <w:tcPr>
+            <w:tcW w:w="2232" w:type="dxa"/>
+          </w:tcPr>
+          <w:p>
+            <w:pPr>
+              <w:ind w:firstLine="0"/>
+            </w:pPr>
+            <w:r>
+              <w:t>kategoriaNev</w:t>
+            </w:r>
+          </w:p>
+        </w:tc>
+        <w:tc>
+          <w:tcPr>
+            <w:tcW w:w="1866" w:type="dxa"/>
+          </w:tcPr>
+          <w:p>
+            <w:pPr>
+              <w:ind w:firstLine="0"/>
+            </w:pPr>
+            <w:r>
+              <w:t>VARCHAR</w:t>
+            </w:r>
+          </w:p>
+        </w:tc>
+      </w:tr>
+      <w:tr>
+        <w:trPr>
+          <w:trHeight w:val="272"/>
+        </w:trPr>
+        <w:tc>
+          <w:tcPr>
+            <w:tcW w:w="2232" w:type="dxa"/>
+          </w:tcPr>
+          <w:p>
+            <w:pPr>
+              <w:ind w:firstLine="0"/>
+            </w:pPr>
+            <w:r>
+              <w:t>aktiv</w:t>
+            </w:r>
+          </w:p>
+        </w:tc>
+        <w:tc>
+          <w:tcPr>
+            <w:tcW w:w="1866" w:type="dxa"/>
+          </w:tcPr>
+          <w:p>
+            <w:pPr>
+              <w:ind w:firstLine="0"/>
+            </w:pPr>
+            <w:r>
+              <w:t>INTEGER</w:t>
+            </w:r>
+          </w:p>
+        </w:tc>
+      </w:tr>
+    </w:tbl>
+    <w:p/>
+    <w:p>
+      <w:pPr>
+        <w:ind w:firstLine="0"/>
+      </w:pPr>
+    </w:p>
+    <w:tbl>
+      <w:tblPr>
+        <w:tblStyle w:val="Rcsostblzat"/>
+        <w:tblpPr w:leftFromText="141" w:rightFromText="141" w:vertAnchor="text" w:horzAnchor="page" w:tblpXSpec="center" w:tblpY="179"/>
+        <w:tblW w:w="0" w:type="auto"/>
+        <w:tblLook w:val="04A0" w:firstRow="1" w:lastRow="0" w:firstColumn="1" w:lastColumn="0" w:noHBand="0" w:noVBand="1"/>
+      </w:tblPr>
+      <w:tblGrid>
+        <w:gridCol w:w="2232"/>
+        <w:gridCol w:w="1866"/>
+      </w:tblGrid>
+      <w:tr>
+        <w:trPr>
+          <w:trHeight w:val="272"/>
+        </w:trPr>
+        <w:tc>
+          <w:tcPr>
+            <w:tcW w:w="4098" w:type="dxa"/>
+            <w:gridSpan w:val="2"/>
+            <w:shd w:val="clear" w:color="auto" w:fill="D9D9D9" w:themeFill="background1" w:themeFillShade="D9"/>
+          </w:tcPr>
+          <w:p>
+            <w:pPr>
+              <w:ind w:firstLine="0"/>
+              <w:jc w:val="center"/>
+            </w:pPr>
+            <w:r>
+              <w:t>Lokaciok</w:t>
+            </w:r>
+          </w:p>
+        </w:tc>
+      </w:tr>
+      <w:tr>
+        <w:trPr>
+          <w:trHeight w:val="283"/>
+        </w:trPr>
+        <w:tc>
+          <w:tcPr>
+            <w:tcW w:w="2232" w:type="dxa"/>
+          </w:tcPr>
+          <w:p>
+            <w:pPr>
+              <w:ind w:firstLine="0"/>
+            </w:pPr>
+            <w:r>
+              <w:t>id</w:t>
+            </w:r>
+          </w:p>
+        </w:tc>
+        <w:tc>
+          <w:tcPr>
+            <w:tcW w:w="1866" w:type="dxa"/>
+          </w:tcPr>
+          <w:p>
+            <w:pPr>
+              <w:ind w:firstLine="0"/>
+            </w:pPr>
+            <w:r>
+              <w:t>INTEGER[PK]</w:t>
+            </w:r>
+          </w:p>
+        </w:tc>
+      </w:tr>
+      <w:tr>
+        <w:trPr>
+          <w:trHeight w:val="272"/>
+        </w:trPr>
+        <w:tc>
+          <w:tcPr>
+            <w:tcW w:w="2232" w:type="dxa"/>
+          </w:tcPr>
+          <w:p>
+            <w:pPr>
+              <w:ind w:firstLine="0"/>
+            </w:pPr>
+            <w:r>
+              <w:t>lokacionev</w:t>
+            </w:r>
+          </w:p>
+        </w:tc>
+        <w:tc>
+          <w:tcPr>
+            <w:tcW w:w="1866" w:type="dxa"/>
+          </w:tcPr>
+          <w:p>
+            <w:pPr>
+              <w:ind w:firstLine="0"/>
+            </w:pPr>
+            <w:r>
+              <w:t>VARCHAR</w:t>
+            </w:r>
+          </w:p>
+        </w:tc>
+      </w:tr>
+    </w:tbl>
+    <w:p/>
+    <w:tbl>
+      <w:tblPr>
+        <w:tblStyle w:val="Rcsostblzat"/>
+        <w:tblpPr w:leftFromText="141" w:rightFromText="141" w:vertAnchor="text" w:horzAnchor="margin" w:tblpXSpec="center" w:tblpY="435"/>
+        <w:tblW w:w="0" w:type="auto"/>
+        <w:tblLook w:val="04A0" w:firstRow="1" w:lastRow="0" w:firstColumn="1" w:lastColumn="0" w:noHBand="0" w:noVBand="1"/>
+      </w:tblPr>
+      <w:tblGrid>
+        <w:gridCol w:w="2232"/>
+        <w:gridCol w:w="1866"/>
+      </w:tblGrid>
+      <w:tr>
+        <w:trPr>
+          <w:trHeight w:val="272"/>
+        </w:trPr>
+        <w:tc>
+          <w:tcPr>
+            <w:tcW w:w="4098" w:type="dxa"/>
+            <w:gridSpan w:val="2"/>
+            <w:shd w:val="clear" w:color="auto" w:fill="D9D9D9" w:themeFill="background1" w:themeFillShade="D9"/>
+          </w:tcPr>
+          <w:p>
+            <w:pPr>
+              <w:ind w:firstLine="0"/>
+              <w:jc w:val="center"/>
+            </w:pPr>
+            <w:r>
+              <w:t>MunkarendCsomagoals</w:t>
+            </w:r>
+          </w:p>
+        </w:tc>
+      </w:tr>
+      <w:tr>
+        <w:trPr>
+          <w:trHeight w:val="283"/>
+        </w:trPr>
+        <w:tc>
+          <w:tcPr>
+            <w:tcW w:w="2232" w:type="dxa"/>
+          </w:tcPr>
+          <w:p>
+            <w:pPr>
+              <w:ind w:firstLine="0"/>
+            </w:pPr>
+            <w:r>
+              <w:t>mcsid</w:t>
+            </w:r>
+          </w:p>
+        </w:tc>
+        <w:tc>
+          <w:tcPr>
+            <w:tcW w:w="1866" w:type="dxa"/>
+          </w:tcPr>
+          <w:p>
+            <w:pPr>
+              <w:ind w:firstLine="0"/>
+            </w:pPr>
+            <w:r>
+              <w:t>INTEGER[PK]</w:t>
+            </w:r>
+          </w:p>
+        </w:tc>
+      </w:tr>
+      <w:tr>
+        <w:trPr>
+          <w:trHeight w:val="272"/>
+        </w:trPr>
+        <w:tc>
+          <w:tcPr>
+            <w:tcW w:w="2232" w:type="dxa"/>
+          </w:tcPr>
+          <w:p>
+            <w:pPr>
+              <w:ind w:firstLine="0"/>
+            </w:pPr>
+            <w:r>
+              <w:t>mcstid</w:t>
+            </w:r>
+          </w:p>
+        </w:tc>
+        <w:tc>
+          <w:tcPr>
+            <w:tcW w:w="1866" w:type="dxa"/>
+          </w:tcPr>
+          <w:p>
+            <w:pPr>
+              <w:ind w:firstLine="0"/>
+            </w:pPr>
+            <w:r>
+              <w:t>INTEGER</w:t>
+            </w:r>
+          </w:p>
+        </w:tc>
+      </w:tr>
+      <w:tr>
+        <w:trPr>
+          <w:trHeight w:val="272"/>
+        </w:trPr>
+        <w:tc>
+          <w:tcPr>
+            <w:tcW w:w="2232" w:type="dxa"/>
+          </w:tcPr>
+          <w:p>
+            <w:pPr>
+              <w:ind w:firstLine="0"/>
+            </w:pPr>
+            <w:r>
+              <w:t>mcsdobozszam</w:t>
+            </w:r>
+          </w:p>
+        </w:tc>
+        <w:tc>
+          <w:tcPr>
+            <w:tcW w:w="1866" w:type="dxa"/>
+          </w:tcPr>
+          <w:p>
+            <w:pPr>
+              <w:ind w:firstLine="0"/>
+            </w:pPr>
+            <w:r>
+              <w:t>INTEGER</w:t>
+            </w:r>
+          </w:p>
+        </w:tc>
+      </w:tr>
+      <w:tr>
+        <w:trPr>
+          <w:trHeight w:val="272"/>
+        </w:trPr>
+        <w:tc>
+          <w:tcPr>
+            <w:tcW w:w="2232" w:type="dxa"/>
+          </w:tcPr>
+          <w:p>
+            <w:pPr>
+              <w:ind w:firstLine="0"/>
+            </w:pPr>
+            <w:r>
+              <w:t>mcscsomagolta</w:t>
+            </w:r>
+          </w:p>
+        </w:tc>
+        <w:tc>
+          <w:tcPr>
+            <w:tcW w:w="1866" w:type="dxa"/>
+          </w:tcPr>
+          <w:p>
+            <w:pPr>
+              <w:ind w:firstLine="0"/>
+            </w:pPr>
+            <w:r>
+              <w:t>VARCHAR</w:t>
+            </w:r>
+          </w:p>
+        </w:tc>
+      </w:tr>
+      <w:tr>
+        <w:trPr>
+          <w:trHeight w:val="272"/>
+        </w:trPr>
+        <w:tc>
+          <w:tcPr>
+            <w:tcW w:w="2232" w:type="dxa"/>
+          </w:tcPr>
+          <w:p>
+            <w:pPr>
+              <w:ind w:firstLine="0"/>
+            </w:pPr>
+            <w:r>
+              <w:t>mcsdatum</w:t>
+            </w:r>
+          </w:p>
+        </w:tc>
+        <w:tc>
+          <w:tcPr>
+            <w:tcW w:w="1866" w:type="dxa"/>
+          </w:tcPr>
+          <w:p>
+            <w:pPr>
+              <w:ind w:firstLine="0"/>
+            </w:pPr>
+            <w:r>
+              <w:t>VARCHAR</w:t>
+            </w:r>
+          </w:p>
+        </w:tc>
+      </w:tr>
+    </w:tbl>
+    <w:p/>
+    <w:p/>
+    <w:p/>
+    <w:tbl>
+      <w:tblPr>
+        <w:tblStyle w:val="Rcsostblzat"/>
+        <w:tblpPr w:leftFromText="141" w:rightFromText="141" w:vertAnchor="text" w:horzAnchor="margin" w:tblpXSpec="center" w:tblpY="373"/>
+        <w:tblW w:w="0" w:type="auto"/>
+        <w:tblLook w:val="04A0" w:firstRow="1" w:lastRow="0" w:firstColumn="1" w:lastColumn="0" w:noHBand="0" w:noVBand="1"/>
+      </w:tblPr>
+      <w:tblGrid>
+        <w:gridCol w:w="2232"/>
+        <w:gridCol w:w="1866"/>
+      </w:tblGrid>
+      <w:tr>
+        <w:trPr>
+          <w:trHeight w:val="272"/>
+        </w:trPr>
+        <w:tc>
+          <w:tcPr>
+            <w:tcW w:w="4098" w:type="dxa"/>
+            <w:gridSpan w:val="2"/>
+            <w:shd w:val="clear" w:color="auto" w:fill="D9D9D9" w:themeFill="background1" w:themeFillShade="D9"/>
+          </w:tcPr>
+          <w:p>
+            <w:pPr>
+              <w:ind w:firstLine="0"/>
+              <w:jc w:val="center"/>
+            </w:pPr>
+            <w:r>
+              <w:t>MunkarendCsomagolas</w:t>
+            </w:r>
+          </w:p>
+        </w:tc>
+      </w:tr>
+      <w:tr>
+        <w:trPr>
+          <w:trHeight w:val="283"/>
+        </w:trPr>
+        <w:tc>
+          <w:tcPr>
+            <w:tcW w:w="2232" w:type="dxa"/>
+          </w:tcPr>
+          <w:p>
+            <w:pPr>
+              <w:ind w:firstLine="0"/>
+            </w:pPr>
+            <w:r>
+              <w:t>mcsid</w:t>
+            </w:r>
+          </w:p>
+        </w:tc>
+        <w:tc>
+          <w:tcPr>
+            <w:tcW w:w="1866" w:type="dxa"/>
+          </w:tcPr>
+          <w:p>
+            <w:pPr>
+              <w:ind w:firstLine="0"/>
+            </w:pPr>
+            <w:r>
+              <w:t>INTEGER[PK]</w:t>
+            </w:r>
+          </w:p>
+        </w:tc>
+      </w:tr>
+      <w:tr>
+        <w:trPr>
+          <w:trHeight w:val="272"/>
+        </w:trPr>
+        <w:tc>
+          <w:tcPr>
+            <w:tcW w:w="2232" w:type="dxa"/>
+          </w:tcPr>
+          <w:p>
+            <w:pPr>
+              <w:ind w:firstLine="0"/>
+            </w:pPr>
+            <w:r>
+              <w:t>mcstid</w:t>
+            </w:r>
+          </w:p>
+        </w:tc>
+        <w:tc>
+          <w:tcPr>
+            <w:tcW w:w="1866" w:type="dxa"/>
+          </w:tcPr>
+          <w:p>
+            <w:pPr>
+              <w:ind w:firstLine="0"/>
+            </w:pPr>
+            <w:r>
+              <w:t>INTEGER</w:t>
+            </w:r>
+          </w:p>
+        </w:tc>
+      </w:tr>
+      <w:tr>
+        <w:trPr>
+          <w:trHeight w:val="272"/>
+        </w:trPr>
+        <w:tc>
+          <w:tcPr>
+            <w:tcW w:w="2232" w:type="dxa"/>
+          </w:tcPr>
+          <w:p>
+            <w:pPr>
+              <w:ind w:firstLine="0"/>
+            </w:pPr>
+            <w:r>
+              <w:t>mcsdobozszam</w:t>
+            </w:r>
+          </w:p>
+        </w:tc>
+        <w:tc>
+          <w:tcPr>
+            <w:tcW w:w="1866" w:type="dxa"/>
+          </w:tcPr>
+          <w:p>
+            <w:pPr>
+              <w:ind w:firstLine="0"/>
+            </w:pPr>
+            <w:r>
+              <w:t>INTEGER</w:t>
+            </w:r>
+          </w:p>
+        </w:tc>
+      </w:tr>
+      <w:tr>
+        <w:trPr>
+          <w:trHeight w:val="272"/>
+        </w:trPr>
+        <w:tc>
+          <w:tcPr>
+            <w:tcW w:w="2232" w:type="dxa"/>
+          </w:tcPr>
+          <w:p>
+            <w:pPr>
+              <w:ind w:firstLine="0"/>
+            </w:pPr>
+            <w:r>
+              <w:t>mcscsomagolta</w:t>
+            </w:r>
+          </w:p>
+        </w:tc>
+        <w:tc>
+          <w:tcPr>
+            <w:tcW w:w="1866" w:type="dxa"/>
+          </w:tcPr>
+          <w:p>
+            <w:pPr>
+              <w:ind w:firstLine="0"/>
+            </w:pPr>
+            <w:r>
+              <w:t>VARCHAR</w:t>
+            </w:r>
+          </w:p>
+        </w:tc>
+      </w:tr>
+      <w:tr>
+        <w:trPr>
+          <w:trHeight w:val="272"/>
+        </w:trPr>
+        <w:tc>
+          <w:tcPr>
+            <w:tcW w:w="2232" w:type="dxa"/>
+          </w:tcPr>
+          <w:p>
+            <w:pPr>
+              <w:ind w:firstLine="0"/>
+            </w:pPr>
+            <w:r>
+              <w:t>mcsdatum</w:t>
+            </w:r>
+          </w:p>
+        </w:tc>
+        <w:tc>
+          <w:tcPr>
+            <w:tcW w:w="1866" w:type="dxa"/>
+          </w:tcPr>
+          <w:p>
+            <w:pPr>
+              <w:ind w:firstLine="0"/>
+            </w:pPr>
+            <w:r>
+              <w:t>VARCHAR</w:t>
+            </w:r>
+          </w:p>
+        </w:tc>
+      </w:tr>
+    </w:tbl>
+    <w:p/>
+    <w:p/>
+    <w:p/>
+    <w:tbl>
+      <w:tblPr>
+        <w:tblStyle w:val="Rcsostblzat"/>
+        <w:tblpPr w:leftFromText="141" w:rightFromText="141" w:vertAnchor="text" w:horzAnchor="margin" w:tblpXSpec="center" w:tblpY="331"/>
+        <w:tblW w:w="0" w:type="auto"/>
+        <w:tblLook w:val="04A0" w:firstRow="1" w:lastRow="0" w:firstColumn="1" w:lastColumn="0" w:noHBand="0" w:noVBand="1"/>
+      </w:tblPr>
+      <w:tblGrid>
+        <w:gridCol w:w="2232"/>
+        <w:gridCol w:w="1866"/>
+      </w:tblGrid>
+      <w:tr>
+        <w:trPr>
+          <w:trHeight w:val="272"/>
+        </w:trPr>
+        <w:tc>
+          <w:tcPr>
+            <w:tcW w:w="4098" w:type="dxa"/>
+            <w:gridSpan w:val="2"/>
+            <w:shd w:val="clear" w:color="auto" w:fill="D9D9D9" w:themeFill="background1" w:themeFillShade="D9"/>
+          </w:tcPr>
+          <w:p>
+            <w:pPr>
+              <w:ind w:firstLine="0"/>
+              <w:jc w:val="center"/>
+            </w:pPr>
+            <w:r>
+              <w:t>Munkarendek</w:t>
+            </w:r>
+          </w:p>
+        </w:tc>
+      </w:tr>
+      <w:tr>
+        <w:trPr>
+          <w:trHeight w:val="283"/>
+        </w:trPr>
+        <w:tc>
+          <w:tcPr>
+            <w:tcW w:w="2232" w:type="dxa"/>
+          </w:tcPr>
+          <w:p>
+            <w:pPr>
+              <w:ind w:firstLine="0"/>
+            </w:pPr>
+            <w:r>
+              <w:t>mrid</w:t>
+            </w:r>
+          </w:p>
+        </w:tc>
+        <w:tc>
+          <w:tcPr>
+            <w:tcW w:w="1866" w:type="dxa"/>
+          </w:tcPr>
+          <w:p>
+            <w:pPr>
+              <w:ind w:firstLine="0"/>
+            </w:pPr>
+            <w:r>
+              <w:t>INTEGER[PK]</w:t>
+            </w:r>
+          </w:p>
+        </w:tc>
+      </w:tr>
+      <w:tr>
+        <w:trPr>
+          <w:trHeight w:val="272"/>
+        </w:trPr>
+        <w:tc>
+          <w:tcPr>
+            <w:tcW w:w="2232" w:type="dxa"/>
+          </w:tcPr>
+          <w:p>
+            <w:pPr>
+              <w:ind w:firstLine="0"/>
+            </w:pPr>
+            <w:r>
+              <w:t>mrazonosito</w:t>
+            </w:r>
+          </w:p>
+        </w:tc>
+        <w:tc>
+          <w:tcPr>
+            <w:tcW w:w="1866" w:type="dxa"/>
+          </w:tcPr>
+          <w:p>
+            <w:pPr>
+              <w:ind w:firstLine="0"/>
+            </w:pPr>
+            <w:r>
+              <w:t>VARCHAR</w:t>
+            </w:r>
+          </w:p>
+        </w:tc>
+      </w:tr>
+      <w:tr>
+        <w:trPr>
+          <w:trHeight w:val="272"/>
+        </w:trPr>
+        <w:tc>
+          <w:tcPr>
+            <w:tcW w:w="2232" w:type="dxa"/>
+          </w:tcPr>
+          <w:p>
+            <w:pPr>
+              <w:ind w:firstLine="0"/>
+            </w:pPr>
+            <w:r>
+              <w:t>mrmegnevezes</w:t>
+            </w:r>
+          </w:p>
+        </w:tc>
+        <w:tc>
+          <w:tcPr>
+            <w:tcW w:w="1866" w:type="dxa"/>
+          </w:tcPr>
+          <w:p>
+            <w:pPr>
+              <w:ind w:firstLine="0"/>
+            </w:pPr>
+            <w:r>
+              <w:t>VARCHAR</w:t>
+            </w:r>
+          </w:p>
+        </w:tc>
+      </w:tr>
+      <w:tr>
+        <w:trPr>
+          <w:trHeight w:val="272"/>
+        </w:trPr>
+        <w:tc>
+          <w:tcPr>
+            <w:tcW w:w="2232" w:type="dxa"/>
+          </w:tcPr>
+          <w:p>
+            <w:pPr>
+              <w:ind w:firstLine="0"/>
+            </w:pPr>
+            <w:r>
+              <w:t>mrdatum</w:t>
+            </w:r>
+          </w:p>
+        </w:tc>
+        <w:tc>
+          <w:tcPr>
+            <w:tcW w:w="1866" w:type="dxa"/>
+          </w:tcPr>
+          <w:p>
+            <w:pPr>
+              <w:ind w:firstLine="0"/>
+            </w:pPr>
+            <w:r>
+              <w:t>VARCHAR</w:t>
+            </w:r>
+          </w:p>
+        </w:tc>
+      </w:tr>
+      <w:tr>
+        <w:trPr>
+          <w:trHeight w:val="272"/>
+        </w:trPr>
+        <w:tc>
+          <w:tcPr>
+            <w:tcW w:w="2232" w:type="dxa"/>
+          </w:tcPr>
+          <w:p>
+            <w:pPr>
+              <w:ind w:firstLine="0"/>
+            </w:pPr>
+            <w:r>
+              <w:t>mrelkeszultdatum</w:t>
+            </w:r>
+          </w:p>
+        </w:tc>
+        <w:tc>
+          <w:tcPr>
+            <w:tcW w:w="1866" w:type="dxa"/>
+          </w:tcPr>
+          <w:p>
+            <w:pPr>
+              <w:ind w:firstLine="0"/>
+            </w:pPr>
+            <w:r>
+              <w:t>VARCHAR</w:t>
+            </w:r>
+          </w:p>
+        </w:tc>
+      </w:tr>
+      <w:tr>
+        <w:trPr>
+          <w:trHeight w:val="272"/>
+        </w:trPr>
+        <w:tc>
+          <w:tcPr>
+            <w:tcW w:w="2232" w:type="dxa"/>
+          </w:tcPr>
+          <w:p>
+            <w:pPr>
+              <w:ind w:firstLine="0"/>
+            </w:pPr>
+            <w:r>
+              <w:t>letrehozta</w:t>
+            </w:r>
+          </w:p>
+        </w:tc>
+        <w:tc>
+          <w:tcPr>
+            <w:tcW w:w="1866" w:type="dxa"/>
+          </w:tcPr>
+          <w:p>
+            <w:pPr>
+              <w:ind w:firstLine="0"/>
+            </w:pPr>
+            <w:r>
+              <w:t>VARCHAR</w:t>
+            </w:r>
+          </w:p>
+        </w:tc>
+      </w:tr>
+    </w:tbl>
+    <w:p/>
+    <w:p/>
+    <w:p/>
+    <w:p/>
+    <w:tbl>
+      <w:tblPr>
+        <w:tblStyle w:val="Rcsostblzat"/>
+        <w:tblpPr w:leftFromText="141" w:rightFromText="141" w:vertAnchor="text" w:horzAnchor="margin" w:tblpXSpec="center" w:tblpY="35"/>
+        <w:tblW w:w="0" w:type="auto"/>
+        <w:tblLook w:val="04A0" w:firstRow="1" w:lastRow="0" w:firstColumn="1" w:lastColumn="0" w:noHBand="0" w:noVBand="1"/>
+      </w:tblPr>
+      <w:tblGrid>
+        <w:gridCol w:w="2232"/>
+        <w:gridCol w:w="1866"/>
+      </w:tblGrid>
+      <w:tr>
+        <w:trPr>
+          <w:trHeight w:val="272"/>
+        </w:trPr>
+        <w:tc>
+          <w:tcPr>
+            <w:tcW w:w="4098" w:type="dxa"/>
+            <w:gridSpan w:val="2"/>
+            <w:shd w:val="clear" w:color="auto" w:fill="D9D9D9" w:themeFill="background1" w:themeFillShade="D9"/>
+          </w:tcPr>
+          <w:p>
+            <w:pPr>
+              <w:ind w:firstLine="0"/>
+              <w:jc w:val="center"/>
+            </w:pPr>
+            <w:r>
+              <w:t>MunkarendStatuszok</w:t>
+            </w:r>
+          </w:p>
+        </w:tc>
+      </w:tr>
+      <w:tr>
+        <w:trPr>
+          <w:trHeight w:val="283"/>
+        </w:trPr>
+        <w:tc>
+          <w:tcPr>
+            <w:tcW w:w="2232" w:type="dxa"/>
+          </w:tcPr>
+          <w:p>
+            <w:pPr>
+              <w:ind w:firstLine="0"/>
+            </w:pPr>
+            <w:r>
+              <w:t>mrsid</w:t>
+            </w:r>
+          </w:p>
+        </w:tc>
+        <w:tc>
+          <w:tcPr>
+            <w:tcW w:w="1866" w:type="dxa"/>
+          </w:tcPr>
+          <w:p>
+            <w:pPr>
+              <w:ind w:firstLine="0"/>
+            </w:pPr>
+            <w:r>
+              <w:t>INTEGER[PK]</w:t>
+            </w:r>
+          </w:p>
+        </w:tc>
+      </w:tr>
+      <w:tr>
+        <w:trPr>
+          <w:trHeight w:val="272"/>
+        </w:trPr>
+        <w:tc>
+          <w:tcPr>
+            <w:tcW w:w="2232" w:type="dxa"/>
+          </w:tcPr>
+          <w:p>
+            <w:pPr>
+              <w:ind w:firstLine="0"/>
+            </w:pPr>
+            <w:r>
+              <w:t>megnevezes</w:t>
+            </w:r>
+          </w:p>
+        </w:tc>
+        <w:tc>
+          <w:tcPr>
+            <w:tcW w:w="1866" w:type="dxa"/>
+          </w:tcPr>
+          <w:p>
+            <w:pPr>
+              <w:ind w:firstLine="0"/>
+            </w:pPr>
+            <w:r>
+              <w:t>VARCHAR</w:t>
+            </w:r>
+          </w:p>
+        </w:tc>
+      </w:tr>
+      <w:tr>
+        <w:trPr>
+          <w:trHeight w:val="272"/>
+        </w:trPr>
+        <w:tc>
+          <w:tcPr>
+            <w:tcW w:w="2232" w:type="dxa"/>
+          </w:tcPr>
+          <w:p>
+            <w:pPr>
+              <w:ind w:firstLine="0"/>
+            </w:pPr>
+            <w:r>
+              <w:t>szin</w:t>
+            </w:r>
+          </w:p>
+        </w:tc>
+        <w:tc>
+          <w:tcPr>
+            <w:tcW w:w="1866" w:type="dxa"/>
+          </w:tcPr>
+          <w:p>
+            <w:pPr>
+              <w:ind w:firstLine="0"/>
+            </w:pPr>
+            <w:r>
+              <w:t>VARCHAR</w:t>
+            </w:r>
+          </w:p>
+        </w:tc>
+      </w:tr>
+      <w:tr>
+        <w:trPr>
+          <w:trHeight w:val="272"/>
+        </w:trPr>
+        <w:tc>
+          <w:tcPr>
+            <w:tcW w:w="2232" w:type="dxa"/>
+          </w:tcPr>
+          <w:p>
+            <w:pPr>
+              <w:ind w:firstLine="0"/>
+            </w:pPr>
+            <w:r>
+              <w:t>sorszam</w:t>
+            </w:r>
+          </w:p>
+        </w:tc>
+        <w:tc>
+          <w:tcPr>
+            <w:tcW w:w="1866" w:type="dxa"/>
+          </w:tcPr>
+          <w:p>
+            <w:pPr>
+              <w:ind w:firstLine="0"/>
+            </w:pPr>
+            <w:r>
+              <w:t>INTEGER</w:t>
+            </w:r>
+          </w:p>
+        </w:tc>
+      </w:tr>
+    </w:tbl>
+    <w:p/>
+    <w:p/>
+    <w:tbl>
+      <w:tblPr>
+        <w:tblStyle w:val="Rcsostblzat"/>
+        <w:tblpPr w:leftFromText="141" w:rightFromText="141" w:vertAnchor="text" w:horzAnchor="margin" w:tblpXSpec="center" w:tblpY="331"/>
+        <w:tblW w:w="0" w:type="auto"/>
+        <w:tblLook w:val="04A0" w:firstRow="1" w:lastRow="0" w:firstColumn="1" w:lastColumn="0" w:noHBand="0" w:noVBand="1"/>
+      </w:tblPr>
+      <w:tblGrid>
+        <w:gridCol w:w="2232"/>
+        <w:gridCol w:w="1866"/>
+      </w:tblGrid>
+      <w:tr>
+        <w:trPr>
+          <w:trHeight w:val="272"/>
+        </w:trPr>
+        <w:tc>
+          <w:tcPr>
+            <w:tcW w:w="4098" w:type="dxa"/>
+            <w:gridSpan w:val="2"/>
+            <w:shd w:val="clear" w:color="auto" w:fill="D9D9D9" w:themeFill="background1" w:themeFillShade="D9"/>
+          </w:tcPr>
+          <w:p>
+            <w:pPr>
+              <w:ind w:firstLine="0"/>
+              <w:jc w:val="center"/>
+            </w:pPr>
+            <w:r>
+              <w:t>MunkarendTermekCsomagolas</w:t>
+            </w:r>
+          </w:p>
+        </w:tc>
+      </w:tr>
+      <w:tr>
+        <w:trPr>
+          <w:trHeight w:val="283"/>
+        </w:trPr>
+        <w:tc>
+          <w:tcPr>
+            <w:tcW w:w="2232" w:type="dxa"/>
+          </w:tcPr>
+          <w:p>
+            <w:pPr>
+              <w:ind w:firstLine="0"/>
+            </w:pPr>
+            <w:r>
+              <w:t>mtcsid</w:t>
+            </w:r>
+          </w:p>
+        </w:tc>
+        <w:tc>
+          <w:tcPr>
+            <w:tcW w:w="1866" w:type="dxa"/>
+          </w:tcPr>
+          <w:p>
+            <w:pPr>
+              <w:ind w:firstLine="0"/>
+            </w:pPr>
+            <w:r>
+              <w:t>INTEGER[PK]</w:t>
+            </w:r>
+          </w:p>
+        </w:tc>
+      </w:tr>
+      <w:tr>
+        <w:trPr>
+          <w:trHeight w:val="272"/>
+        </w:trPr>
+        <w:tc>
+          <w:tcPr>
+            <w:tcW w:w="2232" w:type="dxa"/>
+          </w:tcPr>
+          <w:p>
+            <w:pPr>
+              <w:ind w:firstLine="0"/>
+            </w:pPr>
+            <w:r>
+              <w:t>munkarendid</w:t>
+            </w:r>
+          </w:p>
+        </w:tc>
+        <w:tc>
+          <w:tcPr>
+            <w:tcW w:w="1866" w:type="dxa"/>
+          </w:tcPr>
+          <w:p>
+            <w:pPr>
+              <w:ind w:firstLine="0"/>
+            </w:pPr>
+            <w:r>
+              <w:t>INTEGER</w:t>
+            </w:r>
+          </w:p>
+        </w:tc>
+      </w:tr>
+      <w:tr>
+        <w:trPr>
+          <w:trHeight w:val="272"/>
+        </w:trPr>
+        <w:tc>
+          <w:tcPr>
+            <w:tcW w:w="2232" w:type="dxa"/>
+          </w:tcPr>
+          <w:p>
+            <w:pPr>
+              <w:ind w:firstLine="0"/>
+            </w:pPr>
+            <w:r>
+              <w:t>termekid</w:t>
+            </w:r>
+          </w:p>
+        </w:tc>
+        <w:tc>
+          <w:tcPr>
+            <w:tcW w:w="1866" w:type="dxa"/>
+          </w:tcPr>
+          <w:p>
+            <w:pPr>
+              <w:ind w:firstLine="0"/>
+            </w:pPr>
+            <w:r>
+              <w:t>INTEGER</w:t>
+            </w:r>
+          </w:p>
+        </w:tc>
+      </w:tr>
+      <w:tr>
+        <w:trPr>
+          <w:trHeight w:val="272"/>
+        </w:trPr>
+        <w:tc>
+          <w:tcPr>
+            <w:tcW w:w="2232" w:type="dxa"/>
+          </w:tcPr>
+          <w:p>
+            <w:pPr>
+              <w:ind w:firstLine="0"/>
+            </w:pPr>
+            <w:r>
+              <w:t>csomagolasdarab</w:t>
+            </w:r>
+          </w:p>
+        </w:tc>
+        <w:tc>
+          <w:tcPr>
+            <w:tcW w:w="1866" w:type="dxa"/>
+          </w:tcPr>
+          <w:p>
+            <w:pPr>
+              <w:ind w:firstLine="0"/>
+            </w:pPr>
+            <w:r>
+              <w:t>INTEGER</w:t>
+            </w:r>
+          </w:p>
+        </w:tc>
+      </w:tr>
+      <w:tr>
+        <w:trPr>
+          <w:trHeight w:val="272"/>
+        </w:trPr>
+        <w:tc>
+          <w:tcPr>
+            <w:tcW w:w="2232" w:type="dxa"/>
+          </w:tcPr>
+          <w:p>
+            <w:pPr>
+              <w:ind w:firstLine="0"/>
+            </w:pPr>
+            <w:r>
+              <w:t>csomagolaskezdete</w:t>
+            </w:r>
+          </w:p>
+        </w:tc>
+        <w:tc>
+          <w:tcPr>
+            <w:tcW w:w="1866" w:type="dxa"/>
+          </w:tcPr>
+          <w:p>
+            <w:pPr>
+              <w:ind w:firstLine="0"/>
+            </w:pPr>
+            <w:r>
+              <w:t>VARCHAR</w:t>
+            </w:r>
+          </w:p>
+        </w:tc>
+      </w:tr>
+      <w:tr>
+        <w:trPr>
+          <w:trHeight w:val="272"/>
+        </w:trPr>
+        <w:tc>
+          <w:tcPr>
+            <w:tcW w:w="2232" w:type="dxa"/>
+          </w:tcPr>
+          <w:p>
+            <w:pPr>
+              <w:ind w:firstLine="0"/>
+            </w:pPr>
+            <w:r>
+              <w:t>csomagolasvege</w:t>
+            </w:r>
+          </w:p>
+        </w:tc>
+        <w:tc>
+          <w:tcPr>
+            <w:tcW w:w="1866" w:type="dxa"/>
+          </w:tcPr>
+          <w:p>
+            <w:pPr>
+              <w:ind w:firstLine="0"/>
+            </w:pPr>
+            <w:r>
+              <w:t>VARCHAR</w:t>
+            </w:r>
+          </w:p>
+        </w:tc>
+      </w:tr>
+      <w:tr>
+        <w:trPr>
+          <w:trHeight w:val="272"/>
+        </w:trPr>
+        <w:tc>
+          <w:tcPr>
+            <w:tcW w:w="2232" w:type="dxa"/>
+          </w:tcPr>
+          <w:p>
+            <w:pPr>
+              <w:ind w:firstLine="0"/>
+            </w:pPr>
+            <w:r>
+              <w:t>csomagolta</w:t>
+            </w:r>
+          </w:p>
+        </w:tc>
+        <w:tc>
+          <w:tcPr>
+            <w:tcW w:w="1866" w:type="dxa"/>
+          </w:tcPr>
+          <w:p>
+            <w:pPr>
+              <w:ind w:firstLine="0"/>
+            </w:pPr>
+            <w:r>
+              <w:t>VARCHAR</w:t>
+            </w:r>
+          </w:p>
+        </w:tc>
+      </w:tr>
+    </w:tbl>
+    <w:p/>
+    <w:p/>
+    <w:p/>
+    <w:p/>
+    <w:p/>
+    <w:tbl>
+      <w:tblPr>
+        <w:tblStyle w:val="Rcsostblzat"/>
+        <w:tblpPr w:leftFromText="141" w:rightFromText="141" w:vertAnchor="text" w:horzAnchor="margin" w:tblpXSpec="center" w:tblpY="-616"/>
+        <w:tblW w:w="0" w:type="auto"/>
+        <w:tblLook w:val="04A0" w:firstRow="1" w:lastRow="0" w:firstColumn="1" w:lastColumn="0" w:noHBand="0" w:noVBand="1"/>
+      </w:tblPr>
+      <w:tblGrid>
+        <w:gridCol w:w="2232"/>
+        <w:gridCol w:w="1866"/>
+      </w:tblGrid>
+      <w:tr>
+        <w:trPr>
+          <w:trHeight w:val="272"/>
+        </w:trPr>
+        <w:tc>
+          <w:tcPr>
+            <w:tcW w:w="4098" w:type="dxa"/>
+            <w:gridSpan w:val="2"/>
+            <w:shd w:val="clear" w:color="auto" w:fill="D9D9D9" w:themeFill="background1" w:themeFillShade="D9"/>
+          </w:tcPr>
+          <w:p>
+            <w:pPr>
+              <w:ind w:firstLine="0"/>
+              <w:jc w:val="center"/>
+            </w:pPr>
+            <w:r>
+              <w:lastRenderedPageBreak/>
+              <w:t>MunkarendTermekCsomagolas</w:t>
+            </w:r>
+          </w:p>
+        </w:tc>
+      </w:tr>
+      <w:tr>
+        <w:trPr>
+          <w:trHeight w:val="283"/>
+        </w:trPr>
+        <w:tc>
+          <w:tcPr>
+            <w:tcW w:w="2232" w:type="dxa"/>
+          </w:tcPr>
+          <w:p>
+            <w:pPr>
+              <w:ind w:firstLine="0"/>
+            </w:pPr>
+            <w:r>
+              <w:t>mtcsid</w:t>
+            </w:r>
+          </w:p>
+        </w:tc>
+        <w:tc>
+          <w:tcPr>
+            <w:tcW w:w="1866" w:type="dxa"/>
+          </w:tcPr>
+          <w:p>
+            <w:pPr>
+              <w:ind w:firstLine="0"/>
+            </w:pPr>
+            <w:r>
+              <w:t>INTEGER[PK]</w:t>
+            </w:r>
+          </w:p>
+        </w:tc>
+      </w:tr>
+      <w:tr>
+        <w:trPr>
+          <w:trHeight w:val="272"/>
+        </w:trPr>
+        <w:tc>
+          <w:tcPr>
+            <w:tcW w:w="2232" w:type="dxa"/>
+          </w:tcPr>
+          <w:p>
+            <w:pPr>
+              <w:ind w:firstLine="0"/>
+            </w:pPr>
+            <w:r>
+              <w:t>munkarendid</w:t>
+            </w:r>
+          </w:p>
+        </w:tc>
+        <w:tc>
+          <w:tcPr>
+            <w:tcW w:w="1866" w:type="dxa"/>
+          </w:tcPr>
+          <w:p>
+            <w:pPr>
+              <w:ind w:firstLine="0"/>
+            </w:pPr>
+            <w:r>
+              <w:t>INTEGER</w:t>
+            </w:r>
+          </w:p>
+        </w:tc>
+      </w:tr>
+      <w:tr>
+        <w:trPr>
+          <w:trHeight w:val="272"/>
+        </w:trPr>
+        <w:tc>
+          <w:tcPr>
+            <w:tcW w:w="2232" w:type="dxa"/>
+          </w:tcPr>
+          <w:p>
+            <w:pPr>
+              <w:ind w:firstLine="0"/>
+            </w:pPr>
+            <w:r>
+              <w:t>termekid</w:t>
+            </w:r>
+          </w:p>
+        </w:tc>
+        <w:tc>
+          <w:tcPr>
+            <w:tcW w:w="1866" w:type="dxa"/>
+          </w:tcPr>
+          <w:p>
+            <w:pPr>
+              <w:ind w:firstLine="0"/>
+            </w:pPr>
+            <w:r>
+              <w:t>INTEGER</w:t>
+            </w:r>
+          </w:p>
+        </w:tc>
+      </w:tr>
+      <w:tr>
+        <w:trPr>
+          <w:trHeight w:val="272"/>
+        </w:trPr>
+        <w:tc>
+          <w:tcPr>
+            <w:tcW w:w="2232" w:type="dxa"/>
+          </w:tcPr>
+          <w:p>
+            <w:pPr>
+              <w:ind w:firstLine="0"/>
+            </w:pPr>
+            <w:r>
+              <w:t>csomagolasdarab</w:t>
+            </w:r>
+          </w:p>
+        </w:tc>
+        <w:tc>
+          <w:tcPr>
+            <w:tcW w:w="1866" w:type="dxa"/>
+          </w:tcPr>
+          <w:p>
+            <w:pPr>
+              <w:ind w:firstLine="0"/>
+            </w:pPr>
+            <w:r>
+              <w:t>INTEGER</w:t>
+            </w:r>
+          </w:p>
+        </w:tc>
+      </w:tr>
+      <w:tr>
+        <w:trPr>
+          <w:trHeight w:val="272"/>
+        </w:trPr>
+        <w:tc>
+          <w:tcPr>
+            <w:tcW w:w="2232" w:type="dxa"/>
+          </w:tcPr>
+          <w:p>
+            <w:pPr>
+              <w:ind w:firstLine="0"/>
+            </w:pPr>
+            <w:r>
+              <w:t>csomagolaskezdete</w:t>
+            </w:r>
+          </w:p>
+        </w:tc>
+        <w:tc>
+          <w:tcPr>
+            <w:tcW w:w="1866" w:type="dxa"/>
+          </w:tcPr>
+          <w:p>
+            <w:pPr>
+              <w:ind w:firstLine="0"/>
+            </w:pPr>
+            <w:r>
+              <w:t>VARCHAR</w:t>
+            </w:r>
+          </w:p>
+        </w:tc>
+      </w:tr>
+      <w:tr>
+        <w:trPr>
+          <w:trHeight w:val="272"/>
+        </w:trPr>
+        <w:tc>
+          <w:tcPr>
+            <w:tcW w:w="2232" w:type="dxa"/>
+          </w:tcPr>
+          <w:p>
+            <w:pPr>
+              <w:ind w:firstLine="0"/>
+            </w:pPr>
+            <w:r>
+              <w:t>csomagolasvege</w:t>
+            </w:r>
+          </w:p>
+        </w:tc>
+        <w:tc>
+          <w:tcPr>
+            <w:tcW w:w="1866" w:type="dxa"/>
+          </w:tcPr>
+          <w:p>
+            <w:pPr>
+              <w:ind w:firstLine="0"/>
+            </w:pPr>
+            <w:r>
+              <w:t>VARCHAR</w:t>
+            </w:r>
+          </w:p>
+        </w:tc>
+      </w:tr>
+      <w:tr>
+        <w:trPr>
+          <w:trHeight w:val="272"/>
+        </w:trPr>
+        <w:tc>
+          <w:tcPr>
+            <w:tcW w:w="2232" w:type="dxa"/>
+          </w:tcPr>
+          <w:p>
+            <w:pPr>
+              <w:ind w:firstLine="0"/>
+            </w:pPr>
+            <w:r>
+              <w:t>csomagolta</w:t>
+            </w:r>
+          </w:p>
+        </w:tc>
+        <w:tc>
+          <w:tcPr>
+            <w:tcW w:w="1866" w:type="dxa"/>
+          </w:tcPr>
+          <w:p>
+            <w:pPr>
+              <w:ind w:firstLine="0"/>
+            </w:pPr>
+            <w:r>
+              <w:t>VARCHAR</w:t>
+            </w:r>
+          </w:p>
+        </w:tc>
+      </w:tr>
+    </w:tbl>
+    <w:p/>
+    <w:p/>
+    <w:tbl>
+      <w:tblPr>
+        <w:tblStyle w:val="Rcsostblzat"/>
+        <w:tblpPr w:leftFromText="141" w:rightFromText="141" w:vertAnchor="text" w:horzAnchor="margin" w:tblpXSpec="center" w:tblpY="557"/>
+        <w:tblW w:w="0" w:type="auto"/>
+        <w:tblLook w:val="04A0" w:firstRow="1" w:lastRow="0" w:firstColumn="1" w:lastColumn="0" w:noHBand="0" w:noVBand="1"/>
+      </w:tblPr>
+      <w:tblGrid>
+        <w:gridCol w:w="2232"/>
+        <w:gridCol w:w="1866"/>
+      </w:tblGrid>
+      <w:tr>
+        <w:trPr>
+          <w:trHeight w:val="272"/>
+        </w:trPr>
+        <w:tc>
+          <w:tcPr>
+            <w:tcW w:w="4098" w:type="dxa"/>
+            <w:gridSpan w:val="2"/>
+            <w:shd w:val="clear" w:color="auto" w:fill="D9D9D9" w:themeFill="background1" w:themeFillShade="D9"/>
+          </w:tcPr>
+          <w:p>
+            <w:pPr>
+              <w:ind w:firstLine="0"/>
+              <w:jc w:val="center"/>
+            </w:pPr>
+            <w:r>
+              <w:t>MunkarendTermekek</w:t>
+            </w:r>
+          </w:p>
+        </w:tc>
+      </w:tr>
+      <w:tr>
+        <w:trPr>
+          <w:trHeight w:val="283"/>
+        </w:trPr>
+        <w:tc>
+          <w:tcPr>
+            <w:tcW w:w="2232" w:type="dxa"/>
+          </w:tcPr>
+          <w:p>
+            <w:pPr>
+              <w:ind w:firstLine="0"/>
+            </w:pPr>
+            <w:r>
+              <w:t>mrtid</w:t>
+            </w:r>
+          </w:p>
+        </w:tc>
+        <w:tc>
+          <w:tcPr>
+            <w:tcW w:w="1866" w:type="dxa"/>
+          </w:tcPr>
+          <w:p>
+            <w:pPr>
+              <w:ind w:firstLine="0"/>
+            </w:pPr>
+            <w:r>
+              <w:t>INTEGER[PK]</w:t>
+            </w:r>
+          </w:p>
+        </w:tc>
+      </w:tr>
+      <w:tr>
+        <w:trPr>
+          <w:trHeight w:val="272"/>
+        </w:trPr>
+        <w:tc>
+          <w:tcPr>
+            <w:tcW w:w="2232" w:type="dxa"/>
+          </w:tcPr>
+          <w:p>
+            <w:pPr>
+              <w:ind w:firstLine="0"/>
+            </w:pPr>
+            <w:r>
+              <w:t>mrid</w:t>
+            </w:r>
+          </w:p>
+        </w:tc>
+        <w:tc>
+          <w:tcPr>
+            <w:tcW w:w="1866" w:type="dxa"/>
+          </w:tcPr>
+          <w:p>
+            <w:pPr>
+              <w:ind w:firstLine="0"/>
+            </w:pPr>
+            <w:r>
+              <w:t>INTEGER</w:t>
+            </w:r>
+          </w:p>
+        </w:tc>
+      </w:tr>
+      <w:tr>
+        <w:trPr>
+          <w:trHeight w:val="272"/>
+        </w:trPr>
+        <w:tc>
+          <w:tcPr>
+            <w:tcW w:w="2232" w:type="dxa"/>
+          </w:tcPr>
+          <w:p>
+            <w:pPr>
+              <w:ind w:firstLine="0"/>
+            </w:pPr>
+            <w:r>
+              <w:t>termekid</w:t>
+            </w:r>
+          </w:p>
+        </w:tc>
+        <w:tc>
+          <w:tcPr>
+            <w:tcW w:w="1866" w:type="dxa"/>
+          </w:tcPr>
+          <w:p>
+            <w:pPr>
+              <w:ind w:firstLine="0"/>
+            </w:pPr>
+            <w:r>
+              <w:t>INTEGER</w:t>
+            </w:r>
+          </w:p>
+        </w:tc>
+      </w:tr>
+      <w:tr>
+        <w:trPr>
+          <w:trHeight w:val="272"/>
+        </w:trPr>
+        <w:tc>
+          <w:tcPr>
+            <w:tcW w:w="2232" w:type="dxa"/>
+          </w:tcPr>
+          <w:p>
+            <w:pPr>
+              <w:ind w:firstLine="0"/>
+            </w:pPr>
+            <w:r>
+              <w:t>szuksegesdarabszam</w:t>
+            </w:r>
+          </w:p>
+        </w:tc>
+        <w:tc>
+          <w:tcPr>
+            <w:tcW w:w="1866" w:type="dxa"/>
+          </w:tcPr>
+          <w:p>
+            <w:pPr>
+              <w:ind w:firstLine="0"/>
+            </w:pPr>
+            <w:r>
+              <w:t>INTEGER</w:t>
+            </w:r>
+          </w:p>
+        </w:tc>
+      </w:tr>
+      <w:tr>
+        <w:trPr>
+          <w:trHeight w:val="272"/>
+        </w:trPr>
+        <w:tc>
+          <w:tcPr>
+            <w:tcW w:w="2232" w:type="dxa"/>
+          </w:tcPr>
+          <w:p>
+            <w:pPr>
+              <w:ind w:firstLine="0"/>
+            </w:pPr>
+            <w:r>
+              <w:t>statusz</w:t>
+            </w:r>
+          </w:p>
+        </w:tc>
+        <w:tc>
+          <w:tcPr>
+            <w:tcW w:w="1866" w:type="dxa"/>
+          </w:tcPr>
+          <w:p>
+            <w:pPr>
+              <w:ind w:firstLine="0"/>
+            </w:pPr>
+            <w:r>
+              <w:t>VARCHAR</w:t>
+            </w:r>
+          </w:p>
+        </w:tc>
+      </w:tr>
+    </w:tbl>
+    <w:p/>
+    <w:p>
+      <w:pPr>
+        <w:pStyle w:val="Cmsor2"/>
+      </w:pPr>
+    </w:p>
+    <w:p>
+      <w:pPr>
+        <w:pStyle w:val="Cmsor2"/>
+      </w:pPr>
+    </w:p>
+    <w:p>
+      <w:pPr>
+        <w:pStyle w:val="Cmsor2"/>
+      </w:pPr>
+    </w:p>
+    <w:tbl>
+      <w:tblPr>
+        <w:tblStyle w:val="Rcsostblzat"/>
+        <w:tblpPr w:leftFromText="141" w:rightFromText="141" w:vertAnchor="text" w:horzAnchor="margin" w:tblpXSpec="center" w:tblpY="267"/>
+        <w:tblW w:w="0" w:type="auto"/>
+        <w:tblLook w:val="04A0" w:firstRow="1" w:lastRow="0" w:firstColumn="1" w:lastColumn="0" w:noHBand="0" w:noVBand="1"/>
+      </w:tblPr>
+      <w:tblGrid>
+        <w:gridCol w:w="2232"/>
+        <w:gridCol w:w="1866"/>
+      </w:tblGrid>
+      <w:tr>
+        <w:trPr>
+          <w:trHeight w:val="272"/>
+        </w:trPr>
+        <w:tc>
+          <w:tcPr>
+            <w:tcW w:w="4098" w:type="dxa"/>
+            <w:gridSpan w:val="2"/>
+            <w:shd w:val="clear" w:color="auto" w:fill="D9D9D9" w:themeFill="background1" w:themeFillShade="D9"/>
+          </w:tcPr>
+          <w:p>
+            <w:pPr>
+              <w:ind w:firstLine="0"/>
+              <w:jc w:val="center"/>
+            </w:pPr>
+            <w:r>
+              <w:t>Raktarak</w:t>
+            </w:r>
+          </w:p>
+        </w:tc>
+      </w:tr>
+      <w:tr>
+        <w:trPr>
+          <w:trHeight w:val="283"/>
+        </w:trPr>
+        <w:tc>
+          <w:tcPr>
+            <w:tcW w:w="2232" w:type="dxa"/>
+          </w:tcPr>
+          <w:p>
+            <w:pPr>
+              <w:ind w:firstLine="0"/>
+            </w:pPr>
+            <w:r>
+              <w:t>rid</w:t>
+            </w:r>
+          </w:p>
+        </w:tc>
+        <w:tc>
+          <w:tcPr>
+            <w:tcW w:w="1866" w:type="dxa"/>
+          </w:tcPr>
+          <w:p>
+            <w:pPr>
+              <w:ind w:firstLine="0"/>
+            </w:pPr>
+            <w:r>
+              <w:t>INTEGER[PK]</w:t>
+            </w:r>
+          </w:p>
+        </w:tc>
+      </w:tr>
+      <w:tr>
+        <w:trPr>
+          <w:trHeight w:val="272"/>
+        </w:trPr>
+        <w:tc>
+          <w:tcPr>
+            <w:tcW w:w="2232" w:type="dxa"/>
+          </w:tcPr>
+          <w:p>
+            <w:pPr>
+              <w:ind w:firstLine="0"/>
+            </w:pPr>
+            <w:r>
+              <w:t>rmegnevezes</w:t>
+            </w:r>
+          </w:p>
+        </w:tc>
+        <w:tc>
+          <w:tcPr>
+            <w:tcW w:w="1866" w:type="dxa"/>
+          </w:tcPr>
+          <w:p>
+            <w:pPr>
+              <w:ind w:firstLine="0"/>
+            </w:pPr>
+            <w:r>
+              <w:t>VARCHAR</w:t>
+            </w:r>
+          </w:p>
+        </w:tc>
+      </w:tr>
+    </w:tbl>
+    <w:p>
+      <w:pPr>
+        <w:pStyle w:val="Cmsor2"/>
+      </w:pPr>
+    </w:p>
+    <w:p>
+      <w:pPr>
+        <w:pStyle w:val="Cmsor2"/>
+      </w:pPr>
+    </w:p>
+    <w:tbl>
+      <w:tblPr>
+        <w:tblStyle w:val="Rcsostblzat"/>
+        <w:tblpPr w:leftFromText="141" w:rightFromText="141" w:vertAnchor="text" w:horzAnchor="margin" w:tblpXSpec="center" w:tblpY="267"/>
+        <w:tblW w:w="0" w:type="auto"/>
+        <w:tblLook w:val="04A0" w:firstRow="1" w:lastRow="0" w:firstColumn="1" w:lastColumn="0" w:noHBand="0" w:noVBand="1"/>
+      </w:tblPr>
+      <w:tblGrid>
+        <w:gridCol w:w="2232"/>
+        <w:gridCol w:w="1866"/>
+      </w:tblGrid>
+      <w:tr>
+        <w:trPr>
+          <w:trHeight w:val="272"/>
+        </w:trPr>
+        <w:tc>
+          <w:tcPr>
+            <w:tcW w:w="4098" w:type="dxa"/>
+            <w:gridSpan w:val="2"/>
+            <w:shd w:val="clear" w:color="auto" w:fill="D9D9D9" w:themeFill="background1" w:themeFillShade="D9"/>
+          </w:tcPr>
+          <w:p>
+            <w:pPr>
+              <w:ind w:firstLine="0"/>
+              <w:jc w:val="center"/>
+            </w:pPr>
+            <w:r>
+              <w:t>RaktarakAlLokaciok</w:t>
+            </w:r>
+          </w:p>
+        </w:tc>
+      </w:tr>
+      <w:tr>
+        <w:trPr>
+          <w:trHeight w:val="283"/>
+        </w:trPr>
+        <w:tc>
+          <w:tcPr>
+            <w:tcW w:w="2232" w:type="dxa"/>
+          </w:tcPr>
+          <w:p>
+            <w:pPr>
+              <w:ind w:firstLine="0"/>
+            </w:pPr>
+            <w:r>
+              <w:t>ralid</w:t>
+            </w:r>
+          </w:p>
+        </w:tc>
+        <w:tc>
+          <w:tcPr>
+            <w:tcW w:w="1866" w:type="dxa"/>
+          </w:tcPr>
+          <w:p>
+            <w:pPr>
+              <w:ind w:firstLine="0"/>
+            </w:pPr>
+            <w:r>
+              <w:t>INTEGER[PK]</w:t>
+            </w:r>
+          </w:p>
+        </w:tc>
+      </w:tr>
+      <w:tr>
+        <w:trPr>
+          <w:trHeight w:val="272"/>
+        </w:trPr>
+        <w:tc>
+          <w:tcPr>
+            <w:tcW w:w="2232" w:type="dxa"/>
+          </w:tcPr>
+          <w:p>
+            <w:pPr>
+              <w:ind w:firstLine="0"/>
+            </w:pPr>
+            <w:r>
+              <w:t>rlid</w:t>
+            </w:r>
+          </w:p>
+        </w:tc>
+        <w:tc>
+          <w:tcPr>
+            <w:tcW w:w="1866" w:type="dxa"/>
+          </w:tcPr>
+          <w:p>
+            <w:pPr>
+              <w:ind w:firstLine="0"/>
+            </w:pPr>
+            <w:r>
+              <w:t>INTEGER</w:t>
+            </w:r>
+          </w:p>
+        </w:tc>
+      </w:tr>
+      <w:tr>
+        <w:trPr>
+          <w:trHeight w:val="272"/>
+        </w:trPr>
+        <w:tc>
+          <w:tcPr>
+            <w:tcW w:w="2232" w:type="dxa"/>
+          </w:tcPr>
+          <w:p>
+            <w:pPr>
+              <w:ind w:firstLine="0"/>
+            </w:pPr>
+            <w:r>
+              <w:t>allokacionev</w:t>
+            </w:r>
+          </w:p>
+        </w:tc>
+        <w:tc>
+          <w:tcPr>
+            <w:tcW w:w="1866" w:type="dxa"/>
+          </w:tcPr>
+          <w:p>
+            <w:pPr>
+              <w:ind w:firstLine="0"/>
+            </w:pPr>
+            <w:r>
+              <w:t>VARCHAR</w:t>
+            </w:r>
+          </w:p>
+        </w:tc>
+      </w:tr>
+    </w:tbl>
+    <w:p>
+      <w:pPr>
+        <w:pStyle w:val="Cmsor2"/>
+      </w:pPr>
+    </w:p>
+    <w:p>
+      <w:pPr>
+        <w:pStyle w:val="Cmsor2"/>
+      </w:pPr>
+    </w:p>
+    <w:tbl>
+      <w:tblPr>
+        <w:tblStyle w:val="Rcsostblzat"/>
+        <w:tblpPr w:leftFromText="141" w:rightFromText="141" w:vertAnchor="text" w:horzAnchor="margin" w:tblpXSpec="center" w:tblpY="523"/>
+        <w:tblW w:w="0" w:type="auto"/>
+        <w:tblLook w:val="04A0" w:firstRow="1" w:lastRow="0" w:firstColumn="1" w:lastColumn="0" w:noHBand="0" w:noVBand="1"/>
+      </w:tblPr>
+      <w:tblGrid>
+        <w:gridCol w:w="2232"/>
+        <w:gridCol w:w="1866"/>
+      </w:tblGrid>
+      <w:tr>
+        <w:trPr>
+          <w:trHeight w:val="272"/>
+        </w:trPr>
+        <w:tc>
+          <w:tcPr>
+            <w:tcW w:w="4098" w:type="dxa"/>
+            <w:gridSpan w:val="2"/>
+            <w:shd w:val="clear" w:color="auto" w:fill="D9D9D9" w:themeFill="background1" w:themeFillShade="D9"/>
+          </w:tcPr>
+          <w:p>
+            <w:pPr>
+              <w:ind w:firstLine="0"/>
+              <w:jc w:val="center"/>
+            </w:pPr>
+            <w:r>
+              <w:t>RaktarLokaciok</w:t>
+            </w:r>
+          </w:p>
+        </w:tc>
+      </w:tr>
+      <w:tr>
+        <w:trPr>
+          <w:trHeight w:val="283"/>
+        </w:trPr>
+        <w:tc>
+          <w:tcPr>
+            <w:tcW w:w="2232" w:type="dxa"/>
+          </w:tcPr>
+          <w:p>
+            <w:pPr>
+              <w:ind w:firstLine="0"/>
+            </w:pPr>
+            <w:r>
+              <w:t>rlid</w:t>
+            </w:r>
+          </w:p>
+        </w:tc>
+        <w:tc>
+          <w:tcPr>
+            <w:tcW w:w="1866" w:type="dxa"/>
+          </w:tcPr>
+          <w:p>
+            <w:pPr>
+              <w:ind w:firstLine="0"/>
+            </w:pPr>
+            <w:r>
+              <w:t>INTEGER[PK]</w:t>
+            </w:r>
+          </w:p>
+        </w:tc>
+      </w:tr>
+      <w:tr>
+        <w:trPr>
+          <w:trHeight w:val="272"/>
+        </w:trPr>
+        <w:tc>
+          <w:tcPr>
+            <w:tcW w:w="2232" w:type="dxa"/>
+          </w:tcPr>
+          <w:p>
+            <w:pPr>
+              <w:ind w:firstLine="0"/>
+            </w:pPr>
+            <w:r>
+              <w:t>rid</w:t>
+            </w:r>
+          </w:p>
+        </w:tc>
+        <w:tc>
+          <w:tcPr>
+            <w:tcW w:w="1866" w:type="dxa"/>
+          </w:tcPr>
+          <w:p>
+            <w:pPr>
+              <w:ind w:firstLine="0"/>
+            </w:pPr>
+            <w:r>
+              <w:t>INTEGER</w:t>
+            </w:r>
+          </w:p>
+        </w:tc>
+      </w:tr>
+      <w:tr>
+        <w:trPr>
+          <w:trHeight w:val="272"/>
+        </w:trPr>
+        <w:tc>
+          <w:tcPr>
+            <w:tcW w:w="2232" w:type="dxa"/>
+          </w:tcPr>
+          <w:p>
+            <w:pPr>
+              <w:ind w:firstLine="0"/>
+            </w:pPr>
+            <w:r>
+              <w:t>lokacionev</w:t>
+            </w:r>
+          </w:p>
+        </w:tc>
+        <w:tc>
+          <w:tcPr>
+            <w:tcW w:w="1866" w:type="dxa"/>
+          </w:tcPr>
+          <w:p>
+            <w:pPr>
+              <w:ind w:firstLine="0"/>
+            </w:pPr>
+            <w:r>
+              <w:t>VARCHAR</w:t>
+            </w:r>
+          </w:p>
+        </w:tc>
+      </w:tr>
+    </w:tbl>
+    <w:p>
+      <w:pPr>
+        <w:pStyle w:val="Cmsor2"/>
+      </w:pPr>
+    </w:p>
+    <w:p/>
+    <w:tbl>
+      <w:tblPr>
+        <w:tblStyle w:val="Rcsostblzat"/>
+        <w:tblpPr w:leftFromText="141" w:rightFromText="141" w:vertAnchor="text" w:horzAnchor="margin" w:tblpXSpec="center" w:tblpY="772"/>
+        <w:tblW w:w="0" w:type="auto"/>
+        <w:tblLook w:val="04A0" w:firstRow="1" w:lastRow="0" w:firstColumn="1" w:lastColumn="0" w:noHBand="0" w:noVBand="1"/>
+      </w:tblPr>
+      <w:tblGrid>
+        <w:gridCol w:w="2245"/>
+        <w:gridCol w:w="1866"/>
+      </w:tblGrid>
+      <w:tr>
+        <w:trPr>
+          <w:trHeight w:val="272"/>
+        </w:trPr>
+        <w:tc>
+          <w:tcPr>
+            <w:tcW w:w="4098" w:type="dxa"/>
+            <w:gridSpan w:val="2"/>
+            <w:shd w:val="clear" w:color="auto" w:fill="D9D9D9" w:themeFill="background1" w:themeFillShade="D9"/>
+          </w:tcPr>
+          <w:p>
+            <w:pPr>
+              <w:ind w:firstLine="0"/>
+              <w:jc w:val="center"/>
+            </w:pPr>
+            <w:r>
+              <w:t>Termekek</w:t>
+            </w:r>
+          </w:p>
+        </w:tc>
+      </w:tr>
+      <w:tr>
+        <w:trPr>
+          <w:trHeight w:val="283"/>
+        </w:trPr>
+        <w:tc>
+          <w:tcPr>
+            <w:tcW w:w="2232" w:type="dxa"/>
+          </w:tcPr>
+          <w:p>
+            <w:pPr>
+              <w:ind w:firstLine="0"/>
+            </w:pPr>
+            <w:r>
+              <w:t>id</w:t>
+            </w:r>
+          </w:p>
+        </w:tc>
+        <w:tc>
+          <w:tcPr>
+            <w:tcW w:w="1866" w:type="dxa"/>
+          </w:tcPr>
+          <w:p>
+            <w:pPr>
+              <w:ind w:firstLine="0"/>
+            </w:pPr>
+            <w:r>
+              <w:t>INTEGER[PK]</w:t>
+            </w:r>
+          </w:p>
+        </w:tc>
+      </w:tr>
+      <w:tr>
+        <w:trPr>
+          <w:trHeight w:val="272"/>
+        </w:trPr>
+        <w:tc>
+          <w:tcPr>
+            <w:tcW w:w="2232" w:type="dxa"/>
+          </w:tcPr>
+          <w:p>
+            <w:pPr>
+              <w:ind w:firstLine="0"/>
+            </w:pPr>
+            <w:r>
+              <w:t>termekNev</w:t>
+            </w:r>
+          </w:p>
+        </w:tc>
+        <w:tc>
+          <w:tcPr>
+            <w:tcW w:w="1866" w:type="dxa"/>
+          </w:tcPr>
+          <w:p>
+            <w:pPr>
+              <w:ind w:firstLine="0"/>
+            </w:pPr>
+            <w:r>
+              <w:t>VARCHAR</w:t>
+            </w:r>
+          </w:p>
+        </w:tc>
+      </w:tr>
+      <w:tr>
+        <w:trPr>
+          <w:trHeight w:val="272"/>
+        </w:trPr>
+        <w:tc>
+          <w:tcPr>
+            <w:tcW w:w="2232" w:type="dxa"/>
+          </w:tcPr>
+          <w:p>
+            <w:pPr>
+              <w:ind w:firstLine="0"/>
+            </w:pPr>
+            <w:r>
+              <w:t>termekNev2</w:t>
+            </w:r>
+          </w:p>
+        </w:tc>
+        <w:tc>
+          <w:tcPr>
+            <w:tcW w:w="1866" w:type="dxa"/>
+          </w:tcPr>
+          <w:p>
+            <w:pPr>
+              <w:ind w:firstLine="0"/>
+            </w:pPr>
+            <w:r>
+              <w:t>VARCHAR</w:t>
+            </w:r>
+          </w:p>
+        </w:tc>
+      </w:tr>
+      <w:tr>
+        <w:trPr>
+          <w:trHeight w:val="272"/>
+        </w:trPr>
+        <w:tc>
+          <w:tcPr>
+            <w:tcW w:w="2232" w:type="dxa"/>
+          </w:tcPr>
+          <w:p>
+            <w:pPr>
+              <w:ind w:firstLine="0"/>
+            </w:pPr>
+            <w:r>
+              <w:t>cikkszam</w:t>
+            </w:r>
+          </w:p>
+        </w:tc>
+        <w:tc>
+          <w:tcPr>
+            <w:tcW w:w="1866" w:type="dxa"/>
+          </w:tcPr>
+          <w:p>
+            <w:pPr>
+              <w:ind w:firstLine="0"/>
+            </w:pPr>
+            <w:r>
+              <w:t>VARCHAR</w:t>
+            </w:r>
+          </w:p>
+        </w:tc>
+      </w:tr>
+      <w:tr>
+        <w:trPr>
+          <w:trHeight w:val="272"/>
+        </w:trPr>
+        <w:tc>
+          <w:tcPr>
+            <w:tcW w:w="2232" w:type="dxa"/>
+          </w:tcPr>
+          <w:p>
+            <w:pPr>
+              <w:ind w:firstLine="0"/>
+            </w:pPr>
+            <w:r>
+              <w:t>kategoria</w:t>
+            </w:r>
+          </w:p>
+        </w:tc>
+        <w:tc>
+          <w:tcPr>
+            <w:tcW w:w="1866" w:type="dxa"/>
+          </w:tcPr>
+          <w:p>
+            <w:pPr>
+              <w:ind w:firstLine="0"/>
+            </w:pPr>
+            <w:r>
+              <w:t>INTEGER</w:t>
+            </w:r>
+          </w:p>
+        </w:tc>
+      </w:tr>
+      <w:tr>
+        <w:trPr>
+          <w:trHeight w:val="272"/>
+        </w:trPr>
+        <w:tc>
+          <w:tcPr>
+            <w:tcW w:w="2232" w:type="dxa"/>
+          </w:tcPr>
+          <w:p>
+            <w:pPr>
+              <w:ind w:firstLine="0"/>
+            </w:pPr>
+            <w:r>
+              <w:t>csomagolasidarabszam</w:t>
+            </w:r>
+          </w:p>
+        </w:tc>
+        <w:tc>
+          <w:tcPr>
+            <w:tcW w:w="1866" w:type="dxa"/>
+          </w:tcPr>
+          <w:p>
+            <w:pPr>
+              <w:ind w:firstLine="0"/>
+            </w:pPr>
+            <w:r>
+              <w:t>INTEGER</w:t>
+            </w:r>
+          </w:p>
+        </w:tc>
+      </w:tr>
+      <w:tr>
+        <w:trPr>
+          <w:trHeight w:val="272"/>
+        </w:trPr>
+        <w:tc>
+          <w:tcPr>
+            <w:tcW w:w="2232" w:type="dxa"/>
+          </w:tcPr>
+          <w:p>
+            <w:pPr>
+              <w:ind w:firstLine="0"/>
+            </w:pPr>
+            <w:r>
+              <w:t>minimumgyarthato</w:t>
+            </w:r>
+          </w:p>
+        </w:tc>
+        <w:tc>
+          <w:tcPr>
+            <w:tcW w:w="1866" w:type="dxa"/>
+          </w:tcPr>
+          <w:p>
+            <w:pPr>
+              <w:ind w:firstLine="0"/>
+            </w:pPr>
+            <w:r>
+              <w:t>INTEGER</w:t>
+            </w:r>
+          </w:p>
+        </w:tc>
+      </w:tr>
+      <w:tr>
+        <w:trPr>
+          <w:trHeight w:val="272"/>
+        </w:trPr>
+        <w:tc>
+          <w:tcPr>
+            <w:tcW w:w="2232" w:type="dxa"/>
+          </w:tcPr>
+          <w:p>
+            <w:pPr>
+              <w:ind w:firstLine="0"/>
+            </w:pPr>
+            <w:r>
+              <w:t>raktar</w:t>
+            </w:r>
+          </w:p>
+        </w:tc>
+        <w:tc>
+          <w:tcPr>
+            <w:tcW w:w="1866" w:type="dxa"/>
+          </w:tcPr>
+          <w:p>
+            <w:pPr>
+              <w:ind w:firstLine="0"/>
+            </w:pPr>
+            <w:r>
+              <w:t>INTEGER</w:t>
+            </w:r>
+          </w:p>
+        </w:tc>
+      </w:tr>
+      <w:tr>
+        <w:trPr>
+          <w:trHeight w:val="272"/>
+        </w:trPr>
+        <w:tc>
+          <w:tcPr>
+            <w:tcW w:w="2232" w:type="dxa"/>
+          </w:tcPr>
+          <w:p>
+            <w:pPr>
+              <w:ind w:firstLine="0"/>
+            </w:pPr>
+            <w:r>
+              <w:t>aktiv</w:t>
+            </w:r>
+          </w:p>
+        </w:tc>
+        <w:tc>
+          <w:tcPr>
+            <w:tcW w:w="1866" w:type="dxa"/>
+          </w:tcPr>
+          <w:p>
+            <w:pPr>
+              <w:ind w:firstLine="0"/>
+            </w:pPr>
+            <w:r>
+              <w:t>INTEGER</w:t>
+            </w:r>
+          </w:p>
+        </w:tc>
+      </w:tr>
+    </w:tbl>
+    <w:p/>
+    <w:p/>
+    <w:p>
+      <w:pPr>
+        <w:pStyle w:val="Cmsor2"/>
+      </w:pPr>
+    </w:p>
+    <w:p>
+      <w:pPr>
+        <w:pStyle w:val="Cmsor2"/>
+      </w:pPr>
+    </w:p>
+    <w:p>
+      <w:pPr>
+        <w:pStyle w:val="Cmsor2"/>
+      </w:pPr>
+    </w:p>
+    <w:p>
+      <w:pPr>
+        <w:pStyle w:val="Cmsor2"/>
+      </w:pPr>
+    </w:p>
+    <w:p>
+      <w:pPr>
+        <w:pStyle w:val="Cmsor2"/>
+      </w:pPr>
+    </w:p>
+    <w:p>
+      <w:pPr>
+        <w:pStyle w:val="Cmsor2"/>
+      </w:pPr>
+    </w:p>
+    <w:p>
+      <w:pPr>
+        <w:pStyle w:val="Cmsor2"/>
+      </w:pPr>
+      <w:r>
+        <w:t>Program felépítése (tabPaged, mdiChild)</w:t>
+      </w:r>
+    </w:p>
+    <w:p>
+      <w:r>
+        <w:t>A program felépítése dockedTabpage. Azaz minden megnyitott modul dokkolásra kerül a main Formra. Ha egy adott modul már meg van nyitva és még egyszer megnyitom, akkor nem adódik hozzá a megnyitott oldalakhoz, helyette fókuszálva lesz és az lesz a kiválasztott TabPage.</w:t>
+      </w:r>
+      <w:r>
+        <w:t xml:space="preserve"> </w:t>
+      </w:r>
+      <w:r>
+        <w:t>A fő eljárás a Main Form forrásában található.</w:t>
+      </w:r>
+    </w:p>
+    <w:p>
+      <w:pPr>
+        <w:autoSpaceDE w:val="0"/>
+        <w:autoSpaceDN w:val="0"/>
+        <w:adjustRightInd w:val="0"/>
+        <w:spacing w:before="0" w:after="0" w:line="240" w:lineRule="auto"/>
+        <w:ind w:firstLine="0"/>
+        <w:jc w:val="left"/>
+        <w:rPr>
+          <w:rFonts w:ascii="Consolas" w:hAnsi="Consolas" w:cs="Consolas"/>
+          <w:color w:val="000000"/>
+          <w:sz w:val="19"/>
+          <w:szCs w:val="19"/>
+        </w:rPr>
+      </w:pPr>
+      <w:r>
+        <w:rPr>
+          <w:rFonts w:ascii="Consolas" w:hAnsi="Consolas" w:cs="Consolas"/>
+          <w:color w:val="0000FF"/>
+          <w:sz w:val="19"/>
+          <w:szCs w:val="19"/>
+        </w:rPr>
+        <w:t>void</w:t>
+      </w:r>
+      <w:r>
+        <w:rPr>
+          <w:rFonts w:ascii="Consolas" w:hAnsi="Consolas" w:cs="Consolas"/>
+          <w:color w:val="000000"/>
+          <w:sz w:val="19"/>
+          <w:szCs w:val="19"/>
+        </w:rPr>
+        <w:t xml:space="preserve"> mdiMutat(Form _frm) {</w:t>
+      </w:r>
+    </w:p>
+    <w:p>
+      <w:pPr>
+        <w:autoSpaceDE w:val="0"/>
+        <w:autoSpaceDN w:val="0"/>
+        <w:adjustRightInd w:val="0"/>
+        <w:spacing w:before="0" w:after="0" w:line="240" w:lineRule="auto"/>
+        <w:ind w:firstLine="0"/>
+        <w:jc w:val="left"/>
+        <w:rPr>
+          <w:rFonts w:ascii="Consolas" w:hAnsi="Consolas" w:cs="Consolas"/>
+          <w:color w:val="000000"/>
+          <w:sz w:val="19"/>
+          <w:szCs w:val="19"/>
+        </w:rPr>
+      </w:pPr>
+      <w:r>
+        <w:rPr>
+          <w:rFonts w:ascii="Consolas" w:hAnsi="Consolas" w:cs="Consolas"/>
+          <w:color w:val="000000"/>
+          <w:sz w:val="19"/>
+          <w:szCs w:val="19"/>
+        </w:rPr>
+        <w:t xml:space="preserve">            TabPage tp = </w:t>
+      </w:r>
+      <w:r>
+        <w:rPr>
+          <w:rFonts w:ascii="Consolas" w:hAnsi="Consolas" w:cs="Consolas"/>
+          <w:color w:val="0000FF"/>
+          <w:sz w:val="19"/>
+          <w:szCs w:val="19"/>
+        </w:rPr>
+        <w:t>new</w:t>
+      </w:r>
+      <w:r>
+        <w:rPr>
+          <w:rFonts w:ascii="Consolas" w:hAnsi="Consolas" w:cs="Consolas"/>
+          <w:color w:val="000000"/>
+          <w:sz w:val="19"/>
+          <w:szCs w:val="19"/>
+        </w:rPr>
+        <w:t xml:space="preserve"> TabPage();</w:t>
+      </w:r>
+    </w:p>
+    <w:p>
+      <w:pPr>
+        <w:autoSpaceDE w:val="0"/>
+        <w:autoSpaceDN w:val="0"/>
+        <w:adjustRightInd w:val="0"/>
+        <w:spacing w:before="0" w:after="0" w:line="240" w:lineRule="auto"/>
+        <w:ind w:firstLine="0"/>
+        <w:jc w:val="left"/>
+        <w:rPr>
+          <w:rFonts w:ascii="Consolas" w:hAnsi="Consolas" w:cs="Consolas"/>
+          <w:color w:val="000000"/>
+          <w:sz w:val="19"/>
+          <w:szCs w:val="19"/>
+        </w:rPr>
+      </w:pPr>
+      <w:r>
+        <w:rPr>
+          <w:rFonts w:ascii="Consolas" w:hAnsi="Consolas" w:cs="Consolas"/>
+          <w:color w:val="000000"/>
+          <w:sz w:val="19"/>
+          <w:szCs w:val="19"/>
+        </w:rPr>
+        <w:t xml:space="preserve">            </w:t>
+      </w:r>
+      <w:r>
+        <w:rPr>
+          <w:rFonts w:ascii="Consolas" w:hAnsi="Consolas" w:cs="Consolas"/>
+          <w:color w:val="0000FF"/>
+          <w:sz w:val="19"/>
+          <w:szCs w:val="19"/>
+        </w:rPr>
+        <w:t>if</w:t>
+      </w:r>
+      <w:r>
+        <w:rPr>
+          <w:rFonts w:ascii="Consolas" w:hAnsi="Consolas" w:cs="Consolas"/>
+          <w:color w:val="000000"/>
+          <w:sz w:val="19"/>
+          <w:szCs w:val="19"/>
+        </w:rPr>
+        <w:t xml:space="preserve"> (!formActive(_frm)) {</w:t>
+      </w:r>
+    </w:p>
+    <w:p>
+      <w:pPr>
+        <w:autoSpaceDE w:val="0"/>
+        <w:autoSpaceDN w:val="0"/>
+        <w:adjustRightInd w:val="0"/>
+        <w:spacing w:before="0" w:after="0" w:line="240" w:lineRule="auto"/>
+        <w:ind w:firstLine="0"/>
+        <w:jc w:val="left"/>
+        <w:rPr>
+          <w:rFonts w:ascii="Consolas" w:hAnsi="Consolas" w:cs="Consolas"/>
+          <w:color w:val="000000"/>
+          <w:sz w:val="19"/>
+          <w:szCs w:val="19"/>
+        </w:rPr>
+      </w:pPr>
+      <w:r>
+        <w:rPr>
+          <w:rFonts w:ascii="Consolas" w:hAnsi="Consolas" w:cs="Consolas"/>
+          <w:color w:val="000000"/>
+          <w:sz w:val="19"/>
+          <w:szCs w:val="19"/>
+        </w:rPr>
+        <w:t xml:space="preserve">                tp.Size = </w:t>
+      </w:r>
+      <w:r>
+        <w:rPr>
+          <w:rFonts w:ascii="Consolas" w:hAnsi="Consolas" w:cs="Consolas"/>
+          <w:color w:val="0000FF"/>
+          <w:sz w:val="19"/>
+          <w:szCs w:val="19"/>
+        </w:rPr>
+        <w:t>this</w:t>
+      </w:r>
+      <w:r>
+        <w:rPr>
+          <w:rFonts w:ascii="Consolas" w:hAnsi="Consolas" w:cs="Consolas"/>
+          <w:color w:val="000000"/>
+          <w:sz w:val="19"/>
+          <w:szCs w:val="19"/>
+        </w:rPr>
+        <w:t>.Size;</w:t>
+      </w:r>
+    </w:p>
+    <w:p>
+      <w:pPr>
+        <w:autoSpaceDE w:val="0"/>
+        <w:autoSpaceDN w:val="0"/>
+        <w:adjustRightInd w:val="0"/>
+        <w:spacing w:before="0" w:after="0" w:line="240" w:lineRule="auto"/>
+        <w:ind w:firstLine="0"/>
+        <w:jc w:val="left"/>
+        <w:rPr>
+          <w:rFonts w:ascii="Consolas" w:hAnsi="Consolas" w:cs="Consolas"/>
+          <w:color w:val="000000"/>
+          <w:sz w:val="19"/>
+          <w:szCs w:val="19"/>
+        </w:rPr>
+      </w:pPr>
+      <w:r>
+        <w:rPr>
+          <w:rFonts w:ascii="Consolas" w:hAnsi="Consolas" w:cs="Consolas"/>
+          <w:color w:val="000000"/>
+          <w:sz w:val="19"/>
+          <w:szCs w:val="19"/>
+        </w:rPr>
+        <w:lastRenderedPageBreak/>
+        <w:t xml:space="preserve">                _frm.Dock = DockStyle.Fill;</w:t>
+      </w:r>
+    </w:p>
+    <w:p>
+      <w:pPr>
+        <w:autoSpaceDE w:val="0"/>
+        <w:autoSpaceDN w:val="0"/>
+        <w:adjustRightInd w:val="0"/>
+        <w:spacing w:before="0" w:after="0" w:line="240" w:lineRule="auto"/>
+        <w:ind w:firstLine="0"/>
+        <w:jc w:val="left"/>
+        <w:rPr>
+          <w:rFonts w:ascii="Consolas" w:hAnsi="Consolas" w:cs="Consolas"/>
+          <w:color w:val="000000"/>
+          <w:sz w:val="19"/>
+          <w:szCs w:val="19"/>
+        </w:rPr>
+      </w:pPr>
+      <w:r>
+        <w:rPr>
+          <w:rFonts w:ascii="Consolas" w:hAnsi="Consolas" w:cs="Consolas"/>
+          <w:color w:val="000000"/>
+          <w:sz w:val="19"/>
+          <w:szCs w:val="19"/>
+        </w:rPr>
+        <w:t xml:space="preserve">                _frm.TopLevel = </w:t>
+      </w:r>
+      <w:r>
+        <w:rPr>
+          <w:rFonts w:ascii="Consolas" w:hAnsi="Consolas" w:cs="Consolas"/>
+          <w:color w:val="0000FF"/>
+          <w:sz w:val="19"/>
+          <w:szCs w:val="19"/>
+        </w:rPr>
+        <w:t>false</w:t>
+      </w:r>
+      <w:r>
+        <w:rPr>
+          <w:rFonts w:ascii="Consolas" w:hAnsi="Consolas" w:cs="Consolas"/>
+          <w:color w:val="000000"/>
+          <w:sz w:val="19"/>
+          <w:szCs w:val="19"/>
+        </w:rPr>
+        <w:t>;</w:t>
+      </w:r>
+    </w:p>
+    <w:p>
+      <w:pPr>
+        <w:autoSpaceDE w:val="0"/>
+        <w:autoSpaceDN w:val="0"/>
+        <w:adjustRightInd w:val="0"/>
+        <w:spacing w:before="0" w:after="0" w:line="240" w:lineRule="auto"/>
+        <w:ind w:firstLine="0"/>
+        <w:jc w:val="left"/>
+        <w:rPr>
+          <w:rFonts w:ascii="Consolas" w:hAnsi="Consolas" w:cs="Consolas"/>
+          <w:color w:val="000000"/>
+          <w:sz w:val="19"/>
+          <w:szCs w:val="19"/>
+        </w:rPr>
+      </w:pPr>
+      <w:r>
+        <w:rPr>
+          <w:rFonts w:ascii="Consolas" w:hAnsi="Consolas" w:cs="Consolas"/>
+          <w:color w:val="000000"/>
+          <w:sz w:val="19"/>
+          <w:szCs w:val="19"/>
+        </w:rPr>
+        <w:t xml:space="preserve">                tp.Text = _frm.Text;</w:t>
+      </w:r>
+    </w:p>
+    <w:p>
+      <w:pPr>
+        <w:autoSpaceDE w:val="0"/>
+        <w:autoSpaceDN w:val="0"/>
+        <w:adjustRightInd w:val="0"/>
+        <w:spacing w:before="0" w:after="0" w:line="240" w:lineRule="auto"/>
+        <w:ind w:firstLine="0"/>
+        <w:jc w:val="left"/>
+        <w:rPr>
+          <w:rFonts w:ascii="Consolas" w:hAnsi="Consolas" w:cs="Consolas"/>
+          <w:color w:val="000000"/>
+          <w:sz w:val="19"/>
+          <w:szCs w:val="19"/>
+        </w:rPr>
+      </w:pPr>
+      <w:r>
+        <w:rPr>
+          <w:rFonts w:ascii="Consolas" w:hAnsi="Consolas" w:cs="Consolas"/>
+          <w:color w:val="000000"/>
+          <w:sz w:val="19"/>
+          <w:szCs w:val="19"/>
+        </w:rPr>
+        <w:t xml:space="preserve">                tabControl2.TabPages.Add(tp);</w:t>
+      </w:r>
+    </w:p>
+    <w:p>
+      <w:pPr>
+        <w:autoSpaceDE w:val="0"/>
+        <w:autoSpaceDN w:val="0"/>
+        <w:adjustRightInd w:val="0"/>
+        <w:spacing w:before="0" w:after="0" w:line="240" w:lineRule="auto"/>
+        <w:ind w:firstLine="0"/>
+        <w:jc w:val="left"/>
+        <w:rPr>
+          <w:rFonts w:ascii="Consolas" w:hAnsi="Consolas" w:cs="Consolas"/>
+          <w:color w:val="000000"/>
+          <w:sz w:val="19"/>
+          <w:szCs w:val="19"/>
+        </w:rPr>
+      </w:pPr>
+      <w:r>
+        <w:rPr>
+          <w:rFonts w:ascii="Consolas" w:hAnsi="Consolas" w:cs="Consolas"/>
+          <w:color w:val="000000"/>
+          <w:sz w:val="19"/>
+          <w:szCs w:val="19"/>
+        </w:rPr>
+        <w:t xml:space="preserve">                tp.Controls.Add(_frm);</w:t>
+      </w:r>
+    </w:p>
+    <w:p>
+      <w:pPr>
+        <w:autoSpaceDE w:val="0"/>
+        <w:autoSpaceDN w:val="0"/>
+        <w:adjustRightInd w:val="0"/>
+        <w:spacing w:before="0" w:after="0" w:line="240" w:lineRule="auto"/>
+        <w:ind w:firstLine="0"/>
+        <w:jc w:val="left"/>
+        <w:rPr>
+          <w:rFonts w:ascii="Consolas" w:hAnsi="Consolas" w:cs="Consolas"/>
+          <w:color w:val="000000"/>
+          <w:sz w:val="19"/>
+          <w:szCs w:val="19"/>
+        </w:rPr>
+      </w:pPr>
+      <w:r>
+        <w:rPr>
+          <w:rFonts w:ascii="Consolas" w:hAnsi="Consolas" w:cs="Consolas"/>
+          <w:color w:val="000000"/>
+          <w:sz w:val="19"/>
+          <w:szCs w:val="19"/>
+        </w:rPr>
+        <w:t xml:space="preserve">                _frm.Show();</w:t>
+      </w:r>
+    </w:p>
+    <w:p>
+      <w:pPr>
+        <w:autoSpaceDE w:val="0"/>
+        <w:autoSpaceDN w:val="0"/>
+        <w:adjustRightInd w:val="0"/>
+        <w:spacing w:before="0" w:after="0" w:line="240" w:lineRule="auto"/>
+        <w:ind w:firstLine="0"/>
+        <w:jc w:val="left"/>
+        <w:rPr>
+          <w:rFonts w:ascii="Consolas" w:hAnsi="Consolas" w:cs="Consolas"/>
+          <w:color w:val="000000"/>
+          <w:sz w:val="19"/>
+          <w:szCs w:val="19"/>
+        </w:rPr>
+      </w:pPr>
+      <w:r>
+        <w:rPr>
+          <w:rFonts w:ascii="Consolas" w:hAnsi="Consolas" w:cs="Consolas"/>
+          <w:color w:val="000000"/>
+          <w:sz w:val="19"/>
+          <w:szCs w:val="19"/>
+        </w:rPr>
+        <w:t xml:space="preserve">                tabControl2.SelectedTab = tp;</w:t>
+      </w:r>
+    </w:p>
+    <w:p>
+      <w:pPr>
+        <w:autoSpaceDE w:val="0"/>
+        <w:autoSpaceDN w:val="0"/>
+        <w:adjustRightInd w:val="0"/>
+        <w:spacing w:before="0" w:after="0" w:line="240" w:lineRule="auto"/>
+        <w:ind w:firstLine="0"/>
+        <w:jc w:val="left"/>
+        <w:rPr>
+          <w:rFonts w:ascii="Consolas" w:hAnsi="Consolas" w:cs="Consolas"/>
+          <w:color w:val="000000"/>
+          <w:sz w:val="19"/>
+          <w:szCs w:val="19"/>
+        </w:rPr>
+      </w:pPr>
+      <w:r>
+        <w:rPr>
+          <w:rFonts w:ascii="Consolas" w:hAnsi="Consolas" w:cs="Consolas"/>
+          <w:color w:val="000000"/>
+          <w:sz w:val="19"/>
+          <w:szCs w:val="19"/>
+        </w:rPr>
+        <w:t xml:space="preserve">            }</w:t>
+      </w:r>
+    </w:p>
+    <w:p>
+      <w:pPr>
+        <w:rPr>
+          <w:rFonts w:ascii="Consolas" w:hAnsi="Consolas" w:cs="Consolas"/>
+          <w:color w:val="000000"/>
+          <w:sz w:val="19"/>
+          <w:szCs w:val="19"/>
+        </w:rPr>
+      </w:pPr>
+      <w:r>
+        <w:rPr>
+          <w:rFonts w:ascii="Consolas" w:hAnsi="Consolas" w:cs="Consolas"/>
+          <w:color w:val="000000"/>
+          <w:sz w:val="19"/>
+          <w:szCs w:val="19"/>
+        </w:rPr>
+        <w:t xml:space="preserve">        }</w:t>
+      </w:r>
+    </w:p>
+    <w:p>
+      <w:r>
+        <w:t>Ez annyit tesz, hogy egy függvény visszatérési értékével eldönti, hogy a Form aktív-e már vagy sem. Ha nem aktív akkor nyissa meg a Formot és Dockolja be a tabControl2-re, azon belül pedig az éppen létrehozott TabPage-re.</w:t>
+      </w:r>
+    </w:p>
+    <w:p>
+      <w:pPr>
+        <w:autoSpaceDE w:val="0"/>
+        <w:autoSpaceDN w:val="0"/>
+        <w:adjustRightInd w:val="0"/>
+        <w:spacing w:before="0" w:after="0" w:line="240" w:lineRule="auto"/>
+        <w:ind w:firstLine="0"/>
+        <w:jc w:val="left"/>
+        <w:rPr>
+          <w:rFonts w:ascii="Consolas" w:hAnsi="Consolas" w:cs="Consolas"/>
+          <w:color w:val="000000"/>
+          <w:sz w:val="19"/>
+          <w:szCs w:val="19"/>
+        </w:rPr>
+      </w:pPr>
+      <w:r>
+        <w:rPr>
+          <w:rFonts w:ascii="Consolas" w:hAnsi="Consolas" w:cs="Consolas"/>
+          <w:color w:val="0000FF"/>
+          <w:sz w:val="19"/>
+          <w:szCs w:val="19"/>
+        </w:rPr>
+        <w:t>private</w:t>
+      </w:r>
+      <w:r>
+        <w:rPr>
+          <w:rFonts w:ascii="Consolas" w:hAnsi="Consolas" w:cs="Consolas"/>
+          <w:color w:val="000000"/>
+          <w:sz w:val="19"/>
+          <w:szCs w:val="19"/>
+        </w:rPr>
+        <w:t xml:space="preserve"> </w:t>
+      </w:r>
+      <w:r>
+        <w:rPr>
+          <w:rFonts w:ascii="Consolas" w:hAnsi="Consolas" w:cs="Consolas"/>
+          <w:color w:val="0000FF"/>
+          <w:sz w:val="19"/>
+          <w:szCs w:val="19"/>
+        </w:rPr>
+        <w:t>bool</w:t>
+      </w:r>
+      <w:r>
+        <w:rPr>
+          <w:rFonts w:ascii="Consolas" w:hAnsi="Consolas" w:cs="Consolas"/>
+          <w:color w:val="000000"/>
+          <w:sz w:val="19"/>
+          <w:szCs w:val="19"/>
+        </w:rPr>
+        <w:t xml:space="preserve"> formActive(Form _frm) {</w:t>
+      </w:r>
+    </w:p>
+    <w:p>
+      <w:pPr>
+        <w:autoSpaceDE w:val="0"/>
+        <w:autoSpaceDN w:val="0"/>
+        <w:adjustRightInd w:val="0"/>
+        <w:spacing w:before="0" w:after="0" w:line="240" w:lineRule="auto"/>
+        <w:ind w:firstLine="0"/>
+        <w:jc w:val="left"/>
+        <w:rPr>
+          <w:rFonts w:ascii="Consolas" w:hAnsi="Consolas" w:cs="Consolas"/>
+          <w:color w:val="000000"/>
+          <w:sz w:val="19"/>
+          <w:szCs w:val="19"/>
+        </w:rPr>
+      </w:pPr>
+      <w:r>
+        <w:rPr>
+          <w:rFonts w:ascii="Consolas" w:hAnsi="Consolas" w:cs="Consolas"/>
+          <w:color w:val="000000"/>
+          <w:sz w:val="19"/>
+          <w:szCs w:val="19"/>
+        </w:rPr>
+        <w:t xml:space="preserve">            </w:t>
+      </w:r>
+      <w:r>
+        <w:rPr>
+          <w:rFonts w:ascii="Consolas" w:hAnsi="Consolas" w:cs="Consolas"/>
+          <w:color w:val="0000FF"/>
+          <w:sz w:val="19"/>
+          <w:szCs w:val="19"/>
+        </w:rPr>
+        <w:t>if</w:t>
+      </w:r>
+      <w:r>
+        <w:rPr>
+          <w:rFonts w:ascii="Consolas" w:hAnsi="Consolas" w:cs="Consolas"/>
+          <w:color w:val="000000"/>
+          <w:sz w:val="19"/>
+          <w:szCs w:val="19"/>
+        </w:rPr>
+        <w:t xml:space="preserve"> (tabControl2.TabCount &gt; 0) {</w:t>
+      </w:r>
+    </w:p>
+    <w:p>
+      <w:pPr>
+        <w:autoSpaceDE w:val="0"/>
+        <w:autoSpaceDN w:val="0"/>
+        <w:adjustRightInd w:val="0"/>
+        <w:spacing w:before="0" w:after="0" w:line="240" w:lineRule="auto"/>
+        <w:ind w:firstLine="0"/>
+        <w:jc w:val="left"/>
+        <w:rPr>
+          <w:rFonts w:ascii="Consolas" w:hAnsi="Consolas" w:cs="Consolas"/>
+          <w:color w:val="000000"/>
+          <w:sz w:val="19"/>
+          <w:szCs w:val="19"/>
+        </w:rPr>
+      </w:pPr>
+      <w:r>
+        <w:rPr>
+          <w:rFonts w:ascii="Consolas" w:hAnsi="Consolas" w:cs="Consolas"/>
+          <w:color w:val="000000"/>
+          <w:sz w:val="19"/>
+          <w:szCs w:val="19"/>
+        </w:rPr>
+        <w:t xml:space="preserve">                </w:t>
+      </w:r>
+      <w:r>
+        <w:rPr>
+          <w:rFonts w:ascii="Consolas" w:hAnsi="Consolas" w:cs="Consolas"/>
+          <w:color w:val="0000FF"/>
+          <w:sz w:val="19"/>
+          <w:szCs w:val="19"/>
+        </w:rPr>
+        <w:t>foreach</w:t>
+      </w:r>
+      <w:r>
+        <w:rPr>
+          <w:rFonts w:ascii="Consolas" w:hAnsi="Consolas" w:cs="Consolas"/>
+          <w:color w:val="000000"/>
+          <w:sz w:val="19"/>
+          <w:szCs w:val="19"/>
+        </w:rPr>
+        <w:t xml:space="preserve"> (TabPage item </w:t>
+      </w:r>
+      <w:r>
+        <w:rPr>
+          <w:rFonts w:ascii="Consolas" w:hAnsi="Consolas" w:cs="Consolas"/>
+          <w:color w:val="0000FF"/>
+          <w:sz w:val="19"/>
+          <w:szCs w:val="19"/>
+        </w:rPr>
+        <w:t>in</w:t>
+      </w:r>
+      <w:r>
+        <w:rPr>
+          <w:rFonts w:ascii="Consolas" w:hAnsi="Consolas" w:cs="Consolas"/>
+          <w:color w:val="000000"/>
+          <w:sz w:val="19"/>
+          <w:szCs w:val="19"/>
+        </w:rPr>
+        <w:t xml:space="preserve"> tabControl2.TabPages) {</w:t>
+      </w:r>
+    </w:p>
+    <w:p>
+      <w:pPr>
+        <w:autoSpaceDE w:val="0"/>
+        <w:autoSpaceDN w:val="0"/>
+        <w:adjustRightInd w:val="0"/>
+        <w:spacing w:before="0" w:after="0" w:line="240" w:lineRule="auto"/>
+        <w:ind w:firstLine="0"/>
+        <w:jc w:val="left"/>
+        <w:rPr>
+          <w:rFonts w:ascii="Consolas" w:hAnsi="Consolas" w:cs="Consolas"/>
+          <w:color w:val="000000"/>
+          <w:sz w:val="19"/>
+          <w:szCs w:val="19"/>
+        </w:rPr>
+      </w:pPr>
+      <w:r>
+        <w:rPr>
+          <w:rFonts w:ascii="Consolas" w:hAnsi="Consolas" w:cs="Consolas"/>
+          <w:color w:val="000000"/>
+          <w:sz w:val="19"/>
+          <w:szCs w:val="19"/>
+        </w:rPr>
+        <w:t xml:space="preserve">                    </w:t>
+      </w:r>
+      <w:r>
+        <w:rPr>
+          <w:rFonts w:ascii="Consolas" w:hAnsi="Consolas" w:cs="Consolas"/>
+          <w:color w:val="0000FF"/>
+          <w:sz w:val="19"/>
+          <w:szCs w:val="19"/>
+        </w:rPr>
+        <w:t>if</w:t>
+      </w:r>
+      <w:r>
+        <w:rPr>
+          <w:rFonts w:ascii="Consolas" w:hAnsi="Consolas" w:cs="Consolas"/>
+          <w:color w:val="000000"/>
+          <w:sz w:val="19"/>
+          <w:szCs w:val="19"/>
+        </w:rPr>
+        <w:t xml:space="preserve"> (_frm.Text == item.Text) {</w:t>
+      </w:r>
+    </w:p>
+    <w:p>
+      <w:pPr>
+        <w:autoSpaceDE w:val="0"/>
+        <w:autoSpaceDN w:val="0"/>
+        <w:adjustRightInd w:val="0"/>
+        <w:spacing w:before="0" w:after="0" w:line="240" w:lineRule="auto"/>
+        <w:ind w:firstLine="0"/>
+        <w:jc w:val="left"/>
+        <w:rPr>
+          <w:rFonts w:ascii="Consolas" w:hAnsi="Consolas" w:cs="Consolas"/>
+          <w:color w:val="000000"/>
+          <w:sz w:val="19"/>
+          <w:szCs w:val="19"/>
+        </w:rPr>
+      </w:pPr>
+      <w:r>
+        <w:rPr>
+          <w:rFonts w:ascii="Consolas" w:hAnsi="Consolas" w:cs="Consolas"/>
+          <w:color w:val="000000"/>
+          <w:sz w:val="19"/>
+          <w:szCs w:val="19"/>
+        </w:rPr>
+        <w:t xml:space="preserve">                        tabControl2.SelectedTab = item;</w:t>
+      </w:r>
+    </w:p>
+    <w:p>
+      <w:pPr>
+        <w:autoSpaceDE w:val="0"/>
+        <w:autoSpaceDN w:val="0"/>
+        <w:adjustRightInd w:val="0"/>
+        <w:spacing w:before="0" w:after="0" w:line="240" w:lineRule="auto"/>
+        <w:ind w:firstLine="0"/>
+        <w:jc w:val="left"/>
+        <w:rPr>
+          <w:rFonts w:ascii="Consolas" w:hAnsi="Consolas" w:cs="Consolas"/>
+          <w:color w:val="000000"/>
+          <w:sz w:val="19"/>
+          <w:szCs w:val="19"/>
+        </w:rPr>
+      </w:pPr>
+      <w:r>
+        <w:rPr>
+          <w:rFonts w:ascii="Consolas" w:hAnsi="Consolas" w:cs="Consolas"/>
+          <w:color w:val="000000"/>
+          <w:sz w:val="19"/>
+          <w:szCs w:val="19"/>
+        </w:rPr>
+        <w:t xml:space="preserve">                        </w:t>
+      </w:r>
+      <w:r>
+        <w:rPr>
+          <w:rFonts w:ascii="Consolas" w:hAnsi="Consolas" w:cs="Consolas"/>
+          <w:color w:val="0000FF"/>
+          <w:sz w:val="19"/>
+          <w:szCs w:val="19"/>
+        </w:rPr>
+        <w:t>return</w:t>
+      </w:r>
+      <w:r>
+        <w:rPr>
+          <w:rFonts w:ascii="Consolas" w:hAnsi="Consolas" w:cs="Consolas"/>
+          <w:color w:val="000000"/>
+          <w:sz w:val="19"/>
+          <w:szCs w:val="19"/>
+        </w:rPr>
+        <w:t xml:space="preserve"> </w:t>
+      </w:r>
+      <w:r>
+        <w:rPr>
+          <w:rFonts w:ascii="Consolas" w:hAnsi="Consolas" w:cs="Consolas"/>
+          <w:color w:val="0000FF"/>
+          <w:sz w:val="19"/>
+          <w:szCs w:val="19"/>
+        </w:rPr>
+        <w:t>true</w:t>
+      </w:r>
+      <w:r>
+        <w:rPr>
+          <w:rFonts w:ascii="Consolas" w:hAnsi="Consolas" w:cs="Consolas"/>
+          <w:color w:val="000000"/>
+          <w:sz w:val="19"/>
+          <w:szCs w:val="19"/>
+        </w:rPr>
+        <w:t>;</w:t>
+      </w:r>
+    </w:p>
+    <w:p>
+      <w:pPr>
+        <w:autoSpaceDE w:val="0"/>
+        <w:autoSpaceDN w:val="0"/>
+        <w:adjustRightInd w:val="0"/>
+        <w:spacing w:before="0" w:after="0" w:line="240" w:lineRule="auto"/>
+        <w:ind w:firstLine="0"/>
+        <w:jc w:val="left"/>
+        <w:rPr>
+          <w:rFonts w:ascii="Consolas" w:hAnsi="Consolas" w:cs="Consolas"/>
+          <w:color w:val="000000"/>
+          <w:sz w:val="19"/>
+          <w:szCs w:val="19"/>
+        </w:rPr>
+      </w:pPr>
+      <w:r>
+        <w:rPr>
+          <w:rFonts w:ascii="Consolas" w:hAnsi="Consolas" w:cs="Consolas"/>
+          <w:color w:val="000000"/>
+          <w:sz w:val="19"/>
+          <w:szCs w:val="19"/>
+        </w:rPr>
+        <w:t xml:space="preserve">                    }</w:t>
+      </w:r>
+    </w:p>
+    <w:p>
+      <w:pPr>
+        <w:autoSpaceDE w:val="0"/>
+        <w:autoSpaceDN w:val="0"/>
+        <w:adjustRightInd w:val="0"/>
+        <w:spacing w:before="0" w:after="0" w:line="240" w:lineRule="auto"/>
+        <w:ind w:firstLine="0"/>
+        <w:jc w:val="left"/>
+        <w:rPr>
+          <w:rFonts w:ascii="Consolas" w:hAnsi="Consolas" w:cs="Consolas"/>
+          <w:color w:val="000000"/>
+          <w:sz w:val="19"/>
+          <w:szCs w:val="19"/>
+        </w:rPr>
+      </w:pPr>
+      <w:r>
+        <w:rPr>
+          <w:rFonts w:ascii="Consolas" w:hAnsi="Consolas" w:cs="Consolas"/>
+          <w:color w:val="000000"/>
+          <w:sz w:val="19"/>
+          <w:szCs w:val="19"/>
+        </w:rPr>
+        <w:t xml:space="preserve">                }</w:t>
+      </w:r>
+    </w:p>
+    <w:p>
+      <w:pPr>
+        <w:autoSpaceDE w:val="0"/>
+        <w:autoSpaceDN w:val="0"/>
+        <w:adjustRightInd w:val="0"/>
+        <w:spacing w:before="0" w:after="0" w:line="240" w:lineRule="auto"/>
+        <w:ind w:firstLine="0"/>
+        <w:jc w:val="left"/>
+        <w:rPr>
+          <w:rFonts w:ascii="Consolas" w:hAnsi="Consolas" w:cs="Consolas"/>
+          <w:color w:val="000000"/>
+          <w:sz w:val="19"/>
+          <w:szCs w:val="19"/>
+        </w:rPr>
+      </w:pPr>
+      <w:r>
+        <w:rPr>
+          <w:rFonts w:ascii="Consolas" w:hAnsi="Consolas" w:cs="Consolas"/>
+          <w:color w:val="000000"/>
+          <w:sz w:val="19"/>
+          <w:szCs w:val="19"/>
+        </w:rPr>
+        <w:t xml:space="preserve">            }</w:t>
+      </w:r>
+    </w:p>
+    <w:p>
+      <w:pPr>
+        <w:autoSpaceDE w:val="0"/>
+        <w:autoSpaceDN w:val="0"/>
+        <w:adjustRightInd w:val="0"/>
+        <w:spacing w:before="0" w:after="0" w:line="240" w:lineRule="auto"/>
+        <w:ind w:firstLine="0"/>
+        <w:jc w:val="left"/>
+        <w:rPr>
+          <w:rFonts w:ascii="Consolas" w:hAnsi="Consolas" w:cs="Consolas"/>
+          <w:color w:val="000000"/>
+          <w:sz w:val="19"/>
+          <w:szCs w:val="19"/>
+        </w:rPr>
+      </w:pPr>
+      <w:r>
+        <w:rPr>
+          <w:rFonts w:ascii="Consolas" w:hAnsi="Consolas" w:cs="Consolas"/>
+          <w:color w:val="000000"/>
+          <w:sz w:val="19"/>
+          <w:szCs w:val="19"/>
+        </w:rPr>
+        <w:t xml:space="preserve">            </w:t>
+      </w:r>
+      <w:r>
+        <w:rPr>
+          <w:rFonts w:ascii="Consolas" w:hAnsi="Consolas" w:cs="Consolas"/>
+          <w:color w:val="0000FF"/>
+          <w:sz w:val="19"/>
+          <w:szCs w:val="19"/>
+        </w:rPr>
+        <w:t>return</w:t>
+      </w:r>
+      <w:r>
+        <w:rPr>
+          <w:rFonts w:ascii="Consolas" w:hAnsi="Consolas" w:cs="Consolas"/>
+          <w:color w:val="000000"/>
+          <w:sz w:val="19"/>
+          <w:szCs w:val="19"/>
+        </w:rPr>
+        <w:t xml:space="preserve"> </w:t>
+      </w:r>
+      <w:r>
+        <w:rPr>
+          <w:rFonts w:ascii="Consolas" w:hAnsi="Consolas" w:cs="Consolas"/>
+          <w:color w:val="0000FF"/>
+          <w:sz w:val="19"/>
+          <w:szCs w:val="19"/>
+        </w:rPr>
+        <w:t>false</w:t>
+      </w:r>
+      <w:r>
+        <w:rPr>
+          <w:rFonts w:ascii="Consolas" w:hAnsi="Consolas" w:cs="Consolas"/>
+          <w:color w:val="000000"/>
+          <w:sz w:val="19"/>
+          <w:szCs w:val="19"/>
+        </w:rPr>
+        <w:t>;</w:t>
+      </w:r>
+    </w:p>
+    <w:p>
+      <w:pPr>
+        <w:rPr>
+          <w:rFonts w:ascii="Consolas" w:hAnsi="Consolas" w:cs="Consolas"/>
+          <w:color w:val="000000"/>
+          <w:sz w:val="19"/>
+          <w:szCs w:val="19"/>
+        </w:rPr>
+      </w:pPr>
+      <w:r>
+        <w:rPr>
+          <w:rFonts w:ascii="Consolas" w:hAnsi="Consolas" w:cs="Consolas"/>
+          <w:color w:val="000000"/>
+          <w:sz w:val="19"/>
+          <w:szCs w:val="19"/>
+        </w:rPr>
+        <w:t xml:space="preserve">        }</w:t>
+      </w:r>
+    </w:p>
+    <w:p>
+      <w:r>
+        <w:t>Ha a formActive függvénynek egy olyan Formot adunk át amelyiknek a neve már szerepel a tabControl2.TabPagek között, akkor kiválasztja az adott tabPaget.</w:t>
+      </w:r>
+      <w:r>
+        <w:t xml:space="preserve"> A megnyitott dockolt formokat a Main Formon létrehozott statikus metódussal tudjuk bezárni. </w:t>
+      </w:r>
+      <w:r>
+        <w:t>Ami vár egy string paramétert, ez lesz a megnyitott Form neve.</w:t>
+      </w:r>
+      <w:r>
+        <w:t xml:space="preserve"> (Remélhetőleg nem lesz 2 ugyan olyan oldalnév a jövőben!)</w:t>
+      </w:r>
+    </w:p>
+    <w:p>
+      <w:pPr>
+        <w:autoSpaceDE w:val="0"/>
+        <w:autoSpaceDN w:val="0"/>
+        <w:adjustRightInd w:val="0"/>
+        <w:spacing w:before="0" w:after="0" w:line="240" w:lineRule="auto"/>
+        <w:ind w:firstLine="0"/>
+        <w:jc w:val="left"/>
+        <w:rPr>
+          <w:rFonts w:ascii="Consolas" w:hAnsi="Consolas" w:cs="Consolas"/>
+          <w:color w:val="000000"/>
+          <w:sz w:val="19"/>
+          <w:szCs w:val="19"/>
+        </w:rPr>
+      </w:pPr>
+      <w:r>
+        <w:rPr>
+          <w:rFonts w:ascii="Consolas" w:hAnsi="Consolas" w:cs="Consolas"/>
+          <w:color w:val="0000FF"/>
+          <w:sz w:val="19"/>
+          <w:szCs w:val="19"/>
+        </w:rPr>
+        <w:t>public</w:t>
+      </w:r>
+      <w:r>
+        <w:rPr>
+          <w:rFonts w:ascii="Consolas" w:hAnsi="Consolas" w:cs="Consolas"/>
+          <w:color w:val="000000"/>
+          <w:sz w:val="19"/>
+          <w:szCs w:val="19"/>
+        </w:rPr>
+        <w:t xml:space="preserve"> </w:t>
+      </w:r>
+      <w:r>
+        <w:rPr>
+          <w:rFonts w:ascii="Consolas" w:hAnsi="Consolas" w:cs="Consolas"/>
+          <w:color w:val="0000FF"/>
+          <w:sz w:val="19"/>
+          <w:szCs w:val="19"/>
+        </w:rPr>
+        <w:t>static</w:t>
+      </w:r>
+      <w:r>
+        <w:rPr>
+          <w:rFonts w:ascii="Consolas" w:hAnsi="Consolas" w:cs="Consolas"/>
+          <w:color w:val="000000"/>
+          <w:sz w:val="19"/>
+          <w:szCs w:val="19"/>
+        </w:rPr>
+        <w:t xml:space="preserve"> </w:t>
+      </w:r>
+      <w:r>
+        <w:rPr>
+          <w:rFonts w:ascii="Consolas" w:hAnsi="Consolas" w:cs="Consolas"/>
+          <w:color w:val="0000FF"/>
+          <w:sz w:val="19"/>
+          <w:szCs w:val="19"/>
+        </w:rPr>
+        <w:t>void</w:t>
+      </w:r>
+      <w:r>
+        <w:rPr>
+          <w:rFonts w:ascii="Consolas" w:hAnsi="Consolas" w:cs="Consolas"/>
+          <w:color w:val="000000"/>
+          <w:sz w:val="19"/>
+          <w:szCs w:val="19"/>
+        </w:rPr>
+        <w:t xml:space="preserve"> closeTabpage(</w:t>
+      </w:r>
+      <w:r>
+        <w:rPr>
+          <w:rFonts w:ascii="Consolas" w:hAnsi="Consolas" w:cs="Consolas"/>
+          <w:color w:val="0000FF"/>
+          <w:sz w:val="19"/>
+          <w:szCs w:val="19"/>
+        </w:rPr>
+        <w:t>string</w:t>
+      </w:r>
+      <w:r>
+        <w:rPr>
+          <w:rFonts w:ascii="Consolas" w:hAnsi="Consolas" w:cs="Consolas"/>
+          <w:color w:val="000000"/>
+          <w:sz w:val="19"/>
+          <w:szCs w:val="19"/>
+        </w:rPr>
+        <w:t xml:space="preserve"> szoveg) {</w:t>
+      </w:r>
+    </w:p>
+    <w:p>
+      <w:pPr>
+        <w:autoSpaceDE w:val="0"/>
+        <w:autoSpaceDN w:val="0"/>
+        <w:adjustRightInd w:val="0"/>
+        <w:spacing w:before="0" w:after="0" w:line="240" w:lineRule="auto"/>
+        <w:ind w:firstLine="0"/>
+        <w:jc w:val="left"/>
+        <w:rPr>
+          <w:rFonts w:ascii="Consolas" w:hAnsi="Consolas" w:cs="Consolas"/>
+          <w:color w:val="000000"/>
+          <w:sz w:val="19"/>
+          <w:szCs w:val="19"/>
+        </w:rPr>
+      </w:pPr>
+      <w:r>
+        <w:rPr>
+          <w:rFonts w:ascii="Consolas" w:hAnsi="Consolas" w:cs="Consolas"/>
+          <w:color w:val="000000"/>
+          <w:sz w:val="19"/>
+          <w:szCs w:val="19"/>
+        </w:rPr>
+        <w:t xml:space="preserve">            </w:t>
+      </w:r>
+      <w:r>
+        <w:rPr>
+          <w:rFonts w:ascii="Consolas" w:hAnsi="Consolas" w:cs="Consolas"/>
+          <w:color w:val="0000FF"/>
+          <w:sz w:val="19"/>
+          <w:szCs w:val="19"/>
+        </w:rPr>
+        <w:t>foreach</w:t>
+      </w:r>
+      <w:r>
+        <w:rPr>
+          <w:rFonts w:ascii="Consolas" w:hAnsi="Consolas" w:cs="Consolas"/>
+          <w:color w:val="000000"/>
+          <w:sz w:val="19"/>
+          <w:szCs w:val="19"/>
+        </w:rPr>
+        <w:t xml:space="preserve"> (TabPage tp </w:t>
+      </w:r>
+      <w:r>
+        <w:rPr>
+          <w:rFonts w:ascii="Consolas" w:hAnsi="Consolas" w:cs="Consolas"/>
+          <w:color w:val="0000FF"/>
+          <w:sz w:val="19"/>
+          <w:szCs w:val="19"/>
+        </w:rPr>
+        <w:t>in</w:t>
+      </w:r>
+      <w:r>
+        <w:rPr>
+          <w:rFonts w:ascii="Consolas" w:hAnsi="Consolas" w:cs="Consolas"/>
+          <w:color w:val="000000"/>
+          <w:sz w:val="19"/>
+          <w:szCs w:val="19"/>
+        </w:rPr>
+        <w:t xml:space="preserve"> staticControl2.TabPages) {</w:t>
+      </w:r>
+    </w:p>
+    <w:p>
+      <w:pPr>
+        <w:autoSpaceDE w:val="0"/>
+        <w:autoSpaceDN w:val="0"/>
+        <w:adjustRightInd w:val="0"/>
+        <w:spacing w:before="0" w:after="0" w:line="240" w:lineRule="auto"/>
+        <w:ind w:firstLine="0"/>
+        <w:jc w:val="left"/>
+        <w:rPr>
+          <w:rFonts w:ascii="Consolas" w:hAnsi="Consolas" w:cs="Consolas"/>
+          <w:color w:val="000000"/>
+          <w:sz w:val="19"/>
+          <w:szCs w:val="19"/>
+        </w:rPr>
+      </w:pPr>
+      <w:r>
+        <w:rPr>
+          <w:rFonts w:ascii="Consolas" w:hAnsi="Consolas" w:cs="Consolas"/>
+          <w:color w:val="000000"/>
+          <w:sz w:val="19"/>
+          <w:szCs w:val="19"/>
+        </w:rPr>
+        <w:t xml:space="preserve">                </w:t>
+      </w:r>
+      <w:r>
+        <w:rPr>
+          <w:rFonts w:ascii="Consolas" w:hAnsi="Consolas" w:cs="Consolas"/>
+          <w:color w:val="0000FF"/>
+          <w:sz w:val="19"/>
+          <w:szCs w:val="19"/>
+        </w:rPr>
+        <w:t>if</w:t>
+      </w:r>
+      <w:r>
+        <w:rPr>
+          <w:rFonts w:ascii="Consolas" w:hAnsi="Consolas" w:cs="Consolas"/>
+          <w:color w:val="000000"/>
+          <w:sz w:val="19"/>
+          <w:szCs w:val="19"/>
+        </w:rPr>
+        <w:t xml:space="preserve"> (tp.Text == szoveg) {</w:t>
+      </w:r>
+    </w:p>
+    <w:p>
+      <w:pPr>
+        <w:autoSpaceDE w:val="0"/>
+        <w:autoSpaceDN w:val="0"/>
+        <w:adjustRightInd w:val="0"/>
+        <w:spacing w:before="0" w:after="0" w:line="240" w:lineRule="auto"/>
+        <w:ind w:firstLine="0"/>
+        <w:jc w:val="left"/>
+        <w:rPr>
+          <w:rFonts w:ascii="Consolas" w:hAnsi="Consolas" w:cs="Consolas"/>
+          <w:color w:val="000000"/>
+          <w:sz w:val="19"/>
+          <w:szCs w:val="19"/>
+        </w:rPr>
+      </w:pPr>
+      <w:r>
+        <w:rPr>
+          <w:rFonts w:ascii="Consolas" w:hAnsi="Consolas" w:cs="Consolas"/>
+          <w:color w:val="000000"/>
+          <w:sz w:val="19"/>
+          <w:szCs w:val="19"/>
+        </w:rPr>
+        <w:t xml:space="preserve">                    staticControl2.TabPages.Remove(tp);</w:t>
+      </w:r>
+    </w:p>
+    <w:p>
+      <w:pPr>
+        <w:autoSpaceDE w:val="0"/>
+        <w:autoSpaceDN w:val="0"/>
+        <w:adjustRightInd w:val="0"/>
+        <w:spacing w:before="0" w:after="0" w:line="240" w:lineRule="auto"/>
+        <w:ind w:firstLine="0"/>
+        <w:jc w:val="left"/>
+        <w:rPr>
+          <w:rFonts w:ascii="Consolas" w:hAnsi="Consolas" w:cs="Consolas"/>
+          <w:color w:val="000000"/>
+          <w:sz w:val="19"/>
+          <w:szCs w:val="19"/>
+        </w:rPr>
+      </w:pPr>
+      <w:r>
+        <w:rPr>
+          <w:rFonts w:ascii="Consolas" w:hAnsi="Consolas" w:cs="Consolas"/>
+          <w:color w:val="000000"/>
+          <w:sz w:val="19"/>
+          <w:szCs w:val="19"/>
+        </w:rPr>
+        <w:t xml:space="preserve">                }</w:t>
+      </w:r>
+    </w:p>
+    <w:p>
+      <w:pPr>
+        <w:autoSpaceDE w:val="0"/>
+        <w:autoSpaceDN w:val="0"/>
+        <w:adjustRightInd w:val="0"/>
+        <w:spacing w:before="0" w:after="0" w:line="240" w:lineRule="auto"/>
+        <w:ind w:firstLine="0"/>
+        <w:jc w:val="left"/>
+        <w:rPr>
+          <w:rFonts w:ascii="Consolas" w:hAnsi="Consolas" w:cs="Consolas"/>
+          <w:color w:val="000000"/>
+          <w:sz w:val="19"/>
+          <w:szCs w:val="19"/>
+        </w:rPr>
+      </w:pPr>
+      <w:r>
+        <w:rPr>
+          <w:rFonts w:ascii="Consolas" w:hAnsi="Consolas" w:cs="Consolas"/>
+          <w:color w:val="000000"/>
+          <w:sz w:val="19"/>
+          <w:szCs w:val="19"/>
+        </w:rPr>
+        <w:t xml:space="preserve">            }</w:t>
+      </w:r>
+    </w:p>
+    <w:p>
+      <w:r>
+        <w:rPr>
+          <w:rFonts w:ascii="Consolas" w:hAnsi="Consolas" w:cs="Consolas"/>
+          <w:color w:val="000000"/>
+          <w:sz w:val="19"/>
+          <w:szCs w:val="19"/>
+        </w:rPr>
+        <w:t xml:space="preserve">        }</w:t>
+      </w:r>
+    </w:p>
+    <w:p>
+      <w:pPr>
+        <w:pStyle w:val="Cmsor2"/>
+      </w:pPr>
+      <w:r>
+        <w:t>Osztályok és metódusok</w:t>
+      </w:r>
+    </w:p>
+    <w:p>
+      <w:r>
+        <w:t>A programban annyi osztály szerepel a MODELL mappában ahány adatbázis tábla van.</w:t>
+      </w:r>
+      <w:r>
+        <w:t xml:space="preserve"> Minden táblának saját MODELL-je van a forrásban.</w:t>
+      </w:r>
+    </w:p>
+    <w:p>
+      <w:pPr>
+        <w:ind w:left="708" w:firstLine="1"/>
+        <w:jc w:val="center"/>
+        <w:rPr>
+          <w:i/>
+        </w:rPr>
+      </w:pPr>
+      <w:r>
+        <w:rPr>
+          <w:noProof/>
+        </w:rPr>
+        <w:lastRenderedPageBreak/>
+        <w:drawing>
+          <wp:inline distT="0" distB="0" distL="0" distR="0" wp14:anchorId="26A8B6FC" wp14:editId="7C1CC49A">
+            <wp:extent cx="2070100" cy="2329498"/>
+            <wp:effectExtent l="0" t="0" r="0" b="0"/>
+            <wp:docPr id="3" name="Kép 3"/>
+            <wp:cNvGraphicFramePr>
+              <a:graphicFrameLocks xmlns:a="http://schemas.openxmlformats.org/drawingml/2006/main" noChangeAspect="1"/>
+            </wp:cNvGraphicFramePr>
+            <a:graphic xmlns:a="http://schemas.openxmlformats.org/drawingml/2006/main">
+              <a:graphicData uri="http://schemas.openxmlformats.org/drawingml/2006/picture">
+                <pic:pic xmlns:pic="http://schemas.openxmlformats.org/drawingml/2006/picture">
+                  <pic:nvPicPr>
+                    <pic:cNvPr id="1" name=""/>
+                    <pic:cNvPicPr/>
+                  </pic:nvPicPr>
+                  <pic:blipFill>
+                    <a:blip r:embed="rId10"/>
+                    <a:stretch>
+                      <a:fillRect/>
+                    </a:stretch>
+                  </pic:blipFill>
+                  <pic:spPr>
+                    <a:xfrm>
+                      <a:off x="0" y="0"/>
+                      <a:ext cx="2078674" cy="2339146"/>
+                    </a:xfrm>
+                    <a:prstGeom prst="rect">
+                      <a:avLst/>
+                    </a:prstGeom>
+                  </pic:spPr>
+                </pic:pic>
+              </a:graphicData>
+            </a:graphic>
+          </wp:inline>
+        </w:drawing>
+      </w:r>
+      <w:r>
+        <w:br/>
+      </w:r>
+      <w:r>
+        <w:rPr>
+          <w:i/>
+        </w:rPr>
+        <w:t>(3. Kép. Solution Explorer)</w:t>
+      </w:r>
+    </w:p>
+    <w:p>
+      <w:r>
+        <w:t>Minden egyes osztálynak van egy getAll() metódusa.</w:t>
+      </w:r>
+      <w:r>
+        <w:t xml:space="preserve"> Ennek a metódusnak az a szerepe, hogy az adatbázisból kiolvassa az adatokat. Ez egy publikus statikus List&lt;OSZTÁLY&gt; </w:t>
+      </w:r>
+      <w:r>
+        <w:t xml:space="preserve">getAll() </w:t>
+      </w:r>
+      <w:r>
+        <w:t xml:space="preserve">lista. </w:t>
+      </w:r>
+      <w:r>
+        <w:t>Így a visszatérési listát példányosítás nélkül is használni lehet.</w:t>
+      </w:r>
+    </w:p>
+    <w:p>
+      <w:pPr>
+        <w:autoSpaceDE w:val="0"/>
+        <w:autoSpaceDN w:val="0"/>
+        <w:adjustRightInd w:val="0"/>
+        <w:spacing w:before="0" w:after="0" w:line="240" w:lineRule="auto"/>
+        <w:ind w:firstLine="0"/>
+        <w:jc w:val="left"/>
+        <w:rPr>
+          <w:rFonts w:ascii="Consolas" w:hAnsi="Consolas" w:cs="Consolas"/>
+          <w:color w:val="000000"/>
+          <w:sz w:val="19"/>
+          <w:szCs w:val="19"/>
+        </w:rPr>
+      </w:pPr>
+      <w:r>
+        <w:rPr>
+          <w:rFonts w:ascii="Consolas" w:hAnsi="Consolas" w:cs="Consolas"/>
+          <w:color w:val="0000FF"/>
+          <w:sz w:val="19"/>
+          <w:szCs w:val="19"/>
+        </w:rPr>
+        <w:t>public</w:t>
+      </w:r>
+      <w:r>
+        <w:rPr>
+          <w:rFonts w:ascii="Consolas" w:hAnsi="Consolas" w:cs="Consolas"/>
+          <w:color w:val="000000"/>
+          <w:sz w:val="19"/>
+          <w:szCs w:val="19"/>
+        </w:rPr>
+        <w:t xml:space="preserve"> </w:t>
+      </w:r>
+      <w:r>
+        <w:rPr>
+          <w:rFonts w:ascii="Consolas" w:hAnsi="Consolas" w:cs="Consolas"/>
+          <w:color w:val="0000FF"/>
+          <w:sz w:val="19"/>
+          <w:szCs w:val="19"/>
+        </w:rPr>
+        <w:t>static</w:t>
+      </w:r>
+      <w:r>
+        <w:rPr>
+          <w:rFonts w:ascii="Consolas" w:hAnsi="Consolas" w:cs="Consolas"/>
+          <w:color w:val="000000"/>
+          <w:sz w:val="19"/>
+          <w:szCs w:val="19"/>
+        </w:rPr>
+        <w:t xml:space="preserve"> List&lt;Termek&gt; getAll() {</w:t>
+      </w:r>
+    </w:p>
+    <w:p>
+      <w:pPr>
+        <w:autoSpaceDE w:val="0"/>
+        <w:autoSpaceDN w:val="0"/>
+        <w:adjustRightInd w:val="0"/>
+        <w:spacing w:before="0" w:after="0" w:line="240" w:lineRule="auto"/>
+        <w:ind w:firstLine="0"/>
+        <w:jc w:val="left"/>
+        <w:rPr>
+          <w:rFonts w:ascii="Consolas" w:hAnsi="Consolas" w:cs="Consolas"/>
+          <w:color w:val="000000"/>
+          <w:sz w:val="19"/>
+          <w:szCs w:val="19"/>
+        </w:rPr>
+      </w:pPr>
+      <w:r>
+        <w:rPr>
+          <w:rFonts w:ascii="Consolas" w:hAnsi="Consolas" w:cs="Consolas"/>
+          <w:color w:val="000000"/>
+          <w:sz w:val="19"/>
+          <w:szCs w:val="19"/>
+        </w:rPr>
+        <w:t xml:space="preserve">            List&lt;Termek&gt; _termekek = </w:t>
+      </w:r>
+      <w:r>
+        <w:rPr>
+          <w:rFonts w:ascii="Consolas" w:hAnsi="Consolas" w:cs="Consolas"/>
+          <w:color w:val="0000FF"/>
+          <w:sz w:val="19"/>
+          <w:szCs w:val="19"/>
+        </w:rPr>
+        <w:t>new</w:t>
+      </w:r>
+      <w:r>
+        <w:rPr>
+          <w:rFonts w:ascii="Consolas" w:hAnsi="Consolas" w:cs="Consolas"/>
+          <w:color w:val="000000"/>
+          <w:sz w:val="19"/>
+          <w:szCs w:val="19"/>
+        </w:rPr>
+        <w:t xml:space="preserve"> List&lt;Termek&gt;();</w:t>
+      </w:r>
+    </w:p>
+    <w:p>
+      <w:pPr>
+        <w:autoSpaceDE w:val="0"/>
+        <w:autoSpaceDN w:val="0"/>
+        <w:adjustRightInd w:val="0"/>
+        <w:spacing w:before="0" w:after="0" w:line="240" w:lineRule="auto"/>
+        <w:ind w:firstLine="0"/>
+        <w:jc w:val="left"/>
+        <w:rPr>
+          <w:rFonts w:ascii="Consolas" w:hAnsi="Consolas" w:cs="Consolas"/>
+          <w:color w:val="000000"/>
+          <w:sz w:val="19"/>
+          <w:szCs w:val="19"/>
+        </w:rPr>
+      </w:pPr>
+      <w:r>
+        <w:rPr>
+          <w:rFonts w:ascii="Consolas" w:hAnsi="Consolas" w:cs="Consolas"/>
+          <w:color w:val="000000"/>
+          <w:sz w:val="19"/>
+          <w:szCs w:val="19"/>
+        </w:rPr>
+        <w:t xml:space="preserve">            SQLiteCommand sqlcommand = </w:t>
+      </w:r>
+      <w:r>
+        <w:rPr>
+          <w:rFonts w:ascii="Consolas" w:hAnsi="Consolas" w:cs="Consolas"/>
+          <w:color w:val="0000FF"/>
+          <w:sz w:val="19"/>
+          <w:szCs w:val="19"/>
+        </w:rPr>
+        <w:t>new</w:t>
+      </w:r>
+      <w:r>
+        <w:rPr>
+          <w:rFonts w:ascii="Consolas" w:hAnsi="Consolas" w:cs="Consolas"/>
+          <w:color w:val="000000"/>
+          <w:sz w:val="19"/>
+          <w:szCs w:val="19"/>
+        </w:rPr>
+        <w:t xml:space="preserve"> SQLiteCommand(sqlc);</w:t>
+      </w:r>
+    </w:p>
+    <w:p>
+      <w:pPr>
+        <w:autoSpaceDE w:val="0"/>
+        <w:autoSpaceDN w:val="0"/>
+        <w:adjustRightInd w:val="0"/>
+        <w:spacing w:before="0" w:after="0" w:line="240" w:lineRule="auto"/>
+        <w:ind w:firstLine="0"/>
+        <w:jc w:val="left"/>
+        <w:rPr>
+          <w:rFonts w:ascii="Consolas" w:hAnsi="Consolas" w:cs="Consolas"/>
+          <w:color w:val="000000"/>
+          <w:sz w:val="19"/>
+          <w:szCs w:val="19"/>
+        </w:rPr>
+      </w:pPr>
+      <w:r>
+        <w:rPr>
+          <w:rFonts w:ascii="Consolas" w:hAnsi="Consolas" w:cs="Consolas"/>
+          <w:color w:val="000000"/>
+          <w:sz w:val="19"/>
+          <w:szCs w:val="19"/>
+        </w:rPr>
+        <w:t xml:space="preserve">            SQLiteDataReader dr;</w:t>
+      </w:r>
+    </w:p>
+    <w:p>
+      <w:pPr>
+        <w:autoSpaceDE w:val="0"/>
+        <w:autoSpaceDN w:val="0"/>
+        <w:adjustRightInd w:val="0"/>
+        <w:spacing w:before="0" w:after="0" w:line="240" w:lineRule="auto"/>
+        <w:ind w:firstLine="0"/>
+        <w:jc w:val="left"/>
+        <w:rPr>
+          <w:rFonts w:ascii="Consolas" w:hAnsi="Consolas" w:cs="Consolas"/>
+          <w:color w:val="000000"/>
+          <w:sz w:val="19"/>
+          <w:szCs w:val="19"/>
+        </w:rPr>
+      </w:pPr>
+      <w:r>
+        <w:rPr>
+          <w:rFonts w:ascii="Consolas" w:hAnsi="Consolas" w:cs="Consolas"/>
+          <w:color w:val="000000"/>
+          <w:sz w:val="19"/>
+          <w:szCs w:val="19"/>
+        </w:rPr>
+        <w:t xml:space="preserve">            </w:t>
+      </w:r>
+      <w:r>
+        <w:rPr>
+          <w:rFonts w:ascii="Consolas" w:hAnsi="Consolas" w:cs="Consolas"/>
+          <w:color w:val="0000FF"/>
+          <w:sz w:val="19"/>
+          <w:szCs w:val="19"/>
+        </w:rPr>
+        <w:t>try</w:t>
+      </w:r>
+      <w:r>
+        <w:rPr>
+          <w:rFonts w:ascii="Consolas" w:hAnsi="Consolas" w:cs="Consolas"/>
+          <w:color w:val="000000"/>
+          <w:sz w:val="19"/>
+          <w:szCs w:val="19"/>
+        </w:rPr>
+        <w:t xml:space="preserve"> {</w:t>
+      </w:r>
+    </w:p>
+    <w:p>
+      <w:pPr>
+        <w:autoSpaceDE w:val="0"/>
+        <w:autoSpaceDN w:val="0"/>
+        <w:adjustRightInd w:val="0"/>
+        <w:spacing w:before="0" w:after="0" w:line="240" w:lineRule="auto"/>
+        <w:ind w:firstLine="0"/>
+        <w:jc w:val="left"/>
+        <w:rPr>
+          <w:rFonts w:ascii="Consolas" w:hAnsi="Consolas" w:cs="Consolas"/>
+          <w:color w:val="000000"/>
+          <w:sz w:val="19"/>
+          <w:szCs w:val="19"/>
+        </w:rPr>
+      </w:pPr>
+      <w:r>
+        <w:rPr>
+          <w:rFonts w:ascii="Consolas" w:hAnsi="Consolas" w:cs="Consolas"/>
+          <w:color w:val="000000"/>
+          <w:sz w:val="19"/>
+          <w:szCs w:val="19"/>
+        </w:rPr>
+        <w:t xml:space="preserve">                sqlc.Open();</w:t>
+      </w:r>
+    </w:p>
+    <w:p>
+      <w:pPr>
+        <w:autoSpaceDE w:val="0"/>
+        <w:autoSpaceDN w:val="0"/>
+        <w:adjustRightInd w:val="0"/>
+        <w:spacing w:before="0" w:after="0" w:line="240" w:lineRule="auto"/>
+        <w:ind w:firstLine="0"/>
+        <w:jc w:val="left"/>
+        <w:rPr>
+          <w:rFonts w:ascii="Consolas" w:hAnsi="Consolas" w:cs="Consolas"/>
+          <w:color w:val="000000"/>
+          <w:sz w:val="19"/>
+          <w:szCs w:val="19"/>
+        </w:rPr>
+      </w:pPr>
+      <w:r>
+        <w:rPr>
+          <w:rFonts w:ascii="Consolas" w:hAnsi="Consolas" w:cs="Consolas"/>
+          <w:color w:val="000000"/>
+          <w:sz w:val="19"/>
+          <w:szCs w:val="19"/>
+        </w:rPr>
+        <w:t xml:space="preserve">                sqlcommand.CommandText = </w:t>
+      </w:r>
+      <w:r>
+        <w:rPr>
+          <w:rFonts w:ascii="Consolas" w:hAnsi="Consolas" w:cs="Consolas"/>
+          <w:color w:val="A31515"/>
+          <w:sz w:val="19"/>
+          <w:szCs w:val="19"/>
+        </w:rPr>
+        <w:t>"SELECT * FROM Termekek"</w:t>
+      </w:r>
+      <w:r>
+        <w:rPr>
+          <w:rFonts w:ascii="Consolas" w:hAnsi="Consolas" w:cs="Consolas"/>
+          <w:color w:val="000000"/>
+          <w:sz w:val="19"/>
+          <w:szCs w:val="19"/>
+        </w:rPr>
+        <w:t>;</w:t>
+      </w:r>
+    </w:p>
+    <w:p>
+      <w:pPr>
+        <w:autoSpaceDE w:val="0"/>
+        <w:autoSpaceDN w:val="0"/>
+        <w:adjustRightInd w:val="0"/>
+        <w:spacing w:before="0" w:after="0" w:line="240" w:lineRule="auto"/>
+        <w:ind w:firstLine="0"/>
+        <w:jc w:val="left"/>
+        <w:rPr>
+          <w:rFonts w:ascii="Consolas" w:hAnsi="Consolas" w:cs="Consolas"/>
+          <w:color w:val="000000"/>
+          <w:sz w:val="19"/>
+          <w:szCs w:val="19"/>
+        </w:rPr>
+      </w:pPr>
+      <w:r>
+        <w:rPr>
+          <w:rFonts w:ascii="Consolas" w:hAnsi="Consolas" w:cs="Consolas"/>
+          <w:color w:val="000000"/>
+          <w:sz w:val="19"/>
+          <w:szCs w:val="19"/>
+        </w:rPr>
+        <w:t xml:space="preserve">                dr = sqlcommand.ExecuteReader();</w:t>
+      </w:r>
+    </w:p>
+    <w:p>
+      <w:pPr>
+        <w:autoSpaceDE w:val="0"/>
+        <w:autoSpaceDN w:val="0"/>
+        <w:adjustRightInd w:val="0"/>
+        <w:spacing w:before="0" w:after="0" w:line="240" w:lineRule="auto"/>
+        <w:ind w:firstLine="0"/>
+        <w:jc w:val="left"/>
+        <w:rPr>
+          <w:rFonts w:ascii="Consolas" w:hAnsi="Consolas" w:cs="Consolas"/>
+          <w:color w:val="000000"/>
+          <w:sz w:val="19"/>
+          <w:szCs w:val="19"/>
+        </w:rPr>
+      </w:pPr>
+      <w:r>
+        <w:rPr>
+          <w:rFonts w:ascii="Consolas" w:hAnsi="Consolas" w:cs="Consolas"/>
+          <w:color w:val="000000"/>
+          <w:sz w:val="19"/>
+          <w:szCs w:val="19"/>
+        </w:rPr>
+        <w:t xml:space="preserve">                </w:t>
+      </w:r>
+      <w:r>
+        <w:rPr>
+          <w:rFonts w:ascii="Consolas" w:hAnsi="Consolas" w:cs="Consolas"/>
+          <w:color w:val="0000FF"/>
+          <w:sz w:val="19"/>
+          <w:szCs w:val="19"/>
+        </w:rPr>
+        <w:t>while</w:t>
+      </w:r>
+      <w:r>
+        <w:rPr>
+          <w:rFonts w:ascii="Consolas" w:hAnsi="Consolas" w:cs="Consolas"/>
+          <w:color w:val="000000"/>
+          <w:sz w:val="19"/>
+          <w:szCs w:val="19"/>
+        </w:rPr>
+        <w:t xml:space="preserve"> (dr.Read()) {</w:t>
+      </w:r>
+    </w:p>
+    <w:p>
+      <w:pPr>
+        <w:autoSpaceDE w:val="0"/>
+        <w:autoSpaceDN w:val="0"/>
+        <w:adjustRightInd w:val="0"/>
+        <w:spacing w:before="0" w:after="0" w:line="240" w:lineRule="auto"/>
+        <w:ind w:firstLine="0"/>
+        <w:jc w:val="left"/>
+        <w:rPr>
+          <w:rFonts w:ascii="Consolas" w:hAnsi="Consolas" w:cs="Consolas"/>
+          <w:color w:val="000000"/>
+          <w:sz w:val="19"/>
+          <w:szCs w:val="19"/>
+        </w:rPr>
+      </w:pPr>
+      <w:r>
+        <w:rPr>
+          <w:rFonts w:ascii="Consolas" w:hAnsi="Consolas" w:cs="Consolas"/>
+          <w:color w:val="000000"/>
+          <w:sz w:val="19"/>
+          <w:szCs w:val="19"/>
+        </w:rPr>
+        <w:t xml:space="preserve">                    Termek jelenlegiTermek = </w:t>
+      </w:r>
+      <w:r>
+        <w:rPr>
+          <w:rFonts w:ascii="Consolas" w:hAnsi="Consolas" w:cs="Consolas"/>
+          <w:color w:val="0000FF"/>
+          <w:sz w:val="19"/>
+          <w:szCs w:val="19"/>
+        </w:rPr>
+        <w:t>new</w:t>
+      </w:r>
+      <w:r>
+        <w:rPr>
+          <w:rFonts w:ascii="Consolas" w:hAnsi="Consolas" w:cs="Consolas"/>
+          <w:color w:val="000000"/>
+          <w:sz w:val="19"/>
+          <w:szCs w:val="19"/>
+        </w:rPr>
+        <w:t xml:space="preserve"> Termek(Convert.ToInt32(dr.GetValue(0)), dr.GetValue(1).ToString(), dr.GetValue(2).ToString(), dr.GetValue(3).ToString(), Convert.ToInt32(dr.GetValue(4)), Convert.ToInt32(dr.GetValue(5)), Convert.ToInt32(dr.GetValue(6)), Convert.ToInt32(dr.GetValue(7)), Convert.ToInt32(dr.GetValue(8)));</w:t>
+      </w:r>
+    </w:p>
+    <w:p>
+      <w:pPr>
+        <w:autoSpaceDE w:val="0"/>
+        <w:autoSpaceDN w:val="0"/>
+        <w:adjustRightInd w:val="0"/>
+        <w:spacing w:before="0" w:after="0" w:line="240" w:lineRule="auto"/>
+        <w:ind w:firstLine="0"/>
+        <w:jc w:val="left"/>
+        <w:rPr>
+          <w:rFonts w:ascii="Consolas" w:hAnsi="Consolas" w:cs="Consolas"/>
+          <w:color w:val="000000"/>
+          <w:sz w:val="19"/>
+          <w:szCs w:val="19"/>
+        </w:rPr>
+      </w:pPr>
+    </w:p>
+    <w:p>
+      <w:pPr>
+        <w:autoSpaceDE w:val="0"/>
+        <w:autoSpaceDN w:val="0"/>
+        <w:adjustRightInd w:val="0"/>
+        <w:spacing w:before="0" w:after="0" w:line="240" w:lineRule="auto"/>
+        <w:ind w:firstLine="0"/>
+        <w:jc w:val="left"/>
+        <w:rPr>
+          <w:rFonts w:ascii="Consolas" w:hAnsi="Consolas" w:cs="Consolas"/>
+          <w:color w:val="000000"/>
+          <w:sz w:val="19"/>
+          <w:szCs w:val="19"/>
+        </w:rPr>
+      </w:pPr>
+      <w:r>
+        <w:rPr>
+          <w:rFonts w:ascii="Consolas" w:hAnsi="Consolas" w:cs="Consolas"/>
+          <w:color w:val="000000"/>
+          <w:sz w:val="19"/>
+          <w:szCs w:val="19"/>
+        </w:rPr>
+        <w:t xml:space="preserve">                    _termekek.Add(jelenlegiTermek);</w:t>
+      </w:r>
+    </w:p>
+    <w:p>
+      <w:pPr>
+        <w:autoSpaceDE w:val="0"/>
+        <w:autoSpaceDN w:val="0"/>
+        <w:adjustRightInd w:val="0"/>
+        <w:spacing w:before="0" w:after="0" w:line="240" w:lineRule="auto"/>
+        <w:ind w:firstLine="0"/>
+        <w:jc w:val="left"/>
+        <w:rPr>
+          <w:rFonts w:ascii="Consolas" w:hAnsi="Consolas" w:cs="Consolas"/>
+          <w:color w:val="000000"/>
+          <w:sz w:val="19"/>
+          <w:szCs w:val="19"/>
+        </w:rPr>
+      </w:pPr>
+      <w:r>
+        <w:rPr>
+          <w:rFonts w:ascii="Consolas" w:hAnsi="Consolas" w:cs="Consolas"/>
+          <w:color w:val="000000"/>
+          <w:sz w:val="19"/>
+          <w:szCs w:val="19"/>
+        </w:rPr>
+        <w:t xml:space="preserve">                }</w:t>
+      </w:r>
+    </w:p>
+    <w:p>
+      <w:pPr>
+        <w:autoSpaceDE w:val="0"/>
+        <w:autoSpaceDN w:val="0"/>
+        <w:adjustRightInd w:val="0"/>
+        <w:spacing w:before="0" w:after="0" w:line="240" w:lineRule="auto"/>
+        <w:ind w:firstLine="0"/>
+        <w:jc w:val="left"/>
+        <w:rPr>
+          <w:rFonts w:ascii="Consolas" w:hAnsi="Consolas" w:cs="Consolas"/>
+          <w:color w:val="000000"/>
+          <w:sz w:val="19"/>
+          <w:szCs w:val="19"/>
+        </w:rPr>
+      </w:pPr>
+      <w:r>
+        <w:rPr>
+          <w:rFonts w:ascii="Consolas" w:hAnsi="Consolas" w:cs="Consolas"/>
+          <w:color w:val="000000"/>
+          <w:sz w:val="19"/>
+          <w:szCs w:val="19"/>
+        </w:rPr>
+        <w:t xml:space="preserve">                dr.Close();</w:t>
+      </w:r>
+    </w:p>
+    <w:p>
+      <w:pPr>
+        <w:autoSpaceDE w:val="0"/>
+        <w:autoSpaceDN w:val="0"/>
+        <w:adjustRightInd w:val="0"/>
+        <w:spacing w:before="0" w:after="0" w:line="240" w:lineRule="auto"/>
+        <w:ind w:firstLine="0"/>
+        <w:jc w:val="left"/>
+        <w:rPr>
+          <w:rFonts w:ascii="Consolas" w:hAnsi="Consolas" w:cs="Consolas"/>
+          <w:color w:val="000000"/>
+          <w:sz w:val="19"/>
+          <w:szCs w:val="19"/>
+        </w:rPr>
+      </w:pPr>
+      <w:r>
+        <w:rPr>
+          <w:rFonts w:ascii="Consolas" w:hAnsi="Consolas" w:cs="Consolas"/>
+          <w:color w:val="000000"/>
+          <w:sz w:val="19"/>
+          <w:szCs w:val="19"/>
+        </w:rPr>
+        <w:t xml:space="preserve">            } </w:t>
+      </w:r>
+      <w:r>
+        <w:rPr>
+          <w:rFonts w:ascii="Consolas" w:hAnsi="Consolas" w:cs="Consolas"/>
+          <w:color w:val="0000FF"/>
+          <w:sz w:val="19"/>
+          <w:szCs w:val="19"/>
+        </w:rPr>
+        <w:t>catch</w:t>
+      </w:r>
+      <w:r>
+        <w:rPr>
+          <w:rFonts w:ascii="Consolas" w:hAnsi="Consolas" w:cs="Consolas"/>
+          <w:color w:val="000000"/>
+          <w:sz w:val="19"/>
+          <w:szCs w:val="19"/>
+        </w:rPr>
+        <w:t xml:space="preserve"> (Exception ex) {</w:t>
+      </w:r>
+    </w:p>
+    <w:p>
+      <w:pPr>
+        <w:autoSpaceDE w:val="0"/>
+        <w:autoSpaceDN w:val="0"/>
+        <w:adjustRightInd w:val="0"/>
+        <w:spacing w:before="0" w:after="0" w:line="240" w:lineRule="auto"/>
+        <w:ind w:firstLine="0"/>
+        <w:jc w:val="left"/>
+        <w:rPr>
+          <w:rFonts w:ascii="Consolas" w:hAnsi="Consolas" w:cs="Consolas"/>
+          <w:color w:val="000000"/>
+          <w:sz w:val="19"/>
+          <w:szCs w:val="19"/>
+        </w:rPr>
+      </w:pPr>
+      <w:r>
+        <w:rPr>
+          <w:rFonts w:ascii="Consolas" w:hAnsi="Consolas" w:cs="Consolas"/>
+          <w:color w:val="000000"/>
+          <w:sz w:val="19"/>
+          <w:szCs w:val="19"/>
+        </w:rPr>
+        <w:t xml:space="preserve">                MessageBox.Show(ex.Message, </w:t>
+      </w:r>
+      <w:r>
+        <w:rPr>
+          <w:rFonts w:ascii="Consolas" w:hAnsi="Consolas" w:cs="Consolas"/>
+          <w:color w:val="A31515"/>
+          <w:sz w:val="19"/>
+          <w:szCs w:val="19"/>
+        </w:rPr>
+        <w:t>"Termékek kiolvasása SQL hiba!"</w:t>
+      </w:r>
+      <w:r>
+        <w:rPr>
+          <w:rFonts w:ascii="Consolas" w:hAnsi="Consolas" w:cs="Consolas"/>
+          <w:color w:val="000000"/>
+          <w:sz w:val="19"/>
+          <w:szCs w:val="19"/>
+        </w:rPr>
+        <w:t>);</w:t>
+      </w:r>
+    </w:p>
+    <w:p>
+      <w:pPr>
+        <w:autoSpaceDE w:val="0"/>
+        <w:autoSpaceDN w:val="0"/>
+        <w:adjustRightInd w:val="0"/>
+        <w:spacing w:before="0" w:after="0" w:line="240" w:lineRule="auto"/>
+        <w:ind w:firstLine="0"/>
+        <w:jc w:val="left"/>
+        <w:rPr>
+          <w:rFonts w:ascii="Consolas" w:hAnsi="Consolas" w:cs="Consolas"/>
+          <w:color w:val="000000"/>
+          <w:sz w:val="19"/>
+          <w:szCs w:val="19"/>
+        </w:rPr>
+      </w:pPr>
+      <w:r>
+        <w:rPr>
+          <w:rFonts w:ascii="Consolas" w:hAnsi="Consolas" w:cs="Consolas"/>
+          <w:color w:val="000000"/>
+          <w:sz w:val="19"/>
+          <w:szCs w:val="19"/>
+        </w:rPr>
+        <w:t xml:space="preserve">                Logger.Log(</w:t>
+      </w:r>
+      <w:r>
+        <w:rPr>
+          <w:rFonts w:ascii="Consolas" w:hAnsi="Consolas" w:cs="Consolas"/>
+          <w:color w:val="A31515"/>
+          <w:sz w:val="19"/>
+          <w:szCs w:val="19"/>
+        </w:rPr>
+        <w:t>"Termek getAll"</w:t>
+      </w:r>
+      <w:r>
+        <w:rPr>
+          <w:rFonts w:ascii="Consolas" w:hAnsi="Consolas" w:cs="Consolas"/>
+          <w:color w:val="000000"/>
+          <w:sz w:val="19"/>
+          <w:szCs w:val="19"/>
+        </w:rPr>
+        <w:t>, ex.Message);</w:t>
+      </w:r>
+    </w:p>
+    <w:p>
+      <w:pPr>
+        <w:autoSpaceDE w:val="0"/>
+        <w:autoSpaceDN w:val="0"/>
+        <w:adjustRightInd w:val="0"/>
+        <w:spacing w:before="0" w:after="0" w:line="240" w:lineRule="auto"/>
+        <w:ind w:firstLine="0"/>
+        <w:jc w:val="left"/>
+        <w:rPr>
+          <w:rFonts w:ascii="Consolas" w:hAnsi="Consolas" w:cs="Consolas"/>
+          <w:color w:val="000000"/>
+          <w:sz w:val="19"/>
+          <w:szCs w:val="19"/>
+        </w:rPr>
+      </w:pPr>
+      <w:r>
+        <w:rPr>
+          <w:rFonts w:ascii="Consolas" w:hAnsi="Consolas" w:cs="Consolas"/>
+          <w:color w:val="000000"/>
+          <w:sz w:val="19"/>
+          <w:szCs w:val="19"/>
+        </w:rPr>
+        <w:t xml:space="preserve">            }</w:t>
+      </w:r>
+    </w:p>
+    <w:p>
+      <w:pPr>
+        <w:autoSpaceDE w:val="0"/>
+        <w:autoSpaceDN w:val="0"/>
+        <w:adjustRightInd w:val="0"/>
+        <w:spacing w:before="0" w:after="0" w:line="240" w:lineRule="auto"/>
+        <w:ind w:firstLine="0"/>
+        <w:jc w:val="left"/>
+        <w:rPr>
+          <w:rFonts w:ascii="Consolas" w:hAnsi="Consolas" w:cs="Consolas"/>
+          <w:color w:val="000000"/>
+          <w:sz w:val="19"/>
+          <w:szCs w:val="19"/>
+        </w:rPr>
+      </w:pPr>
+      <w:r>
+        <w:rPr>
+          <w:rFonts w:ascii="Consolas" w:hAnsi="Consolas" w:cs="Consolas"/>
+          <w:color w:val="000000"/>
+          <w:sz w:val="19"/>
+          <w:szCs w:val="19"/>
+        </w:rPr>
+        <w:t xml:space="preserve">            Database.checkConnectionState(sqlc);</w:t>
+      </w:r>
+    </w:p>
+    <w:p>
+      <w:pPr>
+        <w:autoSpaceDE w:val="0"/>
+        <w:autoSpaceDN w:val="0"/>
+        <w:adjustRightInd w:val="0"/>
+        <w:spacing w:before="0" w:after="0" w:line="240" w:lineRule="auto"/>
+        <w:ind w:firstLine="0"/>
+        <w:jc w:val="left"/>
+        <w:rPr>
+          <w:rFonts w:ascii="Consolas" w:hAnsi="Consolas" w:cs="Consolas"/>
+          <w:color w:val="000000"/>
+          <w:sz w:val="19"/>
+          <w:szCs w:val="19"/>
+        </w:rPr>
+      </w:pPr>
+      <w:r>
+        <w:rPr>
+          <w:rFonts w:ascii="Consolas" w:hAnsi="Consolas" w:cs="Consolas"/>
+          <w:color w:val="000000"/>
+          <w:sz w:val="19"/>
+          <w:szCs w:val="19"/>
+        </w:rPr>
+        <w:t xml:space="preserve">            </w:t>
+      </w:r>
+      <w:r>
+        <w:rPr>
+          <w:rFonts w:ascii="Consolas" w:hAnsi="Consolas" w:cs="Consolas"/>
+          <w:color w:val="0000FF"/>
+          <w:sz w:val="19"/>
+          <w:szCs w:val="19"/>
+        </w:rPr>
+        <w:t>return</w:t>
+      </w:r>
+      <w:r>
+        <w:rPr>
+          <w:rFonts w:ascii="Consolas" w:hAnsi="Consolas" w:cs="Consolas"/>
+          <w:color w:val="000000"/>
+          <w:sz w:val="19"/>
+          <w:szCs w:val="19"/>
+        </w:rPr>
+        <w:t xml:space="preserve"> _termekek;</w:t>
+      </w:r>
+    </w:p>
+    <w:p>
+      <w:pPr>
+        <w:rPr>
+          <w:rFonts w:ascii="Consolas" w:hAnsi="Consolas" w:cs="Consolas"/>
+          <w:color w:val="000000"/>
+          <w:sz w:val="19"/>
+          <w:szCs w:val="19"/>
+        </w:rPr>
+      </w:pPr>
+      <w:r>
+        <w:rPr>
+          <w:rFonts w:ascii="Consolas" w:hAnsi="Consolas" w:cs="Consolas"/>
+          <w:color w:val="000000"/>
+          <w:sz w:val="19"/>
+          <w:szCs w:val="19"/>
+        </w:rPr>
+        <w:t xml:space="preserve">        }</w:t>
+      </w:r>
+    </w:p>
+    <w:p>
+      <w:pPr>
+        <w:autoSpaceDE w:val="0"/>
+        <w:autoSpaceDN w:val="0"/>
+        <w:adjustRightInd w:val="0"/>
+        <w:spacing w:before="0" w:after="0" w:line="240" w:lineRule="auto"/>
+        <w:ind w:firstLine="0"/>
+        <w:jc w:val="left"/>
+        <w:rPr>
+          <w:rFonts w:ascii="Consolas" w:hAnsi="Consolas" w:cs="Consolas"/>
+          <w:color w:val="000000"/>
+          <w:sz w:val="19"/>
+          <w:szCs w:val="19"/>
+        </w:rPr>
+      </w:pPr>
+      <w:r>
+        <w:t>Mivel innentől kezdve egy listával tudunk dolgozni, így lambda és linq-val tudunk lekérdezéseket készíteni. A legtöbb osztálynak vannak beágyazott lekérdezése, amiket szintén példányosítás nélkül tudunk használni. Ilyen például a Termek.findByID(int id)</w:t>
+      </w:r>
+      <w:r>
+        <w:t>. Ez az alábbi módon néz ki:</w:t>
+      </w:r>
+      <w:r>
+        <w:rPr>
+          <w:rFonts w:ascii="Consolas" w:hAnsi="Consolas" w:cs="Consolas"/>
+          <w:color w:val="000000"/>
+          <w:sz w:val="19"/>
+          <w:szCs w:val="19"/>
+        </w:rPr>
+        <w:t xml:space="preserve"> </w:t>
+      </w:r>
+      <w:r>
+        <w:rPr>
+          <w:rFonts w:ascii="Consolas" w:hAnsi="Consolas" w:cs="Consolas"/>
+          <w:color w:val="0000FF"/>
+          <w:sz w:val="19"/>
+          <w:szCs w:val="19"/>
+        </w:rPr>
+        <w:t>public</w:t>
+      </w:r>
+      <w:r>
+        <w:rPr>
+          <w:rFonts w:ascii="Consolas" w:hAnsi="Consolas" w:cs="Consolas"/>
+          <w:color w:val="000000"/>
+          <w:sz w:val="19"/>
+          <w:szCs w:val="19"/>
+        </w:rPr>
+        <w:t xml:space="preserve"> </w:t>
+      </w:r>
+      <w:r>
+        <w:rPr>
+          <w:rFonts w:ascii="Consolas" w:hAnsi="Consolas" w:cs="Consolas"/>
+          <w:color w:val="0000FF"/>
+          <w:sz w:val="19"/>
+          <w:szCs w:val="19"/>
+        </w:rPr>
+        <w:t>static</w:t>
+      </w:r>
+      <w:r>
+        <w:rPr>
+          <w:rFonts w:ascii="Consolas" w:hAnsi="Consolas" w:cs="Consolas"/>
+          <w:color w:val="000000"/>
+          <w:sz w:val="19"/>
+          <w:szCs w:val="19"/>
+        </w:rPr>
+        <w:t xml:space="preserve"> Termek findByID(</w:t>
+      </w:r>
+      <w:r>
+        <w:rPr>
+          <w:rFonts w:ascii="Consolas" w:hAnsi="Consolas" w:cs="Consolas"/>
+          <w:color w:val="0000FF"/>
+          <w:sz w:val="19"/>
+          <w:szCs w:val="19"/>
+        </w:rPr>
+        <w:t>int</w:t>
+      </w:r>
+      <w:r>
+        <w:rPr>
+          <w:rFonts w:ascii="Consolas" w:hAnsi="Consolas" w:cs="Consolas"/>
+          <w:color w:val="000000"/>
+          <w:sz w:val="19"/>
+          <w:szCs w:val="19"/>
+        </w:rPr>
+        <w:t xml:space="preserve"> id) {</w:t>
+      </w:r>
+    </w:p>
+    <w:p>
+      <w:pPr>
+        <w:autoSpaceDE w:val="0"/>
+        <w:autoSpaceDN w:val="0"/>
+        <w:adjustRightInd w:val="0"/>
+        <w:spacing w:before="0" w:after="0" w:line="240" w:lineRule="auto"/>
+        <w:ind w:firstLine="0"/>
+        <w:jc w:val="left"/>
+        <w:rPr>
+          <w:rFonts w:ascii="Consolas" w:hAnsi="Consolas" w:cs="Consolas"/>
+          <w:color w:val="000000"/>
+          <w:sz w:val="19"/>
+          <w:szCs w:val="19"/>
+        </w:rPr>
+      </w:pPr>
+      <w:r>
+        <w:rPr>
+          <w:rFonts w:ascii="Consolas" w:hAnsi="Consolas" w:cs="Consolas"/>
+          <w:color w:val="000000"/>
+          <w:sz w:val="19"/>
+          <w:szCs w:val="19"/>
+        </w:rPr>
+        <w:t xml:space="preserve">            Termek _termek = (</w:t>
+      </w:r>
+      <w:r>
+        <w:rPr>
+          <w:rFonts w:ascii="Consolas" w:hAnsi="Consolas" w:cs="Consolas"/>
+          <w:color w:val="0000FF"/>
+          <w:sz w:val="19"/>
+          <w:szCs w:val="19"/>
+        </w:rPr>
+        <w:t>from</w:t>
+      </w:r>
+      <w:r>
+        <w:rPr>
+          <w:rFonts w:ascii="Consolas" w:hAnsi="Consolas" w:cs="Consolas"/>
+          <w:color w:val="000000"/>
+          <w:sz w:val="19"/>
+          <w:szCs w:val="19"/>
+        </w:rPr>
+        <w:t xml:space="preserve"> x </w:t>
+      </w:r>
+      <w:r>
+        <w:rPr>
+          <w:rFonts w:ascii="Consolas" w:hAnsi="Consolas" w:cs="Consolas"/>
+          <w:color w:val="0000FF"/>
+          <w:sz w:val="19"/>
+          <w:szCs w:val="19"/>
+        </w:rPr>
+        <w:t>in</w:t>
+      </w:r>
+      <w:r>
+        <w:rPr>
+          <w:rFonts w:ascii="Consolas" w:hAnsi="Consolas" w:cs="Consolas"/>
+          <w:color w:val="000000"/>
+          <w:sz w:val="19"/>
+          <w:szCs w:val="19"/>
+        </w:rPr>
+        <w:t xml:space="preserve"> getAll()</w:t>
+      </w:r>
+    </w:p>
+    <w:p>
+      <w:pPr>
+        <w:autoSpaceDE w:val="0"/>
+        <w:autoSpaceDN w:val="0"/>
+        <w:adjustRightInd w:val="0"/>
+        <w:spacing w:before="0" w:after="0" w:line="240" w:lineRule="auto"/>
+        <w:ind w:firstLine="0"/>
+        <w:jc w:val="left"/>
+        <w:rPr>
+          <w:rFonts w:ascii="Consolas" w:hAnsi="Consolas" w:cs="Consolas"/>
+          <w:color w:val="000000"/>
+          <w:sz w:val="19"/>
+          <w:szCs w:val="19"/>
+        </w:rPr>
+      </w:pPr>
+      <w:r>
+        <w:rPr>
+          <w:rFonts w:ascii="Consolas" w:hAnsi="Consolas" w:cs="Consolas"/>
+          <w:color w:val="000000"/>
+          <w:sz w:val="19"/>
+          <w:szCs w:val="19"/>
+        </w:rPr>
+        <w:t xml:space="preserve">                              </w:t>
+      </w:r>
+      <w:r>
+        <w:rPr>
+          <w:rFonts w:ascii="Consolas" w:hAnsi="Consolas" w:cs="Consolas"/>
+          <w:color w:val="0000FF"/>
+          <w:sz w:val="19"/>
+          <w:szCs w:val="19"/>
+        </w:rPr>
+        <w:t>where</w:t>
+      </w:r>
+      <w:r>
+        <w:rPr>
+          <w:rFonts w:ascii="Consolas" w:hAnsi="Consolas" w:cs="Consolas"/>
+          <w:color w:val="000000"/>
+          <w:sz w:val="19"/>
+          <w:szCs w:val="19"/>
+        </w:rPr>
+        <w:t xml:space="preserve"> x.id == id</w:t>
+      </w:r>
+    </w:p>
+    <w:p>
+      <w:pPr>
+        <w:autoSpaceDE w:val="0"/>
+        <w:autoSpaceDN w:val="0"/>
+        <w:adjustRightInd w:val="0"/>
+        <w:spacing w:before="0" w:after="0" w:line="240" w:lineRule="auto"/>
+        <w:ind w:firstLine="0"/>
+        <w:jc w:val="left"/>
+        <w:rPr>
+          <w:rFonts w:ascii="Consolas" w:hAnsi="Consolas" w:cs="Consolas"/>
+          <w:color w:val="000000"/>
+          <w:sz w:val="19"/>
+          <w:szCs w:val="19"/>
+        </w:rPr>
+      </w:pPr>
+      <w:r>
+        <w:rPr>
+          <w:rFonts w:ascii="Consolas" w:hAnsi="Consolas" w:cs="Consolas"/>
+          <w:color w:val="000000"/>
+          <w:sz w:val="19"/>
+          <w:szCs w:val="19"/>
+        </w:rPr>
+        <w:t xml:space="preserve">                              </w:t>
+      </w:r>
+      <w:r>
+        <w:rPr>
+          <w:rFonts w:ascii="Consolas" w:hAnsi="Consolas" w:cs="Consolas"/>
+          <w:color w:val="0000FF"/>
+          <w:sz w:val="19"/>
+          <w:szCs w:val="19"/>
+        </w:rPr>
+        <w:t>select</w:t>
+      </w:r>
+      <w:r>
+        <w:rPr>
+          <w:rFonts w:ascii="Consolas" w:hAnsi="Consolas" w:cs="Consolas"/>
+          <w:color w:val="000000"/>
+          <w:sz w:val="19"/>
+          <w:szCs w:val="19"/>
+        </w:rPr>
+        <w:t xml:space="preserve"> x).FirstOrDefault();</w:t>
+      </w:r>
+    </w:p>
+    <w:p>
+      <w:pPr>
+        <w:autoSpaceDE w:val="0"/>
+        <w:autoSpaceDN w:val="0"/>
+        <w:adjustRightInd w:val="0"/>
+        <w:spacing w:before="0" w:after="0" w:line="240" w:lineRule="auto"/>
+        <w:ind w:firstLine="0"/>
+        <w:jc w:val="left"/>
+        <w:rPr>
+          <w:rFonts w:ascii="Consolas" w:hAnsi="Consolas" w:cs="Consolas"/>
+          <w:color w:val="000000"/>
+          <w:sz w:val="19"/>
+          <w:szCs w:val="19"/>
+        </w:rPr>
+      </w:pPr>
+      <w:r>
+        <w:rPr>
+          <w:rFonts w:ascii="Consolas" w:hAnsi="Consolas" w:cs="Consolas"/>
+          <w:color w:val="000000"/>
+          <w:sz w:val="19"/>
+          <w:szCs w:val="19"/>
+        </w:rPr>
+        <w:lastRenderedPageBreak/>
+        <w:t xml:space="preserve">            </w:t>
+      </w:r>
+      <w:r>
+        <w:rPr>
+          <w:rFonts w:ascii="Consolas" w:hAnsi="Consolas" w:cs="Consolas"/>
+          <w:color w:val="0000FF"/>
+          <w:sz w:val="19"/>
+          <w:szCs w:val="19"/>
+        </w:rPr>
+        <w:t>return</w:t>
+      </w:r>
+      <w:r>
+        <w:rPr>
+          <w:rFonts w:ascii="Consolas" w:hAnsi="Consolas" w:cs="Consolas"/>
+          <w:color w:val="000000"/>
+          <w:sz w:val="19"/>
+          <w:szCs w:val="19"/>
+        </w:rPr>
+        <w:t xml:space="preserve"> _termek;</w:t>
+      </w:r>
+    </w:p>
+    <w:p>
+      <w:pPr>
+        <w:rPr>
+          <w:rFonts w:ascii="Consolas" w:hAnsi="Consolas" w:cs="Consolas"/>
+          <w:color w:val="000000"/>
+          <w:sz w:val="19"/>
+          <w:szCs w:val="19"/>
+        </w:rPr>
+      </w:pPr>
+      <w:r>
+        <w:rPr>
+          <w:rFonts w:ascii="Consolas" w:hAnsi="Consolas" w:cs="Consolas"/>
+          <w:color w:val="000000"/>
+          <w:sz w:val="19"/>
+          <w:szCs w:val="19"/>
+        </w:rPr>
+        <w:t xml:space="preserve">        }</w:t>
+      </w:r>
+    </w:p>
+    <w:p>
+      <w:pPr>
+        <w:autoSpaceDE w:val="0"/>
+        <w:autoSpaceDN w:val="0"/>
+        <w:adjustRightInd w:val="0"/>
+        <w:spacing w:before="0" w:after="0" w:line="240" w:lineRule="auto"/>
+        <w:ind w:firstLine="0"/>
+        <w:jc w:val="left"/>
+        <w:rPr>
+          <w:rFonts w:ascii="Consolas" w:hAnsi="Consolas" w:cs="Consolas"/>
+          <w:color w:val="000000"/>
+          <w:sz w:val="19"/>
+          <w:szCs w:val="19"/>
+        </w:rPr>
+      </w:pPr>
+      <w:r>
+        <w:t>Itt a visszatérési érték már nem lista lesz, mivel ugye egy adott ID csak egyszer szerepelhet a keresett adatbázisban.</w:t>
+      </w:r>
+      <w:r>
+        <w:t xml:space="preserve"> Ezeken kívül egyes osztályoknak, ahol lehetőség van szerkesztésre/hozzáadásra/eltávolításra, ott ezeket metódusokkal tudjuk megoldani, példányosítás nélkül. </w:t>
+      </w:r>
+      <w:r>
+        <w:t>Ez az alábbi módon néz ki:</w:t>
+      </w:r>
+      <w:r>
+        <w:rPr>
+          <w:rFonts w:ascii="Consolas" w:hAnsi="Consolas" w:cs="Consolas"/>
+          <w:color w:val="0000FF"/>
+          <w:sz w:val="19"/>
+          <w:szCs w:val="19"/>
+        </w:rPr>
+        <w:t xml:space="preserve"> </w:t>
+      </w:r>
+      <w:r>
+        <w:rPr>
+          <w:rFonts w:ascii="Consolas" w:hAnsi="Consolas" w:cs="Consolas"/>
+          <w:color w:val="0000FF"/>
+          <w:sz w:val="19"/>
+          <w:szCs w:val="19"/>
+        </w:rPr>
+        <w:t>public</w:t>
+      </w:r>
+      <w:r>
+        <w:rPr>
+          <w:rFonts w:ascii="Consolas" w:hAnsi="Consolas" w:cs="Consolas"/>
+          <w:color w:val="000000"/>
+          <w:sz w:val="19"/>
+          <w:szCs w:val="19"/>
+        </w:rPr>
+        <w:t xml:space="preserve"> </w:t>
+      </w:r>
+      <w:r>
+        <w:rPr>
+          <w:rFonts w:ascii="Consolas" w:hAnsi="Consolas" w:cs="Consolas"/>
+          <w:color w:val="0000FF"/>
+          <w:sz w:val="19"/>
+          <w:szCs w:val="19"/>
+        </w:rPr>
+        <w:t>static</w:t>
+      </w:r>
+      <w:r>
+        <w:rPr>
+          <w:rFonts w:ascii="Consolas" w:hAnsi="Consolas" w:cs="Consolas"/>
+          <w:color w:val="000000"/>
+          <w:sz w:val="19"/>
+          <w:szCs w:val="19"/>
+        </w:rPr>
+        <w:t xml:space="preserve"> </w:t>
+      </w:r>
+      <w:r>
+        <w:rPr>
+          <w:rFonts w:ascii="Consolas" w:hAnsi="Consolas" w:cs="Consolas"/>
+          <w:color w:val="0000FF"/>
+          <w:sz w:val="19"/>
+          <w:szCs w:val="19"/>
+        </w:rPr>
+        <w:t>void</w:t>
+      </w:r>
+      <w:r>
+        <w:rPr>
+          <w:rFonts w:ascii="Consolas" w:hAnsi="Consolas" w:cs="Consolas"/>
+          <w:color w:val="000000"/>
+          <w:sz w:val="19"/>
+          <w:szCs w:val="19"/>
+        </w:rPr>
+        <w:t xml:space="preserve"> Modosit(Termek _termek) {</w:t>
+      </w:r>
+    </w:p>
+    <w:p>
+      <w:pPr>
+        <w:autoSpaceDE w:val="0"/>
+        <w:autoSpaceDN w:val="0"/>
+        <w:adjustRightInd w:val="0"/>
+        <w:spacing w:before="0" w:after="0" w:line="240" w:lineRule="auto"/>
+        <w:ind w:firstLine="0"/>
+        <w:jc w:val="left"/>
+        <w:rPr>
+          <w:rFonts w:ascii="Consolas" w:hAnsi="Consolas" w:cs="Consolas"/>
+          <w:color w:val="000000"/>
+          <w:sz w:val="19"/>
+          <w:szCs w:val="19"/>
+        </w:rPr>
+      </w:pPr>
+      <w:r>
+        <w:rPr>
+          <w:rFonts w:ascii="Consolas" w:hAnsi="Consolas" w:cs="Consolas"/>
+          <w:color w:val="000000"/>
+          <w:sz w:val="19"/>
+          <w:szCs w:val="19"/>
+        </w:rPr>
+        <w:t xml:space="preserve">            SQLiteCommand sqlcommand = </w:t>
+      </w:r>
+      <w:r>
+        <w:rPr>
+          <w:rFonts w:ascii="Consolas" w:hAnsi="Consolas" w:cs="Consolas"/>
+          <w:color w:val="0000FF"/>
+          <w:sz w:val="19"/>
+          <w:szCs w:val="19"/>
+        </w:rPr>
+        <w:t>new</w:t>
+      </w:r>
+      <w:r>
+        <w:rPr>
+          <w:rFonts w:ascii="Consolas" w:hAnsi="Consolas" w:cs="Consolas"/>
+          <w:color w:val="000000"/>
+          <w:sz w:val="19"/>
+          <w:szCs w:val="19"/>
+        </w:rPr>
+        <w:t xml:space="preserve"> SQLiteCommand(sqlc);</w:t>
+      </w:r>
+    </w:p>
+    <w:p>
+      <w:pPr>
+        <w:autoSpaceDE w:val="0"/>
+        <w:autoSpaceDN w:val="0"/>
+        <w:adjustRightInd w:val="0"/>
+        <w:spacing w:before="0" w:after="0" w:line="240" w:lineRule="auto"/>
+        <w:ind w:firstLine="0"/>
+        <w:jc w:val="left"/>
+        <w:rPr>
+          <w:rFonts w:ascii="Consolas" w:hAnsi="Consolas" w:cs="Consolas"/>
+          <w:color w:val="000000"/>
+          <w:sz w:val="19"/>
+          <w:szCs w:val="19"/>
+        </w:rPr>
+      </w:pPr>
+      <w:r>
+        <w:rPr>
+          <w:rFonts w:ascii="Consolas" w:hAnsi="Consolas" w:cs="Consolas"/>
+          <w:color w:val="000000"/>
+          <w:sz w:val="19"/>
+          <w:szCs w:val="19"/>
+        </w:rPr>
+        <w:t xml:space="preserve">            sqlc.Open();</w:t>
+      </w:r>
+    </w:p>
+    <w:p>
+      <w:pPr>
+        <w:autoSpaceDE w:val="0"/>
+        <w:autoSpaceDN w:val="0"/>
+        <w:adjustRightInd w:val="0"/>
+        <w:spacing w:before="0" w:after="0" w:line="240" w:lineRule="auto"/>
+        <w:ind w:firstLine="0"/>
+        <w:jc w:val="left"/>
+        <w:rPr>
+          <w:rFonts w:ascii="Consolas" w:hAnsi="Consolas" w:cs="Consolas"/>
+          <w:color w:val="000000"/>
+          <w:sz w:val="19"/>
+          <w:szCs w:val="19"/>
+        </w:rPr>
+      </w:pPr>
+      <w:r>
+        <w:rPr>
+          <w:rFonts w:ascii="Consolas" w:hAnsi="Consolas" w:cs="Consolas"/>
+          <w:color w:val="000000"/>
+          <w:sz w:val="19"/>
+          <w:szCs w:val="19"/>
+        </w:rPr>
+        <w:t xml:space="preserve">            </w:t>
+      </w:r>
+      <w:r>
+        <w:rPr>
+          <w:rFonts w:ascii="Consolas" w:hAnsi="Consolas" w:cs="Consolas"/>
+          <w:color w:val="0000FF"/>
+          <w:sz w:val="19"/>
+          <w:szCs w:val="19"/>
+        </w:rPr>
+        <w:t>try</w:t>
+      </w:r>
+      <w:r>
+        <w:rPr>
+          <w:rFonts w:ascii="Consolas" w:hAnsi="Consolas" w:cs="Consolas"/>
+          <w:color w:val="000000"/>
+          <w:sz w:val="19"/>
+          <w:szCs w:val="19"/>
+        </w:rPr>
+        <w:t xml:space="preserve"> {</w:t>
+      </w:r>
+    </w:p>
+    <w:p>
+      <w:pPr>
+        <w:autoSpaceDE w:val="0"/>
+        <w:autoSpaceDN w:val="0"/>
+        <w:adjustRightInd w:val="0"/>
+        <w:spacing w:before="0" w:after="0" w:line="240" w:lineRule="auto"/>
+        <w:ind w:firstLine="0"/>
+        <w:jc w:val="left"/>
+        <w:rPr>
+          <w:rFonts w:ascii="Consolas" w:hAnsi="Consolas" w:cs="Consolas"/>
+          <w:color w:val="000000"/>
+          <w:sz w:val="19"/>
+          <w:szCs w:val="19"/>
+        </w:rPr>
+      </w:pPr>
+      <w:r>
+        <w:rPr>
+          <w:rFonts w:ascii="Consolas" w:hAnsi="Consolas" w:cs="Consolas"/>
+          <w:color w:val="000000"/>
+          <w:sz w:val="19"/>
+          <w:szCs w:val="19"/>
+        </w:rPr>
+        <w:t xml:space="preserve">                sqlcommand.CommandText = </w:t>
+      </w:r>
+      <w:r>
+        <w:rPr>
+          <w:rFonts w:ascii="Consolas" w:hAnsi="Consolas" w:cs="Consolas"/>
+          <w:color w:val="A31515"/>
+          <w:sz w:val="19"/>
+          <w:szCs w:val="19"/>
+        </w:rPr>
+        <w:t>"UPDATE Termekek SET termekNev='"</w:t>
+      </w:r>
+      <w:r>
+        <w:rPr>
+          <w:rFonts w:ascii="Consolas" w:hAnsi="Consolas" w:cs="Consolas"/>
+          <w:color w:val="000000"/>
+          <w:sz w:val="19"/>
+          <w:szCs w:val="19"/>
+        </w:rPr>
+        <w:t xml:space="preserve"> + _termek.TermekNev + </w:t>
+      </w:r>
+      <w:r>
+        <w:rPr>
+          <w:rFonts w:ascii="Consolas" w:hAnsi="Consolas" w:cs="Consolas"/>
+          <w:color w:val="A31515"/>
+          <w:sz w:val="19"/>
+          <w:szCs w:val="19"/>
+        </w:rPr>
+        <w:t>"',termekNev2='"</w:t>
+      </w:r>
+      <w:r>
+        <w:rPr>
+          <w:rFonts w:ascii="Consolas" w:hAnsi="Consolas" w:cs="Consolas"/>
+          <w:color w:val="000000"/>
+          <w:sz w:val="19"/>
+          <w:szCs w:val="19"/>
+        </w:rPr>
+        <w:t xml:space="preserve"> + _termek.TermekNev2 + </w:t>
+      </w:r>
+      <w:r>
+        <w:rPr>
+          <w:rFonts w:ascii="Consolas" w:hAnsi="Consolas" w:cs="Consolas"/>
+          <w:color w:val="A31515"/>
+          <w:sz w:val="19"/>
+          <w:szCs w:val="19"/>
+        </w:rPr>
+        <w:t>"',cikkszam='"</w:t>
+      </w:r>
+      <w:r>
+        <w:rPr>
+          <w:rFonts w:ascii="Consolas" w:hAnsi="Consolas" w:cs="Consolas"/>
+          <w:color w:val="000000"/>
+          <w:sz w:val="19"/>
+          <w:szCs w:val="19"/>
+        </w:rPr>
+        <w:t xml:space="preserve"> + _termek.Cikkszam + </w:t>
+      </w:r>
+      <w:r>
+        <w:rPr>
+          <w:rFonts w:ascii="Consolas" w:hAnsi="Consolas" w:cs="Consolas"/>
+          <w:color w:val="A31515"/>
+          <w:sz w:val="19"/>
+          <w:szCs w:val="19"/>
+        </w:rPr>
+        <w:t>"',kategoria='"</w:t>
+      </w:r>
+      <w:r>
+        <w:rPr>
+          <w:rFonts w:ascii="Consolas" w:hAnsi="Consolas" w:cs="Consolas"/>
+          <w:color w:val="000000"/>
+          <w:sz w:val="19"/>
+          <w:szCs w:val="19"/>
+        </w:rPr>
+        <w:t xml:space="preserve"> + _termek.KategoriaID + </w:t>
+      </w:r>
+      <w:r>
+        <w:rPr>
+          <w:rFonts w:ascii="Consolas" w:hAnsi="Consolas" w:cs="Consolas"/>
+          <w:color w:val="A31515"/>
+          <w:sz w:val="19"/>
+          <w:szCs w:val="19"/>
+        </w:rPr>
+        <w:t>"',csomagolasidarabszam='"</w:t>
+      </w:r>
+      <w:r>
+        <w:rPr>
+          <w:rFonts w:ascii="Consolas" w:hAnsi="Consolas" w:cs="Consolas"/>
+          <w:color w:val="000000"/>
+          <w:sz w:val="19"/>
+          <w:szCs w:val="19"/>
+        </w:rPr>
+        <w:t xml:space="preserve"> + _termek.CsomagolasiDarabszam + </w:t>
+      </w:r>
+      <w:r>
+        <w:rPr>
+          <w:rFonts w:ascii="Consolas" w:hAnsi="Consolas" w:cs="Consolas"/>
+          <w:color w:val="A31515"/>
+          <w:sz w:val="19"/>
+          <w:szCs w:val="19"/>
+        </w:rPr>
+        <w:t>"',minimumgyarthato='"</w:t>
+      </w:r>
+      <w:r>
+        <w:rPr>
+          <w:rFonts w:ascii="Consolas" w:hAnsi="Consolas" w:cs="Consolas"/>
+          <w:color w:val="000000"/>
+          <w:sz w:val="19"/>
+          <w:szCs w:val="19"/>
+        </w:rPr>
+        <w:t xml:space="preserve"> + _termek.MinimumGyarthato + </w:t>
+      </w:r>
+      <w:r>
+        <w:rPr>
+          <w:rFonts w:ascii="Consolas" w:hAnsi="Consolas" w:cs="Consolas"/>
+          <w:color w:val="A31515"/>
+          <w:sz w:val="19"/>
+          <w:szCs w:val="19"/>
+        </w:rPr>
+        <w:t>"',aktiv='"</w:t>
+      </w:r>
+      <w:r>
+        <w:rPr>
+          <w:rFonts w:ascii="Consolas" w:hAnsi="Consolas" w:cs="Consolas"/>
+          <w:color w:val="000000"/>
+          <w:sz w:val="19"/>
+          <w:szCs w:val="19"/>
+        </w:rPr>
+        <w:t xml:space="preserve"> + _termek.Aktiv + </w:t>
+      </w:r>
+      <w:r>
+        <w:rPr>
+          <w:rFonts w:ascii="Consolas" w:hAnsi="Consolas" w:cs="Consolas"/>
+          <w:color w:val="A31515"/>
+          <w:sz w:val="19"/>
+          <w:szCs w:val="19"/>
+        </w:rPr>
+        <w:t>"',raktar='"</w:t>
+      </w:r>
+      <w:r>
+        <w:rPr>
+          <w:rFonts w:ascii="Consolas" w:hAnsi="Consolas" w:cs="Consolas"/>
+          <w:color w:val="000000"/>
+          <w:sz w:val="19"/>
+          <w:szCs w:val="19"/>
+        </w:rPr>
+        <w:t xml:space="preserve"> + _termek.Raktar + </w:t>
+      </w:r>
+      <w:r>
+        <w:rPr>
+          <w:rFonts w:ascii="Consolas" w:hAnsi="Consolas" w:cs="Consolas"/>
+          <w:color w:val="A31515"/>
+          <w:sz w:val="19"/>
+          <w:szCs w:val="19"/>
+        </w:rPr>
+        <w:t>"' where id='"</w:t>
+      </w:r>
+      <w:r>
+        <w:rPr>
+          <w:rFonts w:ascii="Consolas" w:hAnsi="Consolas" w:cs="Consolas"/>
+          <w:color w:val="000000"/>
+          <w:sz w:val="19"/>
+          <w:szCs w:val="19"/>
+        </w:rPr>
+        <w:t xml:space="preserve"> + _termek.ID + </w:t>
+      </w:r>
+      <w:r>
+        <w:rPr>
+          <w:rFonts w:ascii="Consolas" w:hAnsi="Consolas" w:cs="Consolas"/>
+          <w:color w:val="A31515"/>
+          <w:sz w:val="19"/>
+          <w:szCs w:val="19"/>
+        </w:rPr>
+        <w:t>"'"</w:t>
+      </w:r>
+      <w:r>
+        <w:rPr>
+          <w:rFonts w:ascii="Consolas" w:hAnsi="Consolas" w:cs="Consolas"/>
+          <w:color w:val="000000"/>
+          <w:sz w:val="19"/>
+          <w:szCs w:val="19"/>
+        </w:rPr>
+        <w:t>;</w:t>
+      </w:r>
+    </w:p>
+    <w:p>
+      <w:pPr>
+        <w:autoSpaceDE w:val="0"/>
+        <w:autoSpaceDN w:val="0"/>
+        <w:adjustRightInd w:val="0"/>
+        <w:spacing w:before="0" w:after="0" w:line="240" w:lineRule="auto"/>
+        <w:ind w:firstLine="0"/>
+        <w:jc w:val="left"/>
+        <w:rPr>
+          <w:rFonts w:ascii="Consolas" w:hAnsi="Consolas" w:cs="Consolas"/>
+          <w:color w:val="000000"/>
+          <w:sz w:val="19"/>
+          <w:szCs w:val="19"/>
+        </w:rPr>
+      </w:pPr>
+      <w:r>
+        <w:rPr>
+          <w:rFonts w:ascii="Consolas" w:hAnsi="Consolas" w:cs="Consolas"/>
+          <w:color w:val="000000"/>
+          <w:sz w:val="19"/>
+          <w:szCs w:val="19"/>
+        </w:rPr>
+        <w:t xml:space="preserve">                sqlcommand.ExecuteNonQuery();</w:t>
+      </w:r>
+    </w:p>
+    <w:p>
+      <w:pPr>
+        <w:autoSpaceDE w:val="0"/>
+        <w:autoSpaceDN w:val="0"/>
+        <w:adjustRightInd w:val="0"/>
+        <w:spacing w:before="0" w:after="0" w:line="240" w:lineRule="auto"/>
+        <w:ind w:firstLine="0"/>
+        <w:jc w:val="left"/>
+        <w:rPr>
+          <w:rFonts w:ascii="Consolas" w:hAnsi="Consolas" w:cs="Consolas"/>
+          <w:color w:val="000000"/>
+          <w:sz w:val="19"/>
+          <w:szCs w:val="19"/>
+        </w:rPr>
+      </w:pPr>
+      <w:r>
+        <w:rPr>
+          <w:rFonts w:ascii="Consolas" w:hAnsi="Consolas" w:cs="Consolas"/>
+          <w:color w:val="000000"/>
+          <w:sz w:val="19"/>
+          <w:szCs w:val="19"/>
+        </w:rPr>
+        <w:t xml:space="preserve">            } </w:t>
+      </w:r>
+      <w:r>
+        <w:rPr>
+          <w:rFonts w:ascii="Consolas" w:hAnsi="Consolas" w:cs="Consolas"/>
+          <w:color w:val="0000FF"/>
+          <w:sz w:val="19"/>
+          <w:szCs w:val="19"/>
+        </w:rPr>
+        <w:t>catch</w:t>
+      </w:r>
+      <w:r>
+        <w:rPr>
+          <w:rFonts w:ascii="Consolas" w:hAnsi="Consolas" w:cs="Consolas"/>
+          <w:color w:val="000000"/>
+          <w:sz w:val="19"/>
+          <w:szCs w:val="19"/>
+        </w:rPr>
+        <w:t xml:space="preserve"> (Exception ex) {</w:t>
+      </w:r>
+    </w:p>
+    <w:p>
+      <w:pPr>
+        <w:autoSpaceDE w:val="0"/>
+        <w:autoSpaceDN w:val="0"/>
+        <w:adjustRightInd w:val="0"/>
+        <w:spacing w:before="0" w:after="0" w:line="240" w:lineRule="auto"/>
+        <w:ind w:firstLine="0"/>
+        <w:jc w:val="left"/>
+        <w:rPr>
+          <w:rFonts w:ascii="Consolas" w:hAnsi="Consolas" w:cs="Consolas"/>
+          <w:color w:val="000000"/>
+          <w:sz w:val="19"/>
+          <w:szCs w:val="19"/>
+        </w:rPr>
+      </w:pPr>
+      <w:r>
+        <w:rPr>
+          <w:rFonts w:ascii="Consolas" w:hAnsi="Consolas" w:cs="Consolas"/>
+          <w:color w:val="000000"/>
+          <w:sz w:val="19"/>
+          <w:szCs w:val="19"/>
+        </w:rPr>
+        <w:t xml:space="preserve">                MessageBox.Show(ex.Message, </w:t>
+      </w:r>
+      <w:r>
+        <w:rPr>
+          <w:rFonts w:ascii="Consolas" w:hAnsi="Consolas" w:cs="Consolas"/>
+          <w:color w:val="A31515"/>
+          <w:sz w:val="19"/>
+          <w:szCs w:val="19"/>
+        </w:rPr>
+        <w:t>"Termek módosítása SQL hiba!"</w:t>
+      </w:r>
+      <w:r>
+        <w:rPr>
+          <w:rFonts w:ascii="Consolas" w:hAnsi="Consolas" w:cs="Consolas"/>
+          <w:color w:val="000000"/>
+          <w:sz w:val="19"/>
+          <w:szCs w:val="19"/>
+        </w:rPr>
+        <w:t>);</w:t>
+      </w:r>
+    </w:p>
+    <w:p>
+      <w:pPr>
+        <w:autoSpaceDE w:val="0"/>
+        <w:autoSpaceDN w:val="0"/>
+        <w:adjustRightInd w:val="0"/>
+        <w:spacing w:before="0" w:after="0" w:line="240" w:lineRule="auto"/>
+        <w:ind w:firstLine="0"/>
+        <w:jc w:val="left"/>
+        <w:rPr>
+          <w:rFonts w:ascii="Consolas" w:hAnsi="Consolas" w:cs="Consolas"/>
+          <w:color w:val="000000"/>
+          <w:sz w:val="19"/>
+          <w:szCs w:val="19"/>
+        </w:rPr>
+      </w:pPr>
+      <w:r>
+        <w:rPr>
+          <w:rFonts w:ascii="Consolas" w:hAnsi="Consolas" w:cs="Consolas"/>
+          <w:color w:val="000000"/>
+          <w:sz w:val="19"/>
+          <w:szCs w:val="19"/>
+        </w:rPr>
+        <w:t xml:space="preserve">                Logger.Log(</w:t>
+      </w:r>
+      <w:r>
+        <w:rPr>
+          <w:rFonts w:ascii="Consolas" w:hAnsi="Consolas" w:cs="Consolas"/>
+          <w:color w:val="A31515"/>
+          <w:sz w:val="19"/>
+          <w:szCs w:val="19"/>
+        </w:rPr>
+        <w:t>"Database"</w:t>
+      </w:r>
+      <w:r>
+        <w:rPr>
+          <w:rFonts w:ascii="Consolas" w:hAnsi="Consolas" w:cs="Consolas"/>
+          <w:color w:val="000000"/>
+          <w:sz w:val="19"/>
+          <w:szCs w:val="19"/>
+        </w:rPr>
+        <w:t>, ex.Message);</w:t>
+      </w:r>
+    </w:p>
+    <w:p>
+      <w:pPr>
+        <w:autoSpaceDE w:val="0"/>
+        <w:autoSpaceDN w:val="0"/>
+        <w:adjustRightInd w:val="0"/>
+        <w:spacing w:before="0" w:after="0" w:line="240" w:lineRule="auto"/>
+        <w:ind w:firstLine="0"/>
+        <w:jc w:val="left"/>
+        <w:rPr>
+          <w:rFonts w:ascii="Consolas" w:hAnsi="Consolas" w:cs="Consolas"/>
+          <w:color w:val="000000"/>
+          <w:sz w:val="19"/>
+          <w:szCs w:val="19"/>
+        </w:rPr>
+      </w:pPr>
+      <w:r>
+        <w:rPr>
+          <w:rFonts w:ascii="Consolas" w:hAnsi="Consolas" w:cs="Consolas"/>
+          <w:color w:val="000000"/>
+          <w:sz w:val="19"/>
+          <w:szCs w:val="19"/>
+        </w:rPr>
+        <w:t xml:space="preserve">            }</w:t>
+      </w:r>
+    </w:p>
+    <w:p>
+      <w:pPr>
+        <w:autoSpaceDE w:val="0"/>
+        <w:autoSpaceDN w:val="0"/>
+        <w:adjustRightInd w:val="0"/>
+        <w:spacing w:before="0" w:after="0" w:line="240" w:lineRule="auto"/>
+        <w:ind w:firstLine="0"/>
+        <w:jc w:val="left"/>
+        <w:rPr>
+          <w:rFonts w:ascii="Consolas" w:hAnsi="Consolas" w:cs="Consolas"/>
+          <w:color w:val="000000"/>
+          <w:sz w:val="19"/>
+          <w:szCs w:val="19"/>
+        </w:rPr>
+      </w:pPr>
+      <w:r>
+        <w:rPr>
+          <w:rFonts w:ascii="Consolas" w:hAnsi="Consolas" w:cs="Consolas"/>
+          <w:color w:val="000000"/>
+          <w:sz w:val="19"/>
+          <w:szCs w:val="19"/>
+        </w:rPr>
+        <w:t xml:space="preserve">            Database.checkConnectionState(sqlc);</w:t>
+      </w:r>
+    </w:p>
+    <w:p>
+      <w:r>
+        <w:rPr>
+          <w:rFonts w:ascii="Consolas" w:hAnsi="Consolas" w:cs="Consolas"/>
+          <w:color w:val="000000"/>
+          <w:sz w:val="19"/>
+          <w:szCs w:val="19"/>
+        </w:rPr>
+        <w:t xml:space="preserve">        }</w:t>
+      </w:r>
+    </w:p>
+    <w:p>
+      <w:pPr>
+        <w:pStyle w:val="Cmsor2"/>
+      </w:pPr>
+      <w:r>
+        <w:t>Megjelenítőeszközök ( GridView, TreeView, ComboBox)</w:t>
+      </w:r>
+    </w:p>
+    <w:p>
+      <w:pPr>
+        <w:pStyle w:val="Cmsor3"/>
+      </w:pPr>
+      <w:r>
+        <w:t>GridView</w:t>
+      </w:r>
+    </w:p>
+    <w:p>
+      <w:r>
+        <w:t xml:space="preserve">Sok helyen találhatóak különböző megjelenítőeszközök, például GridView-ek, treeView-ek. </w:t>
+      </w:r>
+      <w:r>
+        <w:t>A termék modulban megjelenített Termékek GridView-en lehetőségünk van szűrni is a megjelenített adatokra, egy „Szűrés” gombra kattintás után.</w:t>
+      </w:r>
+      <w:r>
+        <w:t xml:space="preserve"> Az felsorolt megjelenítőeszközök mind írásvédettek. A megjelenített adatokat csak úgy lehet módosítani, hogy a módosítani kívánt adat „Kiválaszt” oszlopában lévő gombra rányomunk. Ennek hatására megnyílik a kiválasztott adat lapja. Itt már lehet módosítani, hozzáadni, eltávolítani.</w:t>
+      </w:r>
+    </w:p>
+    <w:p>
+      <w:pPr>
+        <w:ind w:firstLine="0"/>
+        <w:jc w:val="center"/>
+        <w:rPr>
+          <w:i/>
+        </w:rPr>
+      </w:pPr>
+      <w:r>
+        <w:rPr>
+          <w:noProof/>
+        </w:rPr>
+        <w:drawing>
+          <wp:inline distT="0" distB="0" distL="0" distR="0" wp14:anchorId="3AFB07BB" wp14:editId="164529FD">
+            <wp:extent cx="5760720" cy="1557655"/>
+            <wp:effectExtent l="0" t="0" r="0" b="0"/>
+            <wp:docPr id="4" name="Kép 4"/>
+            <wp:cNvGraphicFramePr>
+              <a:graphicFrameLocks xmlns:a="http://schemas.openxmlformats.org/drawingml/2006/main" noChangeAspect="1"/>
+            </wp:cNvGraphicFramePr>
+            <a:graphic xmlns:a="http://schemas.openxmlformats.org/drawingml/2006/main">
+              <a:graphicData uri="http://schemas.openxmlformats.org/drawingml/2006/picture">
+                <pic:pic xmlns:pic="http://schemas.openxmlformats.org/drawingml/2006/picture">
+                  <pic:nvPicPr>
+                    <pic:cNvPr id="1" name=""/>
+                    <pic:cNvPicPr/>
+                  </pic:nvPicPr>
+                  <pic:blipFill>
+                    <a:blip r:embed="rId11"/>
+                    <a:stretch>
+                      <a:fillRect/>
+                    </a:stretch>
+                  </pic:blipFill>
+                  <pic:spPr>
+                    <a:xfrm>
+                      <a:off x="0" y="0"/>
+                      <a:ext cx="5760720" cy="1557655"/>
+                    </a:xfrm>
+                    <a:prstGeom prst="rect">
+                      <a:avLst/>
+                    </a:prstGeom>
+                  </pic:spPr>
+                </pic:pic>
+              </a:graphicData>
+            </a:graphic>
+          </wp:inline>
+        </w:drawing>
+      </w:r>
+      <w:r>
+        <w:br/>
+      </w:r>
+      <w:r>
+        <w:rPr>
+          <w:i/>
+        </w:rPr>
+        <w:t>(4. Kép Termékek GridView)</w:t>
+      </w:r>
+    </w:p>
+    <w:p>
+      <w:r>
+        <w:lastRenderedPageBreak/>
+        <w:t>Ha egy GridView-en minden adatot meg szeretnénk jeleníteni ( mint itt a Minden Termék GridView-en) ,akkor ezt a forrásban az osztályon belül létrehozott getAll() statikus lis</w:t>
+      </w:r>
+      <w:r>
+        <w:t>tával tehetjük meg. Jelenleg ez így működik a Minden Termék esetében :</w:t>
+      </w:r>
+    </w:p>
+    <w:p>
+      <w:r>
+        <w:t>A Form_Load eseménynél feltöltöm a List&lt;Termek&gt; termekekLista litát.</w:t>
+      </w:r>
+    </w:p>
+    <w:p>
+      <w:pPr>
+        <w:jc w:val="center"/>
+        <w:rPr>
+          <w:rFonts w:ascii="Consolas" w:hAnsi="Consolas" w:cs="Consolas"/>
+          <w:color w:val="000000"/>
+          <w:sz w:val="19"/>
+          <w:szCs w:val="19"/>
+        </w:rPr>
+      </w:pPr>
+      <w:r>
+        <w:rPr>
+          <w:rFonts w:ascii="Consolas" w:hAnsi="Consolas" w:cs="Consolas"/>
+          <w:color w:val="000000"/>
+          <w:sz w:val="19"/>
+          <w:szCs w:val="19"/>
+        </w:rPr>
+        <w:t>termekekLista = Termek.getAll();</w:t>
+      </w:r>
+    </w:p>
+    <w:p>
+      <w:r>
+        <w:t>Majd egy gridFeltolt() metódussal elrejtem a nem szükséges Oszlopokat, illetve a termekekGrid.DataSource = termekekLista; lesz. Így az oldal betöltésekor egyből látjuk az összes terméket. Ez után átnevezi az oszlopneveket, hogy ne a Modellben leírt változók nevét használják az oszlopok. Ha szűrni szeretnénk bizonyos adatokra, amit itt a Minden Termékek oldalon meg is tudunk tenni, akkor szintén a modell.getAll() metódust fogja alapul venni, viszont Lambda és Linq-val szűrni fogjuk a listát. A szűrő oldal így néz ki :</w:t>
+      </w:r>
+    </w:p>
+    <w:p>
+      <w:pPr>
+        <w:ind w:firstLine="0"/>
+        <w:jc w:val="center"/>
+      </w:pPr>
+      <w:r>
+        <w:rPr>
+          <w:noProof/>
+        </w:rPr>
+        <w:drawing>
+          <wp:inline distT="0" distB="0" distL="0" distR="0" wp14:anchorId="14A92EDA" wp14:editId="00F50974">
+            <wp:extent cx="5760720" cy="3218815"/>
+            <wp:effectExtent l="0" t="0" r="0" b="0"/>
+            <wp:docPr id="5" name="Kép 5"/>
+            <wp:cNvGraphicFramePr>
+              <a:graphicFrameLocks xmlns:a="http://schemas.openxmlformats.org/drawingml/2006/main" noChangeAspect="1"/>
+            </wp:cNvGraphicFramePr>
+            <a:graphic xmlns:a="http://schemas.openxmlformats.org/drawingml/2006/main">
+              <a:graphicData uri="http://schemas.openxmlformats.org/drawingml/2006/picture">
+                <pic:pic xmlns:pic="http://schemas.openxmlformats.org/drawingml/2006/picture">
+                  <pic:nvPicPr>
+                    <pic:cNvPr id="1" name=""/>
+                    <pic:cNvPicPr/>
+                  </pic:nvPicPr>
+                  <pic:blipFill>
+                    <a:blip r:embed="rId12"/>
+                    <a:stretch>
+                      <a:fillRect/>
+                    </a:stretch>
+                  </pic:blipFill>
+                  <pic:spPr>
+                    <a:xfrm>
+                      <a:off x="0" y="0"/>
+                      <a:ext cx="5760720" cy="3218815"/>
+                    </a:xfrm>
+                    <a:prstGeom prst="rect">
+                      <a:avLst/>
+                    </a:prstGeom>
+                  </pic:spPr>
+                </pic:pic>
+              </a:graphicData>
+            </a:graphic>
+          </wp:inline>
+        </w:drawing>
+      </w:r>
+      <w:r>
+        <w:br/>
+      </w:r>
+      <w:r>
+        <w:rPr>
+          <w:i/>
+        </w:rPr>
+        <w:t>(5. Kép Szűrő Form)</w:t>
+      </w:r>
+    </w:p>
+    <w:p>
+      <w:pPr>
+        <w:autoSpaceDE w:val="0"/>
+        <w:autoSpaceDN w:val="0"/>
+        <w:adjustRightInd w:val="0"/>
+        <w:spacing w:before="0" w:after="0" w:line="240" w:lineRule="auto"/>
+        <w:ind w:firstLine="0"/>
+        <w:jc w:val="left"/>
+        <w:rPr>
+          <w:rFonts w:ascii="Consolas" w:hAnsi="Consolas" w:cs="Consolas"/>
+          <w:color w:val="000000"/>
+          <w:sz w:val="19"/>
+          <w:szCs w:val="19"/>
+        </w:rPr>
+      </w:pPr>
+      <w:r>
+        <w:t xml:space="preserve">Amint egy RadioButton-t bejelölünk írható lesz az ahhoz tartozó TextBox. Majd ha beírtunk egy értéket a mezőbe és rányomunk a „Szűrés” gombra, azonnal változik a háttérben lévő lista. Ennek a szűrési Formnak a konstruktorában meg van adva egy DataGridView Ennek átadjuk az összes Termékek oldalon található DataGridView-et, majd </w:t>
+      </w:r>
+      <w:r>
+        <w:t>amint rányomunk a szűrés gombra, a modellből getAll() metódussal kinyerjük az összes terméket és szűrünk benne</w:t>
+      </w:r>
+      <w:r>
+        <w:t>. Például</w:t>
+      </w:r>
+      <w:r>
+        <w:t xml:space="preserve"> </w:t>
+      </w:r>
+      <w:r>
+        <w:rPr>
+          <w:rFonts w:ascii="Consolas" w:hAnsi="Consolas" w:cs="Consolas"/>
+          <w:color w:val="000000"/>
+          <w:sz w:val="19"/>
+          <w:szCs w:val="19"/>
+        </w:rPr>
+        <w:t xml:space="preserve"> </w:t>
+      </w:r>
+    </w:p>
+    <w:p>
+      <w:pPr>
+        <w:autoSpaceDE w:val="0"/>
+        <w:autoSpaceDN w:val="0"/>
+        <w:adjustRightInd w:val="0"/>
+        <w:spacing w:before="0" w:after="0" w:line="240" w:lineRule="auto"/>
+        <w:ind w:firstLine="0"/>
+        <w:jc w:val="left"/>
+        <w:rPr>
+          <w:rFonts w:ascii="Consolas" w:hAnsi="Consolas" w:cs="Consolas"/>
+          <w:color w:val="000000"/>
+          <w:sz w:val="19"/>
+          <w:szCs w:val="19"/>
+        </w:rPr>
+      </w:pPr>
+      <w:r>
+        <w:rPr>
+          <w:rFonts w:ascii="Consolas" w:hAnsi="Consolas" w:cs="Consolas"/>
+          <w:color w:val="0000FF"/>
+          <w:sz w:val="19"/>
+          <w:szCs w:val="19"/>
+        </w:rPr>
+        <w:t>if</w:t>
+      </w:r>
+      <w:r>
+        <w:rPr>
+          <w:rFonts w:ascii="Consolas" w:hAnsi="Consolas" w:cs="Consolas"/>
+          <w:color w:val="000000"/>
+          <w:sz w:val="19"/>
+          <w:szCs w:val="19"/>
+        </w:rPr>
+        <w:t xml:space="preserve"> (cikkCheck.Checked) {</w:t>
+      </w:r>
+    </w:p>
+    <w:p>
+      <w:pPr>
+        <w:autoSpaceDE w:val="0"/>
+        <w:autoSpaceDN w:val="0"/>
+        <w:adjustRightInd w:val="0"/>
+        <w:spacing w:before="0" w:after="0" w:line="240" w:lineRule="auto"/>
+        <w:ind w:firstLine="0"/>
+        <w:jc w:val="left"/>
+        <w:rPr>
+          <w:rFonts w:ascii="Consolas" w:hAnsi="Consolas" w:cs="Consolas"/>
+          <w:color w:val="000000"/>
+          <w:sz w:val="19"/>
+          <w:szCs w:val="19"/>
+        </w:rPr>
+      </w:pPr>
+      <w:r>
+        <w:rPr>
+          <w:rFonts w:ascii="Consolas" w:hAnsi="Consolas" w:cs="Consolas"/>
+          <w:color w:val="000000"/>
+          <w:sz w:val="19"/>
+          <w:szCs w:val="19"/>
+        </w:rPr>
+        <w:t>szurtLista = (</w:t>
+      </w:r>
+      <w:r>
+        <w:rPr>
+          <w:rFonts w:ascii="Consolas" w:hAnsi="Consolas" w:cs="Consolas"/>
+          <w:color w:val="0000FF"/>
+          <w:sz w:val="19"/>
+          <w:szCs w:val="19"/>
+        </w:rPr>
+        <w:t>from</w:t>
+      </w:r>
+      <w:r>
+        <w:rPr>
+          <w:rFonts w:ascii="Consolas" w:hAnsi="Consolas" w:cs="Consolas"/>
+          <w:color w:val="000000"/>
+          <w:sz w:val="19"/>
+          <w:szCs w:val="19"/>
+        </w:rPr>
+        <w:t xml:space="preserve"> x </w:t>
+      </w:r>
+      <w:r>
+        <w:rPr>
+          <w:rFonts w:ascii="Consolas" w:hAnsi="Consolas" w:cs="Consolas"/>
+          <w:color w:val="0000FF"/>
+          <w:sz w:val="19"/>
+          <w:szCs w:val="19"/>
+        </w:rPr>
+        <w:t>in</w:t>
+      </w:r>
+      <w:r>
+        <w:rPr>
+          <w:rFonts w:ascii="Consolas" w:hAnsi="Consolas" w:cs="Consolas"/>
+          <w:color w:val="000000"/>
+          <w:sz w:val="19"/>
+          <w:szCs w:val="19"/>
+        </w:rPr>
+        <w:t xml:space="preserve"> Model.Termek.getAll()</w:t>
+      </w:r>
+    </w:p>
+    <w:p>
+      <w:pPr>
+        <w:autoSpaceDE w:val="0"/>
+        <w:autoSpaceDN w:val="0"/>
+        <w:adjustRightInd w:val="0"/>
+        <w:spacing w:before="0" w:after="0" w:line="240" w:lineRule="auto"/>
+        <w:ind w:firstLine="0"/>
+        <w:jc w:val="left"/>
+        <w:rPr>
+          <w:rFonts w:ascii="Consolas" w:hAnsi="Consolas" w:cs="Consolas"/>
+          <w:color w:val="000000"/>
+          <w:sz w:val="19"/>
+          <w:szCs w:val="19"/>
+        </w:rPr>
+      </w:pPr>
+      <w:r>
+        <w:rPr>
+          <w:rFonts w:ascii="Consolas" w:hAnsi="Consolas" w:cs="Consolas"/>
+          <w:color w:val="0000FF"/>
+          <w:sz w:val="19"/>
+          <w:szCs w:val="19"/>
+        </w:rPr>
+        <w:t>where</w:t>
+      </w:r>
+      <w:r>
+        <w:rPr>
+          <w:rFonts w:ascii="Consolas" w:hAnsi="Consolas" w:cs="Consolas"/>
+          <w:color w:val="000000"/>
+          <w:sz w:val="19"/>
+          <w:szCs w:val="19"/>
+        </w:rPr>
+        <w:t xml:space="preserve"> x.Cikkszam.Contains(cikkszamTextbox.Text)</w:t>
+      </w:r>
+    </w:p>
+    <w:p>
+      <w:pPr>
+        <w:jc w:val="left"/>
+        <w:rPr>
+          <w:rFonts w:ascii="Consolas" w:hAnsi="Consolas" w:cs="Consolas"/>
+          <w:color w:val="000000"/>
+          <w:sz w:val="19"/>
+          <w:szCs w:val="19"/>
+        </w:rPr>
+      </w:pPr>
+      <w:r>
+        <w:rPr>
+          <w:rFonts w:ascii="Consolas" w:hAnsi="Consolas" w:cs="Consolas"/>
+          <w:color w:val="0000FF"/>
+          <w:sz w:val="19"/>
+          <w:szCs w:val="19"/>
+        </w:rPr>
+        <w:t>select</w:t>
+      </w:r>
+      <w:r>
+        <w:rPr>
+          <w:rFonts w:ascii="Consolas" w:hAnsi="Consolas" w:cs="Consolas"/>
+          <w:color w:val="000000"/>
+          <w:sz w:val="19"/>
+          <w:szCs w:val="19"/>
+        </w:rPr>
+        <w:t xml:space="preserve"> x).ToList();</w:t>
+      </w:r>
+      <w:r>
+        <w:t xml:space="preserve"> </w:t>
+      </w:r>
+      <w:r>
+        <w:br/>
+      </w:r>
+      <w:r>
+        <w:rPr>
+          <w:rFonts w:ascii="Consolas" w:hAnsi="Consolas" w:cs="Consolas"/>
+          <w:color w:val="000000"/>
+          <w:sz w:val="19"/>
+          <w:szCs w:val="19"/>
+        </w:rPr>
+        <w:t>dgv.DataSource = szurtLista;</w:t>
+      </w:r>
+    </w:p>
+    <w:p>
+      <w:r>
+        <w:lastRenderedPageBreak/>
+        <w:t>Így a háttérben lévő termékek Gridje azonnal változik a szűrt adatoktól függően.</w:t>
+      </w:r>
+    </w:p>
+    <w:p>
+      <w:pPr>
+        <w:pStyle w:val="Cmsor3"/>
+        <w:rPr>
+          <w:i w:val="0"/>
+        </w:rPr>
+      </w:pPr>
+      <w:r>
+        <w:rPr>
+          <w:rStyle w:val="Cmsor3Char"/>
+        </w:rPr>
+        <w:t>TreeView</w:t>
+      </w:r>
+      <w:r>
+        <w:br/>
+        <w:t xml:space="preserve">Találhatóak TreeView-ek a programban. Például a Termék Kategóriák menüpont alatt. Az említett TreeView így néz ki: </w:t>
+      </w:r>
+    </w:p>
+    <w:p>
+      <w:pPr>
+        <w:ind w:firstLine="0"/>
+        <w:jc w:val="center"/>
+        <w:rPr>
+          <w:i/>
+        </w:rPr>
+      </w:pPr>
+      <w:r>
+        <w:rPr>
+          <w:noProof/>
+        </w:rPr>
+        <w:drawing>
+          <wp:inline distT="0" distB="0" distL="0" distR="0" wp14:anchorId="25221F55" wp14:editId="1CD3256A">
+            <wp:extent cx="5760720" cy="3211195"/>
+            <wp:effectExtent l="0" t="0" r="0" b="0"/>
+            <wp:docPr id="7" name="Kép 7"/>
+            <wp:cNvGraphicFramePr>
+              <a:graphicFrameLocks xmlns:a="http://schemas.openxmlformats.org/drawingml/2006/main" noChangeAspect="1"/>
+            </wp:cNvGraphicFramePr>
+            <a:graphic xmlns:a="http://schemas.openxmlformats.org/drawingml/2006/main">
+              <a:graphicData uri="http://schemas.openxmlformats.org/drawingml/2006/picture">
+                <pic:pic xmlns:pic="http://schemas.openxmlformats.org/drawingml/2006/picture">
+                  <pic:nvPicPr>
+                    <pic:cNvPr id="1" name=""/>
+                    <pic:cNvPicPr/>
+                  </pic:nvPicPr>
+                  <pic:blipFill>
+                    <a:blip r:embed="rId13"/>
+                    <a:stretch>
+                      <a:fillRect/>
+                    </a:stretch>
+                  </pic:blipFill>
+                  <pic:spPr>
+                    <a:xfrm>
+                      <a:off x="0" y="0"/>
+                      <a:ext cx="5760720" cy="3211195"/>
+                    </a:xfrm>
+                    <a:prstGeom prst="rect">
+                      <a:avLst/>
+                    </a:prstGeom>
+                  </pic:spPr>
+                </pic:pic>
+              </a:graphicData>
+            </a:graphic>
+          </wp:inline>
+        </w:drawing>
+      </w:r>
+      <w:r>
+        <w:br/>
+      </w:r>
+      <w:r>
+        <w:rPr>
+          <w:i/>
+        </w:rPr>
+        <w:t>(6. Kép Kategória TreeView)</w:t>
+      </w:r>
+    </w:p>
+    <w:p>
+      <w:r>
+        <w:t>Az alábbi nézet feltöltése úgy működik, hogy amikor egy gépet viszünk fel a rendszerbe ott szükséges kiválasztani egy Kategóriát. A kiválasztott kategória ID-je hozzá lesz társítva az adott géphez. Így amikor új gépet viszek fel és megadok rá egy kategóriát, akkor az a kategória lesz a „Szülő”. A nézet feltöltése így néz ki :</w:t>
+      </w:r>
+    </w:p>
+    <w:p>
+      <w:pPr>
+        <w:autoSpaceDE w:val="0"/>
+        <w:autoSpaceDN w:val="0"/>
+        <w:adjustRightInd w:val="0"/>
+        <w:spacing w:before="0" w:after="0" w:line="240" w:lineRule="auto"/>
+        <w:ind w:firstLine="0"/>
+        <w:jc w:val="left"/>
+        <w:rPr>
+          <w:rFonts w:ascii="Consolas" w:hAnsi="Consolas" w:cs="Consolas"/>
+          <w:color w:val="000000"/>
+          <w:sz w:val="19"/>
+          <w:szCs w:val="19"/>
+        </w:rPr>
+      </w:pPr>
+      <w:r>
+        <w:rPr>
+          <w:rFonts w:ascii="Consolas" w:hAnsi="Consolas" w:cs="Consolas"/>
+          <w:color w:val="0000FF"/>
+          <w:sz w:val="19"/>
+          <w:szCs w:val="19"/>
+        </w:rPr>
+        <w:t>void</w:t>
+      </w:r>
+      <w:r>
+        <w:rPr>
+          <w:rFonts w:ascii="Consolas" w:hAnsi="Consolas" w:cs="Consolas"/>
+          <w:color w:val="000000"/>
+          <w:sz w:val="19"/>
+          <w:szCs w:val="19"/>
+        </w:rPr>
+        <w:t xml:space="preserve"> populateTreeview() {</w:t>
+      </w:r>
+    </w:p>
+    <w:p>
+      <w:pPr>
+        <w:autoSpaceDE w:val="0"/>
+        <w:autoSpaceDN w:val="0"/>
+        <w:adjustRightInd w:val="0"/>
+        <w:spacing w:before="0" w:after="0" w:line="240" w:lineRule="auto"/>
+        <w:ind w:firstLine="0"/>
+        <w:jc w:val="left"/>
+        <w:rPr>
+          <w:rFonts w:ascii="Consolas" w:hAnsi="Consolas" w:cs="Consolas"/>
+          <w:color w:val="000000"/>
+          <w:sz w:val="19"/>
+          <w:szCs w:val="19"/>
+        </w:rPr>
+      </w:pPr>
+      <w:r>
+        <w:rPr>
+          <w:rFonts w:ascii="Consolas" w:hAnsi="Consolas" w:cs="Consolas"/>
+          <w:color w:val="000000"/>
+          <w:sz w:val="19"/>
+          <w:szCs w:val="19"/>
+        </w:rPr>
+        <w:t>kategoriakTree.Nodes.Clear();</w:t>
+      </w:r>
+    </w:p>
+    <w:p>
+      <w:pPr>
+        <w:autoSpaceDE w:val="0"/>
+        <w:autoSpaceDN w:val="0"/>
+        <w:adjustRightInd w:val="0"/>
+        <w:spacing w:before="0" w:after="0" w:line="240" w:lineRule="auto"/>
+        <w:ind w:firstLine="0"/>
+        <w:jc w:val="left"/>
+        <w:rPr>
+          <w:rFonts w:ascii="Consolas" w:hAnsi="Consolas" w:cs="Consolas"/>
+          <w:color w:val="000000"/>
+          <w:sz w:val="19"/>
+          <w:szCs w:val="19"/>
+        </w:rPr>
+      </w:pPr>
+      <w:r>
+        <w:rPr>
+          <w:rFonts w:ascii="Consolas" w:hAnsi="Consolas" w:cs="Consolas"/>
+          <w:color w:val="000000"/>
+          <w:sz w:val="19"/>
+          <w:szCs w:val="19"/>
+        </w:rPr>
+        <w:t xml:space="preserve">List&lt;Kategoria&gt; katList = </w:t>
+      </w:r>
+      <w:r>
+        <w:rPr>
+          <w:rFonts w:ascii="Consolas" w:hAnsi="Consolas" w:cs="Consolas"/>
+          <w:color w:val="000000"/>
+          <w:sz w:val="19"/>
+          <w:szCs w:val="19"/>
+        </w:rPr>
+        <w:t>Kategoria.getAll();</w:t>
+      </w:r>
+    </w:p>
+    <w:p>
+      <w:pPr>
+        <w:autoSpaceDE w:val="0"/>
+        <w:autoSpaceDN w:val="0"/>
+        <w:adjustRightInd w:val="0"/>
+        <w:spacing w:before="0" w:after="0" w:line="240" w:lineRule="auto"/>
+        <w:ind w:firstLine="0"/>
+        <w:jc w:val="left"/>
+        <w:rPr>
+          <w:rFonts w:ascii="Consolas" w:hAnsi="Consolas" w:cs="Consolas"/>
+          <w:color w:val="000000"/>
+          <w:sz w:val="19"/>
+          <w:szCs w:val="19"/>
+        </w:rPr>
+      </w:pPr>
+      <w:r>
+        <w:rPr>
+          <w:rFonts w:ascii="Consolas" w:hAnsi="Consolas" w:cs="Consolas"/>
+          <w:color w:val="0000FF"/>
+          <w:sz w:val="19"/>
+          <w:szCs w:val="19"/>
+        </w:rPr>
+        <w:t>try</w:t>
+      </w:r>
+      <w:r>
+        <w:rPr>
+          <w:rFonts w:ascii="Consolas" w:hAnsi="Consolas" w:cs="Consolas"/>
+          <w:color w:val="000000"/>
+          <w:sz w:val="19"/>
+          <w:szCs w:val="19"/>
+        </w:rPr>
+        <w:t xml:space="preserve"> {</w:t>
+      </w:r>
+    </w:p>
+    <w:p>
+      <w:pPr>
+        <w:autoSpaceDE w:val="0"/>
+        <w:autoSpaceDN w:val="0"/>
+        <w:adjustRightInd w:val="0"/>
+        <w:spacing w:before="0" w:after="0" w:line="240" w:lineRule="auto"/>
+        <w:ind w:firstLine="0"/>
+        <w:jc w:val="left"/>
+        <w:rPr>
+          <w:rFonts w:ascii="Consolas" w:hAnsi="Consolas" w:cs="Consolas"/>
+          <w:color w:val="000000"/>
+          <w:sz w:val="19"/>
+          <w:szCs w:val="19"/>
+        </w:rPr>
+      </w:pPr>
+      <w:r>
+        <w:rPr>
+          <w:rFonts w:ascii="Consolas" w:hAnsi="Consolas" w:cs="Consolas"/>
+          <w:color w:val="0000FF"/>
+          <w:sz w:val="19"/>
+          <w:szCs w:val="19"/>
+        </w:rPr>
+        <w:t>foreach</w:t>
+      </w:r>
+      <w:r>
+        <w:rPr>
+          <w:rFonts w:ascii="Consolas" w:hAnsi="Consolas" w:cs="Consolas"/>
+          <w:color w:val="000000"/>
+          <w:sz w:val="19"/>
+          <w:szCs w:val="19"/>
+        </w:rPr>
+        <w:t xml:space="preserve"> (var kategoria </w:t>
+      </w:r>
+      <w:r>
+        <w:rPr>
+          <w:rFonts w:ascii="Consolas" w:hAnsi="Consolas" w:cs="Consolas"/>
+          <w:color w:val="0000FF"/>
+          <w:sz w:val="19"/>
+          <w:szCs w:val="19"/>
+        </w:rPr>
+        <w:t>in</w:t>
+      </w:r>
+      <w:r>
+        <w:rPr>
+          <w:rFonts w:ascii="Consolas" w:hAnsi="Consolas" w:cs="Consolas"/>
+          <w:color w:val="000000"/>
+          <w:sz w:val="19"/>
+          <w:szCs w:val="19"/>
+        </w:rPr>
+        <w:t xml:space="preserve"> katList) {</w:t>
+      </w:r>
+    </w:p>
+    <w:p>
+      <w:pPr>
+        <w:autoSpaceDE w:val="0"/>
+        <w:autoSpaceDN w:val="0"/>
+        <w:adjustRightInd w:val="0"/>
+        <w:spacing w:before="0" w:after="0" w:line="240" w:lineRule="auto"/>
+        <w:ind w:firstLine="0"/>
+        <w:jc w:val="left"/>
+        <w:rPr>
+          <w:rFonts w:ascii="Consolas" w:hAnsi="Consolas" w:cs="Consolas"/>
+          <w:color w:val="000000"/>
+          <w:sz w:val="19"/>
+          <w:szCs w:val="19"/>
+        </w:rPr>
+      </w:pPr>
+      <w:r>
+        <w:rPr>
+          <w:rFonts w:ascii="Consolas" w:hAnsi="Consolas" w:cs="Consolas"/>
+          <w:color w:val="000000"/>
+          <w:sz w:val="19"/>
+          <w:szCs w:val="19"/>
+        </w:rPr>
+        <w:t>List&lt;GepKategoria&gt; szurtGepkategoriak = (</w:t>
+      </w:r>
+      <w:r>
+        <w:rPr>
+          <w:rFonts w:ascii="Consolas" w:hAnsi="Consolas" w:cs="Consolas"/>
+          <w:color w:val="0000FF"/>
+          <w:sz w:val="19"/>
+          <w:szCs w:val="19"/>
+        </w:rPr>
+        <w:t>from</w:t>
+      </w:r>
+      <w:r>
+        <w:rPr>
+          <w:rFonts w:ascii="Consolas" w:hAnsi="Consolas" w:cs="Consolas"/>
+          <w:color w:val="000000"/>
+          <w:sz w:val="19"/>
+          <w:szCs w:val="19"/>
+        </w:rPr>
+        <w:t xml:space="preserve"> x </w:t>
+      </w:r>
+      <w:r>
+        <w:rPr>
+          <w:rFonts w:ascii="Consolas" w:hAnsi="Consolas" w:cs="Consolas"/>
+          <w:color w:val="0000FF"/>
+          <w:sz w:val="19"/>
+          <w:szCs w:val="19"/>
+        </w:rPr>
+        <w:t>in</w:t>
+      </w:r>
+      <w:r>
+        <w:rPr>
+          <w:rFonts w:ascii="Consolas" w:hAnsi="Consolas" w:cs="Consolas"/>
+          <w:color w:val="000000"/>
+          <w:sz w:val="19"/>
+          <w:szCs w:val="19"/>
+        </w:rPr>
+        <w:t xml:space="preserve"> </w:t>
+      </w:r>
+      <w:r>
+        <w:rPr>
+          <w:rFonts w:ascii="Consolas" w:hAnsi="Consolas" w:cs="Consolas"/>
+          <w:color w:val="000000"/>
+          <w:sz w:val="19"/>
+          <w:szCs w:val="19"/>
+        </w:rPr>
+        <w:t>ge</w:t>
+      </w:r>
+      <w:r>
+        <w:rPr>
+          <w:rFonts w:ascii="Consolas" w:hAnsi="Consolas" w:cs="Consolas"/>
+          <w:color w:val="000000"/>
+          <w:sz w:val="19"/>
+          <w:szCs w:val="19"/>
+        </w:rPr>
+        <w:t>pKategoria.getAll()</w:t>
+      </w:r>
+    </w:p>
+    <w:p>
+      <w:pPr>
+        <w:autoSpaceDE w:val="0"/>
+        <w:autoSpaceDN w:val="0"/>
+        <w:adjustRightInd w:val="0"/>
+        <w:spacing w:before="0" w:after="0" w:line="240" w:lineRule="auto"/>
+        <w:ind w:firstLine="0"/>
+        <w:jc w:val="left"/>
+        <w:rPr>
+          <w:rFonts w:ascii="Consolas" w:hAnsi="Consolas" w:cs="Consolas"/>
+          <w:color w:val="000000"/>
+          <w:sz w:val="19"/>
+          <w:szCs w:val="19"/>
+        </w:rPr>
+      </w:pPr>
+      <w:r>
+        <w:rPr>
+          <w:rFonts w:ascii="Consolas" w:hAnsi="Consolas" w:cs="Consolas"/>
+          <w:color w:val="0000FF"/>
+          <w:sz w:val="19"/>
+          <w:szCs w:val="19"/>
+        </w:rPr>
+        <w:t>where</w:t>
+      </w:r>
+      <w:r>
+        <w:rPr>
+          <w:rFonts w:ascii="Consolas" w:hAnsi="Consolas" w:cs="Consolas"/>
+          <w:color w:val="000000"/>
+          <w:sz w:val="19"/>
+          <w:szCs w:val="19"/>
+        </w:rPr>
+        <w:t xml:space="preserve"> x.KategoriaId == kategoria.Id</w:t>
+      </w:r>
+    </w:p>
+    <w:p>
+      <w:pPr>
+        <w:autoSpaceDE w:val="0"/>
+        <w:autoSpaceDN w:val="0"/>
+        <w:adjustRightInd w:val="0"/>
+        <w:spacing w:before="0" w:after="0" w:line="240" w:lineRule="auto"/>
+        <w:ind w:firstLine="0"/>
+        <w:jc w:val="left"/>
+        <w:rPr>
+          <w:rFonts w:ascii="Consolas" w:hAnsi="Consolas" w:cs="Consolas"/>
+          <w:color w:val="000000"/>
+          <w:sz w:val="19"/>
+          <w:szCs w:val="19"/>
+        </w:rPr>
+      </w:pPr>
+      <w:r>
+        <w:rPr>
+          <w:rFonts w:ascii="Consolas" w:hAnsi="Consolas" w:cs="Consolas"/>
+          <w:color w:val="0000FF"/>
+          <w:sz w:val="19"/>
+          <w:szCs w:val="19"/>
+        </w:rPr>
+        <w:t>orderby</w:t>
+      </w:r>
+      <w:r>
+        <w:rPr>
+          <w:rFonts w:ascii="Consolas" w:hAnsi="Consolas" w:cs="Consolas"/>
+          <w:color w:val="000000"/>
+          <w:sz w:val="19"/>
+          <w:szCs w:val="19"/>
+        </w:rPr>
+        <w:t xml:space="preserve"> x.GepId</w:t>
+      </w:r>
+    </w:p>
+    <w:p>
+      <w:pPr>
+        <w:autoSpaceDE w:val="0"/>
+        <w:autoSpaceDN w:val="0"/>
+        <w:adjustRightInd w:val="0"/>
+        <w:spacing w:before="0" w:after="0" w:line="240" w:lineRule="auto"/>
+        <w:ind w:firstLine="0"/>
+        <w:jc w:val="left"/>
+        <w:rPr>
+          <w:rFonts w:ascii="Consolas" w:hAnsi="Consolas" w:cs="Consolas"/>
+          <w:color w:val="000000"/>
+          <w:sz w:val="19"/>
+          <w:szCs w:val="19"/>
+        </w:rPr>
+      </w:pPr>
+      <w:r>
+        <w:rPr>
+          <w:rFonts w:ascii="Consolas" w:hAnsi="Consolas" w:cs="Consolas"/>
+          <w:color w:val="0000FF"/>
+          <w:sz w:val="19"/>
+          <w:szCs w:val="19"/>
+        </w:rPr>
+        <w:t>select</w:t>
+      </w:r>
+      <w:r>
+        <w:rPr>
+          <w:rFonts w:ascii="Consolas" w:hAnsi="Consolas" w:cs="Consolas"/>
+          <w:color w:val="000000"/>
+          <w:sz w:val="19"/>
+          <w:szCs w:val="19"/>
+        </w:rPr>
+        <w:t xml:space="preserve"> x).ToList();</w:t>
+      </w:r>
+    </w:p>
+    <w:p>
+      <w:pPr>
+        <w:autoSpaceDE w:val="0"/>
+        <w:autoSpaceDN w:val="0"/>
+        <w:adjustRightInd w:val="0"/>
+        <w:spacing w:before="0" w:after="0" w:line="240" w:lineRule="auto"/>
+        <w:ind w:firstLine="0"/>
+        <w:jc w:val="left"/>
+        <w:rPr>
+          <w:rFonts w:ascii="Consolas" w:hAnsi="Consolas" w:cs="Consolas"/>
+          <w:color w:val="000000"/>
+          <w:sz w:val="19"/>
+          <w:szCs w:val="19"/>
+        </w:rPr>
+      </w:pPr>
+      <w:r>
+        <w:rPr>
+          <w:rFonts w:ascii="Consolas" w:hAnsi="Consolas" w:cs="Consolas"/>
+          <w:color w:val="000000"/>
+          <w:sz w:val="19"/>
+          <w:szCs w:val="19"/>
+        </w:rPr>
+        <w:t>kategoriakTree.Nodes.Add(kategoria.KategoriaNev);</w:t>
+      </w:r>
+    </w:p>
+    <w:p>
+      <w:pPr>
+        <w:autoSpaceDE w:val="0"/>
+        <w:autoSpaceDN w:val="0"/>
+        <w:adjustRightInd w:val="0"/>
+        <w:spacing w:before="0" w:after="0" w:line="240" w:lineRule="auto"/>
+        <w:ind w:firstLine="0"/>
+        <w:jc w:val="left"/>
+        <w:rPr>
+          <w:rFonts w:ascii="Consolas" w:hAnsi="Consolas" w:cs="Consolas"/>
+          <w:color w:val="000000"/>
+          <w:sz w:val="19"/>
+          <w:szCs w:val="19"/>
+        </w:rPr>
+      </w:pPr>
+      <w:r>
+        <w:rPr>
+          <w:rFonts w:ascii="Consolas" w:hAnsi="Consolas" w:cs="Consolas"/>
+          <w:color w:val="0000FF"/>
+          <w:sz w:val="19"/>
+          <w:szCs w:val="19"/>
+        </w:rPr>
+        <w:t>if</w:t>
+      </w:r>
+      <w:r>
+        <w:rPr>
+          <w:rFonts w:ascii="Consolas" w:hAnsi="Consolas" w:cs="Consolas"/>
+          <w:color w:val="000000"/>
+          <w:sz w:val="19"/>
+          <w:szCs w:val="19"/>
+        </w:rPr>
+        <w:t xml:space="preserve"> (szurtGepkategoriak.Count != 0) {</w:t>
+      </w:r>
+    </w:p>
+    <w:p>
+      <w:pPr>
+        <w:autoSpaceDE w:val="0"/>
+        <w:autoSpaceDN w:val="0"/>
+        <w:adjustRightInd w:val="0"/>
+        <w:spacing w:before="0" w:after="0" w:line="240" w:lineRule="auto"/>
+        <w:ind w:firstLine="0"/>
+        <w:jc w:val="left"/>
+        <w:rPr>
+          <w:rFonts w:ascii="Consolas" w:hAnsi="Consolas" w:cs="Consolas"/>
+          <w:color w:val="000000"/>
+          <w:sz w:val="19"/>
+          <w:szCs w:val="19"/>
+        </w:rPr>
+      </w:pPr>
+      <w:r>
+        <w:rPr>
+          <w:rFonts w:ascii="Consolas" w:hAnsi="Consolas" w:cs="Consolas"/>
+          <w:color w:val="0000FF"/>
+          <w:sz w:val="19"/>
+          <w:szCs w:val="19"/>
+        </w:rPr>
+        <w:t>foreach</w:t>
+      </w:r>
+      <w:r>
+        <w:rPr>
+          <w:rFonts w:ascii="Consolas" w:hAnsi="Consolas" w:cs="Consolas"/>
+          <w:color w:val="000000"/>
+          <w:sz w:val="19"/>
+          <w:szCs w:val="19"/>
+        </w:rPr>
+        <w:t xml:space="preserve"> (var szgepkategoria </w:t>
+      </w:r>
+      <w:r>
+        <w:rPr>
+          <w:rFonts w:ascii="Consolas" w:hAnsi="Consolas" w:cs="Consolas"/>
+          <w:color w:val="0000FF"/>
+          <w:sz w:val="19"/>
+          <w:szCs w:val="19"/>
+        </w:rPr>
+        <w:t>in</w:t>
+      </w:r>
+      <w:r>
+        <w:rPr>
+          <w:rFonts w:ascii="Consolas" w:hAnsi="Consolas" w:cs="Consolas"/>
+          <w:color w:val="000000"/>
+          <w:sz w:val="19"/>
+          <w:szCs w:val="19"/>
+        </w:rPr>
+        <w:t xml:space="preserve"> szurtGepkategoriak) {</w:t>
+      </w:r>
+    </w:p>
+    <w:p>
+      <w:pPr>
+        <w:autoSpaceDE w:val="0"/>
+        <w:autoSpaceDN w:val="0"/>
+        <w:adjustRightInd w:val="0"/>
+        <w:spacing w:before="0" w:after="0" w:line="240" w:lineRule="auto"/>
+        <w:ind w:firstLine="0"/>
+        <w:jc w:val="left"/>
+        <w:rPr>
+          <w:rFonts w:ascii="Consolas" w:hAnsi="Consolas" w:cs="Consolas"/>
+          <w:color w:val="000000"/>
+          <w:sz w:val="19"/>
+          <w:szCs w:val="19"/>
+        </w:rPr>
+      </w:pPr>
+      <w:r>
+        <w:rPr>
+          <w:rFonts w:ascii="Consolas" w:hAnsi="Consolas" w:cs="Consolas"/>
+          <w:color w:val="000000"/>
+          <w:sz w:val="19"/>
+          <w:szCs w:val="19"/>
+        </w:rPr>
+        <w:t>kategoriakTree.Nodes[kategoria.Id-1].Nodes.Add(szgepkategoria.GepNev);</w:t>
+      </w:r>
+    </w:p>
+    <w:p>
+      <w:pPr>
+        <w:autoSpaceDE w:val="0"/>
+        <w:autoSpaceDN w:val="0"/>
+        <w:adjustRightInd w:val="0"/>
+        <w:spacing w:before="0" w:after="0" w:line="240" w:lineRule="auto"/>
+        <w:ind w:firstLine="0"/>
+        <w:jc w:val="left"/>
+        <w:rPr>
+          <w:rFonts w:ascii="Consolas" w:hAnsi="Consolas" w:cs="Consolas"/>
+          <w:color w:val="000000"/>
+          <w:sz w:val="19"/>
+          <w:szCs w:val="19"/>
+        </w:rPr>
+      </w:pPr>
+      <w:r>
+        <w:rPr>
+          <w:rFonts w:ascii="Consolas" w:hAnsi="Consolas" w:cs="Consolas"/>
+          <w:color w:val="000000"/>
+          <w:sz w:val="19"/>
+          <w:szCs w:val="19"/>
+        </w:rPr>
+        <w:t>}</w:t>
+      </w:r>
+    </w:p>
+    <w:p>
+      <w:pPr>
+        <w:autoSpaceDE w:val="0"/>
+        <w:autoSpaceDN w:val="0"/>
+        <w:adjustRightInd w:val="0"/>
+        <w:spacing w:before="0" w:after="0" w:line="240" w:lineRule="auto"/>
+        <w:ind w:firstLine="0"/>
+        <w:jc w:val="left"/>
+        <w:rPr>
+          <w:rFonts w:ascii="Consolas" w:hAnsi="Consolas" w:cs="Consolas"/>
+          <w:color w:val="000000"/>
+          <w:sz w:val="19"/>
+          <w:szCs w:val="19"/>
+        </w:rPr>
+      </w:pPr>
+      <w:r>
+        <w:rPr>
+          <w:rFonts w:ascii="Consolas" w:hAnsi="Consolas" w:cs="Consolas"/>
+          <w:color w:val="000000"/>
+          <w:sz w:val="19"/>
+          <w:szCs w:val="19"/>
+        </w:rPr>
+        <w:t xml:space="preserve">} </w:t>
+      </w:r>
+      <w:r>
+        <w:rPr>
+          <w:rFonts w:ascii="Consolas" w:hAnsi="Consolas" w:cs="Consolas"/>
+          <w:color w:val="0000FF"/>
+          <w:sz w:val="19"/>
+          <w:szCs w:val="19"/>
+        </w:rPr>
+        <w:t>else</w:t>
+      </w:r>
+      <w:r>
+        <w:rPr>
+          <w:rFonts w:ascii="Consolas" w:hAnsi="Consolas" w:cs="Consolas"/>
+          <w:color w:val="000000"/>
+          <w:sz w:val="19"/>
+          <w:szCs w:val="19"/>
+        </w:rPr>
+        <w:t xml:space="preserve"> {</w:t>
+      </w:r>
+    </w:p>
+    <w:p>
+      <w:pPr>
+        <w:autoSpaceDE w:val="0"/>
+        <w:autoSpaceDN w:val="0"/>
+        <w:adjustRightInd w:val="0"/>
+        <w:spacing w:before="0" w:after="0" w:line="240" w:lineRule="auto"/>
+        <w:ind w:firstLine="0"/>
+        <w:jc w:val="left"/>
+        <w:rPr>
+          <w:rFonts w:ascii="Consolas" w:hAnsi="Consolas" w:cs="Consolas"/>
+          <w:color w:val="000000"/>
+          <w:sz w:val="19"/>
+          <w:szCs w:val="19"/>
+        </w:rPr>
+      </w:pPr>
+    </w:p>
+    <w:p>
+      <w:pPr>
+        <w:autoSpaceDE w:val="0"/>
+        <w:autoSpaceDN w:val="0"/>
+        <w:adjustRightInd w:val="0"/>
+        <w:spacing w:before="0" w:after="0" w:line="240" w:lineRule="auto"/>
+        <w:ind w:firstLine="0"/>
+        <w:jc w:val="left"/>
+        <w:rPr>
+          <w:rFonts w:ascii="Consolas" w:hAnsi="Consolas" w:cs="Consolas"/>
+          <w:color w:val="000000"/>
+          <w:sz w:val="19"/>
+          <w:szCs w:val="19"/>
+        </w:rPr>
+      </w:pPr>
+      <w:r>
+        <w:rPr>
+          <w:rFonts w:ascii="Consolas" w:hAnsi="Consolas" w:cs="Consolas"/>
+          <w:color w:val="000000"/>
+          <w:sz w:val="19"/>
+          <w:szCs w:val="19"/>
+        </w:rPr>
+        <w:t>}</w:t>
+      </w:r>
+    </w:p>
+    <w:p>
+      <w:pPr>
+        <w:autoSpaceDE w:val="0"/>
+        <w:autoSpaceDN w:val="0"/>
+        <w:adjustRightInd w:val="0"/>
+        <w:spacing w:before="0" w:after="0" w:line="240" w:lineRule="auto"/>
+        <w:ind w:firstLine="0"/>
+        <w:jc w:val="left"/>
+        <w:rPr>
+          <w:rFonts w:ascii="Consolas" w:hAnsi="Consolas" w:cs="Consolas"/>
+          <w:color w:val="000000"/>
+          <w:sz w:val="19"/>
+          <w:szCs w:val="19"/>
+        </w:rPr>
+      </w:pPr>
+      <w:r>
+        <w:rPr>
+          <w:rFonts w:ascii="Consolas" w:hAnsi="Consolas" w:cs="Consolas"/>
+          <w:color w:val="000000"/>
+          <w:sz w:val="19"/>
+          <w:szCs w:val="19"/>
+        </w:rPr>
+        <w:t>}</w:t>
+      </w:r>
+    </w:p>
+    <w:p>
+      <w:pPr>
+        <w:autoSpaceDE w:val="0"/>
+        <w:autoSpaceDN w:val="0"/>
+        <w:adjustRightInd w:val="0"/>
+        <w:spacing w:before="0" w:after="0" w:line="240" w:lineRule="auto"/>
+        <w:ind w:firstLine="0"/>
+        <w:jc w:val="left"/>
+        <w:rPr>
+          <w:rFonts w:ascii="Consolas" w:hAnsi="Consolas" w:cs="Consolas"/>
+          <w:color w:val="000000"/>
+          <w:sz w:val="19"/>
+          <w:szCs w:val="19"/>
+        </w:rPr>
+      </w:pPr>
+      <w:r>
+        <w:rPr>
+          <w:rFonts w:ascii="Consolas" w:hAnsi="Consolas" w:cs="Consolas"/>
+          <w:color w:val="000000"/>
+          <w:sz w:val="19"/>
+          <w:szCs w:val="19"/>
+        </w:rPr>
+        <w:t xml:space="preserve">} </w:t>
+      </w:r>
+      <w:r>
+        <w:rPr>
+          <w:rFonts w:ascii="Consolas" w:hAnsi="Consolas" w:cs="Consolas"/>
+          <w:color w:val="0000FF"/>
+          <w:sz w:val="19"/>
+          <w:szCs w:val="19"/>
+        </w:rPr>
+        <w:t>catch</w:t>
+      </w:r>
+      <w:r>
+        <w:rPr>
+          <w:rFonts w:ascii="Consolas" w:hAnsi="Consolas" w:cs="Consolas"/>
+          <w:color w:val="000000"/>
+          <w:sz w:val="19"/>
+          <w:szCs w:val="19"/>
+        </w:rPr>
+        <w:t xml:space="preserve"> (Exception ex) {</w:t>
+      </w:r>
+    </w:p>
+    <w:p>
+      <w:pPr>
+        <w:autoSpaceDE w:val="0"/>
+        <w:autoSpaceDN w:val="0"/>
+        <w:adjustRightInd w:val="0"/>
+        <w:spacing w:before="0" w:after="0" w:line="240" w:lineRule="auto"/>
+        <w:ind w:firstLine="0"/>
+        <w:jc w:val="left"/>
+        <w:rPr>
+          <w:rFonts w:ascii="Consolas" w:hAnsi="Consolas" w:cs="Consolas"/>
+          <w:color w:val="000000"/>
+          <w:sz w:val="19"/>
+          <w:szCs w:val="19"/>
+        </w:rPr>
+      </w:pPr>
+      <w:r>
+        <w:rPr>
+          <w:rFonts w:ascii="Consolas" w:hAnsi="Consolas" w:cs="Consolas"/>
+          <w:color w:val="000000"/>
+          <w:sz w:val="19"/>
+          <w:szCs w:val="19"/>
+        </w:rPr>
+        <w:lastRenderedPageBreak/>
+        <w:t xml:space="preserve">MessageBox.Show(ex.Message, </w:t>
+      </w:r>
+      <w:r>
+        <w:rPr>
+          <w:rFonts w:ascii="Consolas" w:hAnsi="Consolas" w:cs="Consolas"/>
+          <w:color w:val="A31515"/>
+          <w:sz w:val="19"/>
+          <w:szCs w:val="19"/>
+        </w:rPr>
+        <w:t>"populateTreeError"</w:t>
+      </w:r>
+      <w:r>
+        <w:rPr>
+          <w:rFonts w:ascii="Consolas" w:hAnsi="Consolas" w:cs="Consolas"/>
+          <w:color w:val="000000"/>
+          <w:sz w:val="19"/>
+          <w:szCs w:val="19"/>
+        </w:rPr>
+        <w:t>);</w:t>
+      </w:r>
+    </w:p>
+    <w:p>
+      <w:pPr>
+        <w:autoSpaceDE w:val="0"/>
+        <w:autoSpaceDN w:val="0"/>
+        <w:adjustRightInd w:val="0"/>
+        <w:spacing w:before="0" w:after="0" w:line="240" w:lineRule="auto"/>
+        <w:ind w:firstLine="0"/>
+        <w:jc w:val="left"/>
+        <w:rPr>
+          <w:rFonts w:ascii="Consolas" w:hAnsi="Consolas" w:cs="Consolas"/>
+          <w:color w:val="000000"/>
+          <w:sz w:val="19"/>
+          <w:szCs w:val="19"/>
+        </w:rPr>
+      </w:pPr>
+      <w:r>
+        <w:rPr>
+          <w:rFonts w:ascii="Consolas" w:hAnsi="Consolas" w:cs="Consolas"/>
+          <w:color w:val="000000"/>
+          <w:sz w:val="19"/>
+          <w:szCs w:val="19"/>
+        </w:rPr>
+        <w:t>}</w:t>
+      </w:r>
+    </w:p>
+    <w:p>
+      <w:pPr>
+        <w:autoSpaceDE w:val="0"/>
+        <w:autoSpaceDN w:val="0"/>
+        <w:adjustRightInd w:val="0"/>
+        <w:spacing w:before="0" w:after="0" w:line="240" w:lineRule="auto"/>
+        <w:ind w:firstLine="0"/>
+        <w:jc w:val="left"/>
+        <w:rPr>
+          <w:rFonts w:ascii="Consolas" w:hAnsi="Consolas" w:cs="Consolas"/>
+          <w:color w:val="000000"/>
+          <w:sz w:val="19"/>
+          <w:szCs w:val="19"/>
+        </w:rPr>
+      </w:pPr>
+      <w:r>
+        <w:rPr>
+          <w:rFonts w:ascii="Consolas" w:hAnsi="Consolas" w:cs="Consolas"/>
+          <w:color w:val="000000"/>
+          <w:sz w:val="19"/>
+          <w:szCs w:val="19"/>
+        </w:rPr>
+        <w:t>}</w:t>
+      </w:r>
+    </w:p>
+    <w:p>
+      <w:r>
+        <w:t xml:space="preserve">A metódus elején elsőnek töröljük a korábban feltöltött nézetet. Utána létrehoz egy listát amiben minden Kategória szerepel. </w:t>
+      </w:r>
+      <w:r>
+        <w:t xml:space="preserve">Egy foreach ciklussal kikeressük a kategóriákat a megadott listából és minden kategóriára létrehozunk egy új szűrt gép kategóriák listát. Majd a TreeView-hez fogjuk adni elsőnek a kategória nevét, majd ha a kategória alá tartoznak gépek, akkor azokat a gépeket is, de a szülő az előzőleg hozzáadott Node lesz. </w:t>
+      </w:r>
+    </w:p>
+    <w:p>
+      <w:pPr>
+        <w:autoSpaceDE w:val="0"/>
+        <w:autoSpaceDN w:val="0"/>
+        <w:adjustRightInd w:val="0"/>
+        <w:spacing w:before="0" w:after="0" w:line="240" w:lineRule="auto"/>
+        <w:ind w:firstLine="0"/>
+        <w:jc w:val="left"/>
+        <w:rPr>
+          <w:rFonts w:ascii="Consolas" w:hAnsi="Consolas" w:cs="Consolas"/>
+          <w:color w:val="000000"/>
+          <w:sz w:val="19"/>
+          <w:szCs w:val="19"/>
+        </w:rPr>
+      </w:pPr>
+      <w:r>
+        <w:rPr>
+          <w:rFonts w:ascii="Consolas" w:hAnsi="Consolas" w:cs="Consolas"/>
+          <w:color w:val="000000"/>
+          <w:sz w:val="19"/>
+          <w:szCs w:val="19"/>
+        </w:rPr>
+        <w:t>kategoriakTree.Nodes[kategoria.Id-1].Nodes.Add(szgepkategoria.GepNev);</w:t>
+      </w:r>
+    </w:p>
+    <w:p>
+      <w:pPr>
+        <w:pStyle w:val="Cmsor3"/>
+      </w:pPr>
+      <w:r>
+        <w:t>ComboBox</w:t>
+      </w:r>
+    </w:p>
+    <w:p>
+      <w:r>
+        <w:t>A gépek megjelenítő felületén található ComboBox és GridView összekapcsolás. Ez csak annyit jelent, hogy amikor egy másik értéket választunk ki a ComboBoxban, akkor a GridView ismét változik. Viszont, maga a ComboBox tartalma is a kiválasztott géptől függ, ugyanis ezek a ComboBoxot tartalmazzák a gépnek az állomás megnevezéseit, az ehhez kapcsolódó GridView pedig az állomások alá tartozó paramétereket.</w:t>
+      </w:r>
+    </w:p>
+    <w:p>
+      <w:pPr>
+        <w:ind w:firstLine="0"/>
+        <w:jc w:val="center"/>
+        <w:rPr>
+          <w:i/>
+        </w:rPr>
+      </w:pPr>
+      <w:r>
+        <w:rPr>
+          <w:noProof/>
+        </w:rPr>
+        <w:drawing>
+          <wp:inline distT="0" distB="0" distL="0" distR="0" wp14:anchorId="328086FA" wp14:editId="2E644425">
+            <wp:extent cx="5760720" cy="3295015"/>
+            <wp:effectExtent l="0" t="0" r="0" b="0"/>
+            <wp:docPr id="8" name="Kép 8"/>
+            <wp:cNvGraphicFramePr>
+              <a:graphicFrameLocks xmlns:a="http://schemas.openxmlformats.org/drawingml/2006/main" noChangeAspect="1"/>
+            </wp:cNvGraphicFramePr>
+            <a:graphic xmlns:a="http://schemas.openxmlformats.org/drawingml/2006/main">
+              <a:graphicData uri="http://schemas.openxmlformats.org/drawingml/2006/picture">
+                <pic:pic xmlns:pic="http://schemas.openxmlformats.org/drawingml/2006/picture">
+                  <pic:nvPicPr>
+                    <pic:cNvPr id="1" name=""/>
+                    <pic:cNvPicPr/>
+                  </pic:nvPicPr>
+                  <pic:blipFill>
+                    <a:blip r:embed="rId14"/>
+                    <a:stretch>
+                      <a:fillRect/>
+                    </a:stretch>
+                  </pic:blipFill>
+                  <pic:spPr>
+                    <a:xfrm>
+                      <a:off x="0" y="0"/>
+                      <a:ext cx="5760720" cy="3295015"/>
+                    </a:xfrm>
+                    <a:prstGeom prst="rect">
+                      <a:avLst/>
+                    </a:prstGeom>
+                  </pic:spPr>
+                </pic:pic>
+              </a:graphicData>
+            </a:graphic>
+          </wp:inline>
+        </w:drawing>
+      </w:r>
+      <w:r>
+        <w:br/>
+      </w:r>
+      <w:r>
+        <w:rPr>
+          <w:i/>
+        </w:rPr>
+        <w:t>(7.Kép Gép ComboBox és GridView kapcsolat)</w:t>
+      </w:r>
+    </w:p>
+    <w:p>
+      <w:r>
+        <w:t xml:space="preserve">Hogyan történik a ComboBox és a GridView feltöltése? </w:t>
+      </w:r>
+    </w:p>
+    <w:p>
+      <w:pPr>
+        <w:pStyle w:val="Cmsor2"/>
+      </w:pPr>
+      <w:r>
+        <w:t>Frissítések</w:t>
+      </w:r>
+    </w:p>
+    <w:p>
+      <w:r>
+        <w:t>Az elképzelt frissítés kezelés</w:t>
+      </w:r>
+      <w:r>
+        <w:t>.</w:t>
+      </w:r>
+    </w:p>
+    <w:p>
+      <w:pPr>
+        <w:pStyle w:val="Cmsor2"/>
+      </w:pPr>
+      <w:r>
+        <w:lastRenderedPageBreak/>
+        <w:t>Tovább fejlesztés és ötletek</w:t>
+      </w:r>
+    </w:p>
+    <w:p>
+      <w:pPr>
+        <w:ind w:firstLine="0"/>
+      </w:pPr>
+      <w:r>
+        <w:tab/>
+        <w:t>A fejlesztésre nem kerülő ötletek kifejtése</w:t>
+      </w:r>
+      <w:r>
+        <w:t>. devExpress, felhasználók és gépek kapcsolata, termék képek, csatolmányok.</w:t>
+      </w:r>
+      <w:r>
+        <w:t xml:space="preserve"> MSSQL. </w:t>
+      </w:r>
       <w:bookmarkStart w:id="0" w:name="_GoBack"/>
       <w:bookmarkEnd w:id="0"/>
     </w:p>
-    <w:p>
-      <w:pPr>
-        <w:pStyle w:val="Cmsor2"/>
-      </w:pPr>
-      <w:r>
-        <w:t>Az adatbáz</w:t>
-      </w:r>
-      <w:r>
-        <w:t>is</w:t>
-      </w:r>
-      <w:r>
-        <w:t xml:space="preserve"> tá</w:t>
-      </w:r>
-      <w:r>
-        <w:t>blái</w:t>
-      </w:r>
-    </w:p>
-    <w:p>
-      <w:r>
-        <w:t>az adatbázis táblái ide wordbe táblázatba.</w:t>
-      </w:r>
-    </w:p>
-    <w:p>
-      <w:pPr>
-        <w:pStyle w:val="Cmsor2"/>
-      </w:pPr>
-      <w:r>
-        <w:t>Program felépítése (tabPaged, mdiChild)</w:t>
-      </w:r>
-    </w:p>
-    <w:p>
-      <w:r>
-        <w:t>első képek a programról és az mdiChild megoldásról, ennek a metódusairól, függvényeiről</w:t>
-      </w:r>
-      <w:r>
-        <w:t>.</w:t>
-      </w:r>
-    </w:p>
-    <w:p>
-      <w:pPr>
-        <w:pStyle w:val="Cmsor2"/>
-      </w:pPr>
-      <w:r>
-        <w:t>Osztályok és metódusok</w:t>
-      </w:r>
-    </w:p>
-    <w:p>
-      <w:r>
-        <w:t>Az összes osztály felsorolása és kifejtése.</w:t>
-      </w:r>
-    </w:p>
-    <w:p>
-      <w:pPr>
-        <w:pStyle w:val="Cmsor2"/>
-      </w:pPr>
-      <w:r>
-        <w:t>Táblázatok és Fa nézetek</w:t>
-      </w:r>
-    </w:p>
-    <w:p>
-      <w:r>
-        <w:t>DatagridView automatikus frissítése, feltöltése, színezése</w:t>
-      </w:r>
-      <w:r>
-        <w:t xml:space="preserve"> illetve adatok adatbázisba adása.</w:t>
-      </w:r>
-    </w:p>
-    <w:p>
-      <w:pPr>
-        <w:pStyle w:val="Cmsor2"/>
-      </w:pPr>
-      <w:r>
-        <w:t>Frissítések</w:t>
-      </w:r>
-    </w:p>
-    <w:p>
-      <w:r>
-        <w:t>Az elképzelt frissítés kezelés</w:t>
-      </w:r>
-    </w:p>
-    <w:p>
-      <w:pPr>
-        <w:pStyle w:val="Cmsor2"/>
-      </w:pPr>
-      <w:r>
-        <w:t>Tovább fejlesztés és ötletek</w:t>
-      </w:r>
-    </w:p>
-    <w:p>
-      <w:pPr>
-        <w:ind w:firstLine="0"/>
-      </w:pPr>
-      <w:r>
-        <w:tab/>
-        <w:t>A fejlesztésre nem kerülő ötletek kifejtése</w:t>
-      </w:r>
-    </w:p>
     <w:sectPr>
-      <w:footerReference w:type="default" r:id="rId9"/>
+      <w:footerReference w:type="default" r:id="rId15"/>
       <w:pgSz w:w="11906" w:h="16838"/>
       <w:pgMar w:top="1417" w:right="1417" w:bottom="1417" w:left="1417" w:header="708" w:footer="709" w:gutter="0"/>
       <w:cols w:space="708"/>
@@ -3183,7 +11198,6 @@
         <w:docPartUnique/>
       </w:docPartObj>
     </w:sdtPr>
-    <w:sdtEndPr/>
     <w:sdtContent>
       <w:p>
         <w:pPr>
@@ -3203,7 +11217,7 @@
           <w:rPr>
             <w:noProof/>
           </w:rPr>
-          <w:t>5</w:t>
+          <w:t>15</w:t>
         </w:r>
         <w:r>
           <w:fldChar w:fldCharType="end"/>
@@ -4409,7 +12423,7 @@
   <w:style w:type="paragraph" w:default="1" w:styleId="Norml">
     <w:name w:val="Normal"/>
     <w:qFormat/>
-    <w:rsid w:val="002D61C1"/>
+    <w:rsid w:val="00D94B36"/>
     <w:pPr>
       <w:ind w:firstLine="709"/>
       <w:jc w:val="both"/>
@@ -4755,6 +12769,25 @@
       <w:u w:val="single"/>
     </w:rPr>
   </w:style>
+  <w:style w:type="table" w:styleId="Rcsostblzat">
+    <w:name w:val="Table Grid"/>
+    <w:basedOn w:val="Normltblzat"/>
+    <w:uiPriority w:val="39"/>
+    <w:rsid w:val="008D06C4"/>
+    <w:pPr>
+      <w:spacing w:before="0" w:after="0" w:line="240" w:lineRule="auto"/>
+    </w:pPr>
+    <w:tblPr>
+      <w:tblBorders>
+        <w:top w:val="single" w:sz="4" w:space="0" w:color="auto"/>
+        <w:left w:val="single" w:sz="4" w:space="0" w:color="auto"/>
+        <w:bottom w:val="single" w:sz="4" w:space="0" w:color="auto"/>
+        <w:right w:val="single" w:sz="4" w:space="0" w:color="auto"/>
+        <w:insideH w:val="single" w:sz="4" w:space="0" w:color="auto"/>
+        <w:insideV w:val="single" w:sz="4" w:space="0" w:color="auto"/>
+      </w:tblBorders>
+    </w:tblPr>
+  </w:style>
 </w:styles>
 </file>
 
@@ -5024,7 +13057,7 @@
 </file>
 
 <file path=customXml/itemProps1.xml><?xml version="1.0" encoding="utf-8"?>
-<ds:datastoreItem xmlns:ds="http://schemas.openxmlformats.org/officeDocument/2006/customXml" ds:itemID="{7A56274F-CE6E-4ADB-8D9D-11679D8DD248}">
+<ds:datastoreItem xmlns:ds="http://schemas.openxmlformats.org/officeDocument/2006/customXml" ds:itemID="{47D4D88F-7A48-425B-ABF5-B149482645D4}">
   <ds:schemaRefs>
     <ds:schemaRef ds:uri="http://schemas.openxmlformats.org/officeDocument/2006/bibliography"/>
   </ds:schemaRefs>

--- a/Szakdolgozat_Zeke_Róbert_fejlesztői.docx
+++ b/Szakdolgozat_Zeke_Róbert_fejlesztői.docx
@@ -454,7 +454,7 @@
         </w:p>
         <w:p>
           <w:pPr>
-            <w:pStyle w:val="TJ1"/>
+            <w:pStyle w:val="TJ2"/>
             <w:tabs>
               <w:tab w:val="right" w:leader="dot" w:pos="9062"/>
             </w:tabs>
@@ -473,14 +473,14 @@
           <w:r>
             <w:fldChar w:fldCharType="separate"/>
           </w:r>
-          <w:hyperlink w:anchor="_Toc65862502" w:history="1">
+          <w:hyperlink w:anchor="_Toc71558994" w:history="1">
             <w:r>
               <w:rPr>
                 <w:rStyle w:val="Hiperhivatkozs"/>
                 <w:rFonts w:eastAsia="Times New Roman"/>
                 <w:noProof/>
               </w:rPr>
-              <w:t>Bevezető</w:t>
+              <w:t>Témaválasztás indoklása</w:t>
             </w:r>
             <w:r>
               <w:rPr>
@@ -501,7 +501,7 @@
                 <w:noProof/>
                 <w:webHidden/>
               </w:rPr>
-              <w:instrText xml:space="preserve"> PAGEREF _Toc65862502 \h </w:instrText>
+              <w:instrText xml:space="preserve"> PAGEREF _Toc71558994 \h </w:instrText>
             </w:r>
             <w:r>
               <w:rPr>
@@ -544,14 +544,14 @@
               <w:sz w:val="22"/>
             </w:rPr>
           </w:pPr>
-          <w:hyperlink w:anchor="_Toc65862503" w:history="1">
+          <w:hyperlink w:anchor="_Toc71558995" w:history="1">
             <w:r>
               <w:rPr>
                 <w:rStyle w:val="Hiperhivatkozs"/>
                 <w:rFonts w:eastAsia="Times New Roman"/>
                 <w:noProof/>
               </w:rPr>
-              <w:t>Informatikai háttér</w:t>
+              <w:t>Adatbázis kapcsolat és bejelentkezés</w:t>
             </w:r>
             <w:r>
               <w:rPr>
@@ -572,7 +572,7 @@
                 <w:noProof/>
                 <w:webHidden/>
               </w:rPr>
-              <w:instrText xml:space="preserve"> PAGEREF _Toc65862503 \h </w:instrText>
+              <w:instrText xml:space="preserve"> PAGEREF _Toc71558995 \h </w:instrText>
             </w:r>
             <w:r>
               <w:rPr>
@@ -615,14 +615,13 @@
               <w:sz w:val="22"/>
             </w:rPr>
           </w:pPr>
-          <w:hyperlink w:anchor="_Toc65862504" w:history="1">
+          <w:hyperlink w:anchor="_Toc71558996" w:history="1">
             <w:r>
               <w:rPr>
                 <w:rStyle w:val="Hiperhivatkozs"/>
-                <w:rFonts w:eastAsia="Times New Roman"/>
                 <w:noProof/>
               </w:rPr>
-              <w:t>Rendszerkövetelmények</w:t>
+              <w:t>Az adatbázis táblái</w:t>
             </w:r>
             <w:r>
               <w:rPr>
@@ -643,7 +642,7 @@
                 <w:noProof/>
                 <w:webHidden/>
               </w:rPr>
-              <w:instrText xml:space="preserve"> PAGEREF _Toc65862504 \h </w:instrText>
+              <w:instrText xml:space="preserve"> PAGEREF _Toc71558996 \h </w:instrText>
             </w:r>
             <w:r>
               <w:rPr>
@@ -663,7 +662,287 @@
                 <w:noProof/>
                 <w:webHidden/>
               </w:rPr>
-              <w:t>4</w:t>
+              <w:t>5</w:t>
+            </w:r>
+            <w:r>
+              <w:rPr>
+                <w:noProof/>
+                <w:webHidden/>
+              </w:rPr>
+              <w:fldChar w:fldCharType="end"/>
+            </w:r>
+          </w:hyperlink>
+        </w:p>
+        <w:p>
+          <w:pPr>
+            <w:pStyle w:val="TJ2"/>
+            <w:tabs>
+              <w:tab w:val="right" w:leader="dot" w:pos="9062"/>
+            </w:tabs>
+            <w:rPr>
+              <w:rFonts w:asciiTheme="minorHAnsi" w:hAnsiTheme="minorHAnsi" w:cstheme="minorBidi"/>
+              <w:noProof/>
+              <w:sz w:val="22"/>
+            </w:rPr>
+          </w:pPr>
+          <w:hyperlink w:anchor="_Toc71558997" w:history="1">
+            <w:r>
+              <w:rPr>
+                <w:rStyle w:val="Hiperhivatkozs"/>
+                <w:noProof/>
+              </w:rPr>
+              <w:t xml:space="preserve"> (2. Kép. Adatbázis táblái)</w:t>
+            </w:r>
+            <w:r>
+              <w:rPr>
+                <w:noProof/>
+                <w:webHidden/>
+              </w:rPr>
+              <w:tab/>
+            </w:r>
+            <w:r>
+              <w:rPr>
+                <w:noProof/>
+                <w:webHidden/>
+              </w:rPr>
+              <w:fldChar w:fldCharType="begin"/>
+            </w:r>
+            <w:r>
+              <w:rPr>
+                <w:noProof/>
+                <w:webHidden/>
+              </w:rPr>
+              <w:instrText xml:space="preserve"> PAGEREF _Toc71558997 \h </w:instrText>
+            </w:r>
+            <w:r>
+              <w:rPr>
+                <w:noProof/>
+                <w:webHidden/>
+              </w:rPr>
+            </w:r>
+            <w:r>
+              <w:rPr>
+                <w:noProof/>
+                <w:webHidden/>
+              </w:rPr>
+              <w:fldChar w:fldCharType="separate"/>
+            </w:r>
+            <w:r>
+              <w:rPr>
+                <w:noProof/>
+                <w:webHidden/>
+              </w:rPr>
+              <w:t>5</w:t>
+            </w:r>
+            <w:r>
+              <w:rPr>
+                <w:noProof/>
+                <w:webHidden/>
+              </w:rPr>
+              <w:fldChar w:fldCharType="end"/>
+            </w:r>
+          </w:hyperlink>
+        </w:p>
+        <w:p>
+          <w:pPr>
+            <w:pStyle w:val="TJ2"/>
+            <w:tabs>
+              <w:tab w:val="right" w:leader="dot" w:pos="9062"/>
+            </w:tabs>
+            <w:rPr>
+              <w:rFonts w:asciiTheme="minorHAnsi" w:hAnsiTheme="minorHAnsi" w:cstheme="minorBidi"/>
+              <w:noProof/>
+              <w:sz w:val="22"/>
+            </w:rPr>
+          </w:pPr>
+          <w:hyperlink w:anchor="_Toc71558998" w:history="1">
+            <w:r>
+              <w:rPr>
+                <w:rStyle w:val="Hiperhivatkozs"/>
+                <w:noProof/>
+              </w:rPr>
+              <w:t>Program felépítése (tabPaged, mdiChild)</w:t>
+            </w:r>
+            <w:r>
+              <w:rPr>
+                <w:noProof/>
+                <w:webHidden/>
+              </w:rPr>
+              <w:tab/>
+            </w:r>
+            <w:r>
+              <w:rPr>
+                <w:noProof/>
+                <w:webHidden/>
+              </w:rPr>
+              <w:fldChar w:fldCharType="begin"/>
+            </w:r>
+            <w:r>
+              <w:rPr>
+                <w:noProof/>
+                <w:webHidden/>
+              </w:rPr>
+              <w:instrText xml:space="preserve"> PAGEREF _Toc71558998 \h </w:instrText>
+            </w:r>
+            <w:r>
+              <w:rPr>
+                <w:noProof/>
+                <w:webHidden/>
+              </w:rPr>
+            </w:r>
+            <w:r>
+              <w:rPr>
+                <w:noProof/>
+                <w:webHidden/>
+              </w:rPr>
+              <w:fldChar w:fldCharType="separate"/>
+            </w:r>
+            <w:r>
+              <w:rPr>
+                <w:noProof/>
+                <w:webHidden/>
+              </w:rPr>
+              <w:t>8</w:t>
+            </w:r>
+            <w:r>
+              <w:rPr>
+                <w:noProof/>
+                <w:webHidden/>
+              </w:rPr>
+              <w:fldChar w:fldCharType="end"/>
+            </w:r>
+          </w:hyperlink>
+        </w:p>
+        <w:p>
+          <w:pPr>
+            <w:pStyle w:val="TJ2"/>
+            <w:tabs>
+              <w:tab w:val="right" w:leader="dot" w:pos="9062"/>
+            </w:tabs>
+            <w:rPr>
+              <w:rFonts w:asciiTheme="minorHAnsi" w:hAnsiTheme="minorHAnsi" w:cstheme="minorBidi"/>
+              <w:noProof/>
+              <w:sz w:val="22"/>
+            </w:rPr>
+          </w:pPr>
+          <w:hyperlink w:anchor="_Toc71558999" w:history="1">
+            <w:r>
+              <w:rPr>
+                <w:rStyle w:val="Hiperhivatkozs"/>
+                <w:noProof/>
+              </w:rPr>
+              <w:t>Osztályok és metódusok</w:t>
+            </w:r>
+            <w:r>
+              <w:rPr>
+                <w:noProof/>
+                <w:webHidden/>
+              </w:rPr>
+              <w:tab/>
+            </w:r>
+            <w:r>
+              <w:rPr>
+                <w:noProof/>
+                <w:webHidden/>
+              </w:rPr>
+              <w:fldChar w:fldCharType="begin"/>
+            </w:r>
+            <w:r>
+              <w:rPr>
+                <w:noProof/>
+                <w:webHidden/>
+              </w:rPr>
+              <w:instrText xml:space="preserve"> PAGEREF _Toc71558999 \h </w:instrText>
+            </w:r>
+            <w:r>
+              <w:rPr>
+                <w:noProof/>
+                <w:webHidden/>
+              </w:rPr>
+            </w:r>
+            <w:r>
+              <w:rPr>
+                <w:noProof/>
+                <w:webHidden/>
+              </w:rPr>
+              <w:fldChar w:fldCharType="separate"/>
+            </w:r>
+            <w:r>
+              <w:rPr>
+                <w:noProof/>
+                <w:webHidden/>
+              </w:rPr>
+              <w:t>9</w:t>
+            </w:r>
+            <w:r>
+              <w:rPr>
+                <w:noProof/>
+                <w:webHidden/>
+              </w:rPr>
+              <w:fldChar w:fldCharType="end"/>
+            </w:r>
+          </w:hyperlink>
+        </w:p>
+        <w:p>
+          <w:pPr>
+            <w:pStyle w:val="TJ2"/>
+            <w:tabs>
+              <w:tab w:val="right" w:leader="dot" w:pos="9062"/>
+            </w:tabs>
+            <w:rPr>
+              <w:rFonts w:asciiTheme="minorHAnsi" w:hAnsiTheme="minorHAnsi" w:cstheme="minorBidi"/>
+              <w:noProof/>
+              <w:sz w:val="22"/>
+            </w:rPr>
+          </w:pPr>
+          <w:hyperlink w:anchor="_Toc71559000" w:history="1">
+            <w:r>
+              <w:rPr>
+                <w:rStyle w:val="Hiperhivatkozs"/>
+                <w:noProof/>
+              </w:rPr>
+              <w:t>Megjelenítőeszközök ( GridView, TreeView, ComboBox)</w:t>
+            </w:r>
+            <w:r>
+              <w:rPr>
+                <w:noProof/>
+                <w:webHidden/>
+              </w:rPr>
+              <w:tab/>
+            </w:r>
+            <w:r>
+              <w:rPr>
+                <w:noProof/>
+                <w:webHidden/>
+              </w:rPr>
+              <w:fldChar w:fldCharType="begin"/>
+            </w:r>
+            <w:r>
+              <w:rPr>
+                <w:noProof/>
+                <w:webHidden/>
+              </w:rPr>
+              <w:instrText xml:space="preserve"> PAGEREF _Toc71559000 \h </w:instrText>
+            </w:r>
+            <w:r>
+              <w:rPr>
+                <w:noProof/>
+                <w:webHidden/>
+              </w:rPr>
+            </w:r>
+            <w:r>
+              <w:rPr>
+                <w:noProof/>
+                <w:webHidden/>
+              </w:rPr>
+              <w:fldChar w:fldCharType="separate"/>
+            </w:r>
+            <w:r>
+              <w:rPr>
+                <w:noProof/>
+                <w:webHidden/>
+              </w:rPr>
+              <w:t>11</w:t>
             </w:r>
             <w:r>
               <w:rPr>
@@ -686,14 +965,13 @@
               <w:sz w:val="22"/>
             </w:rPr>
           </w:pPr>
-          <w:hyperlink w:anchor="_Toc65862505" w:history="1">
+          <w:hyperlink w:anchor="_Toc71559001" w:history="1">
             <w:r>
               <w:rPr>
                 <w:rStyle w:val="Hiperhivatkozs"/>
-                <w:rFonts w:eastAsia="Times New Roman"/>
                 <w:noProof/>
               </w:rPr>
-              <w:t>Hardver követelmények (minimum)</w:t>
+              <w:t>GridView</w:t>
             </w:r>
             <w:r>
               <w:rPr>
@@ -714,7 +992,7 @@
                 <w:noProof/>
                 <w:webHidden/>
               </w:rPr>
-              <w:instrText xml:space="preserve"> PAGEREF _Toc65862505 \h </w:instrText>
+              <w:instrText xml:space="preserve"> PAGEREF _Toc71559001 \h </w:instrText>
             </w:r>
             <w:r>
               <w:rPr>
@@ -734,7 +1012,7 @@
                 <w:noProof/>
                 <w:webHidden/>
               </w:rPr>
-              <w:t>4</w:t>
+              <w:t>11</w:t>
             </w:r>
             <w:r>
               <w:rPr>
@@ -757,14 +1035,13 @@
               <w:sz w:val="22"/>
             </w:rPr>
           </w:pPr>
-          <w:hyperlink w:anchor="_Toc65862506" w:history="1">
+          <w:hyperlink w:anchor="_Toc71559002" w:history="1">
             <w:r>
               <w:rPr>
                 <w:rStyle w:val="Hiperhivatkozs"/>
-                <w:rFonts w:eastAsia="Times New Roman"/>
                 <w:noProof/>
               </w:rPr>
-              <w:t>Szoftver követelmények</w:t>
+              <w:t>TreeView Találhatóak TreeView-ek a programban. Például a Termék Kategóriák menüpont alatt. Az említett TreeView így néz ki:</w:t>
             </w:r>
             <w:r>
               <w:rPr>
@@ -785,7 +1062,7 @@
                 <w:noProof/>
                 <w:webHidden/>
               </w:rPr>
-              <w:instrText xml:space="preserve"> PAGEREF _Toc65862506 \h </w:instrText>
+              <w:instrText xml:space="preserve"> PAGEREF _Toc71559002 \h </w:instrText>
             </w:r>
             <w:r>
               <w:rPr>
@@ -805,7 +1082,7 @@
                 <w:noProof/>
                 <w:webHidden/>
               </w:rPr>
-              <w:t>4</w:t>
+              <w:t>13</w:t>
             </w:r>
             <w:r>
               <w:rPr>
@@ -818,7 +1095,7 @@
         </w:p>
         <w:p>
           <w:pPr>
-            <w:pStyle w:val="TJ1"/>
+            <w:pStyle w:val="TJ3"/>
             <w:tabs>
               <w:tab w:val="right" w:leader="dot" w:pos="9062"/>
             </w:tabs>
@@ -828,14 +1105,13 @@
               <w:sz w:val="22"/>
             </w:rPr>
           </w:pPr>
-          <w:hyperlink w:anchor="_Toc65862507" w:history="1">
+          <w:hyperlink w:anchor="_Toc71559003" w:history="1">
             <w:r>
               <w:rPr>
                 <w:rStyle w:val="Hiperhivatkozs"/>
-                <w:rFonts w:eastAsia="Times New Roman"/>
                 <w:noProof/>
               </w:rPr>
-              <w:t>A program általános specifikációja</w:t>
+              <w:t>ComboBox</w:t>
             </w:r>
             <w:r>
               <w:rPr>
@@ -856,7 +1132,7 @@
                 <w:noProof/>
                 <w:webHidden/>
               </w:rPr>
-              <w:instrText xml:space="preserve"> PAGEREF _Toc65862507 \h </w:instrText>
+              <w:instrText xml:space="preserve"> PAGEREF _Toc71559003 \h </w:instrText>
             </w:r>
             <w:r>
               <w:rPr>
@@ -876,7 +1152,7 @@
                 <w:noProof/>
                 <w:webHidden/>
               </w:rPr>
-              <w:t>5</w:t>
+              <w:t>14</w:t>
             </w:r>
             <w:r>
               <w:rPr>
@@ -899,14 +1175,13 @@
               <w:sz w:val="22"/>
             </w:rPr>
           </w:pPr>
-          <w:hyperlink w:anchor="_Toc65862508" w:history="1">
+          <w:hyperlink w:anchor="_Toc71559004" w:history="1">
             <w:r>
               <w:rPr>
                 <w:rStyle w:val="Hiperhivatkozs"/>
-                <w:rFonts w:eastAsia="Times New Roman"/>
                 <w:noProof/>
               </w:rPr>
-              <w:t>Termék modul</w:t>
+              <w:t>Frissítések</w:t>
             </w:r>
             <w:r>
               <w:rPr>
@@ -927,7 +1202,7 @@
                 <w:noProof/>
                 <w:webHidden/>
               </w:rPr>
-              <w:instrText xml:space="preserve"> PAGEREF _Toc65862508 \h </w:instrText>
+              <w:instrText xml:space="preserve"> PAGEREF _Toc71559004 \h </w:instrText>
             </w:r>
             <w:r>
               <w:rPr>
@@ -947,7 +1222,7 @@
                 <w:noProof/>
                 <w:webHidden/>
               </w:rPr>
-              <w:t>5</w:t>
+              <w:t>15</w:t>
             </w:r>
             <w:r>
               <w:rPr>
@@ -970,14 +1245,13 @@
               <w:sz w:val="22"/>
             </w:rPr>
           </w:pPr>
-          <w:hyperlink w:anchor="_Toc65862509" w:history="1">
+          <w:hyperlink w:anchor="_Toc71559005" w:history="1">
             <w:r>
               <w:rPr>
                 <w:rStyle w:val="Hiperhivatkozs"/>
-                <w:rFonts w:eastAsia="Times New Roman"/>
                 <w:noProof/>
               </w:rPr>
-              <w:t>Gyártás modul</w:t>
+              <w:t>Tovább fejlesztés és ötletek</w:t>
             </w:r>
             <w:r>
               <w:rPr>
@@ -998,7 +1272,7 @@
                 <w:noProof/>
                 <w:webHidden/>
               </w:rPr>
-              <w:instrText xml:space="preserve"> PAGEREF _Toc65862509 \h </w:instrText>
+              <w:instrText xml:space="preserve"> PAGEREF _Toc71559005 \h </w:instrText>
             </w:r>
             <w:r>
               <w:rPr>
@@ -1018,1281 +1292,7 @@
                 <w:noProof/>
                 <w:webHidden/>
               </w:rPr>
-              <w:t>5</w:t>
-            </w:r>
-            <w:r>
-              <w:rPr>
-                <w:noProof/>
-                <w:webHidden/>
-              </w:rPr>
-              <w:fldChar w:fldCharType="end"/>
-            </w:r>
-          </w:hyperlink>
-        </w:p>
-        <w:p>
-          <w:pPr>
-            <w:pStyle w:val="TJ2"/>
-            <w:tabs>
-              <w:tab w:val="right" w:leader="dot" w:pos="9062"/>
-            </w:tabs>
-            <w:rPr>
-              <w:rFonts w:asciiTheme="minorHAnsi" w:hAnsiTheme="minorHAnsi" w:cstheme="minorBidi"/>
-              <w:noProof/>
-              <w:sz w:val="22"/>
-            </w:rPr>
-          </w:pPr>
-          <w:hyperlink w:anchor="_Toc65862510" w:history="1">
-            <w:r>
-              <w:rPr>
-                <w:rStyle w:val="Hiperhivatkozs"/>
-                <w:rFonts w:eastAsia="Times New Roman"/>
-                <w:noProof/>
-              </w:rPr>
-              <w:t>Gép modul</w:t>
-            </w:r>
-            <w:r>
-              <w:rPr>
-                <w:noProof/>
-                <w:webHidden/>
-              </w:rPr>
-              <w:tab/>
-            </w:r>
-            <w:r>
-              <w:rPr>
-                <w:noProof/>
-                <w:webHidden/>
-              </w:rPr>
-              <w:fldChar w:fldCharType="begin"/>
-            </w:r>
-            <w:r>
-              <w:rPr>
-                <w:noProof/>
-                <w:webHidden/>
-              </w:rPr>
-              <w:instrText xml:space="preserve"> PAGEREF _Toc65862510 \h </w:instrText>
-            </w:r>
-            <w:r>
-              <w:rPr>
-                <w:noProof/>
-                <w:webHidden/>
-              </w:rPr>
-            </w:r>
-            <w:r>
-              <w:rPr>
-                <w:noProof/>
-                <w:webHidden/>
-              </w:rPr>
-              <w:fldChar w:fldCharType="separate"/>
-            </w:r>
-            <w:r>
-              <w:rPr>
-                <w:noProof/>
-                <w:webHidden/>
-              </w:rPr>
-              <w:t>5</w:t>
-            </w:r>
-            <w:r>
-              <w:rPr>
-                <w:noProof/>
-                <w:webHidden/>
-              </w:rPr>
-              <w:fldChar w:fldCharType="end"/>
-            </w:r>
-          </w:hyperlink>
-        </w:p>
-        <w:p>
-          <w:pPr>
-            <w:pStyle w:val="TJ2"/>
-            <w:tabs>
-              <w:tab w:val="right" w:leader="dot" w:pos="9062"/>
-            </w:tabs>
-            <w:rPr>
-              <w:rFonts w:asciiTheme="minorHAnsi" w:hAnsiTheme="minorHAnsi" w:cstheme="minorBidi"/>
-              <w:noProof/>
-              <w:sz w:val="22"/>
-            </w:rPr>
-          </w:pPr>
-          <w:hyperlink w:anchor="_Toc65862511" w:history="1">
-            <w:r>
-              <w:rPr>
-                <w:rStyle w:val="Hiperhivatkozs"/>
-                <w:rFonts w:eastAsia="Times New Roman"/>
-                <w:noProof/>
-              </w:rPr>
-              <w:t>Raktár modul</w:t>
-            </w:r>
-            <w:r>
-              <w:rPr>
-                <w:noProof/>
-                <w:webHidden/>
-              </w:rPr>
-              <w:tab/>
-            </w:r>
-            <w:r>
-              <w:rPr>
-                <w:noProof/>
-                <w:webHidden/>
-              </w:rPr>
-              <w:fldChar w:fldCharType="begin"/>
-            </w:r>
-            <w:r>
-              <w:rPr>
-                <w:noProof/>
-                <w:webHidden/>
-              </w:rPr>
-              <w:instrText xml:space="preserve"> PAGEREF _Toc65862511 \h </w:instrText>
-            </w:r>
-            <w:r>
-              <w:rPr>
-                <w:noProof/>
-                <w:webHidden/>
-              </w:rPr>
-            </w:r>
-            <w:r>
-              <w:rPr>
-                <w:noProof/>
-                <w:webHidden/>
-              </w:rPr>
-              <w:fldChar w:fldCharType="separate"/>
-            </w:r>
-            <w:r>
-              <w:rPr>
-                <w:noProof/>
-                <w:webHidden/>
-              </w:rPr>
-              <w:t>6</w:t>
-            </w:r>
-            <w:r>
-              <w:rPr>
-                <w:noProof/>
-                <w:webHidden/>
-              </w:rPr>
-              <w:fldChar w:fldCharType="end"/>
-            </w:r>
-          </w:hyperlink>
-        </w:p>
-        <w:p>
-          <w:pPr>
-            <w:pStyle w:val="TJ2"/>
-            <w:tabs>
-              <w:tab w:val="right" w:leader="dot" w:pos="9062"/>
-            </w:tabs>
-            <w:rPr>
-              <w:rFonts w:asciiTheme="minorHAnsi" w:hAnsiTheme="minorHAnsi" w:cstheme="minorBidi"/>
-              <w:noProof/>
-              <w:sz w:val="22"/>
-            </w:rPr>
-          </w:pPr>
-          <w:hyperlink w:anchor="_Toc65862512" w:history="1">
-            <w:r>
-              <w:rPr>
-                <w:rStyle w:val="Hiperhivatkozs"/>
-                <w:rFonts w:eastAsia="Times New Roman"/>
-                <w:noProof/>
-              </w:rPr>
-              <w:t>Felhasználó modul</w:t>
-            </w:r>
-            <w:r>
-              <w:rPr>
-                <w:noProof/>
-                <w:webHidden/>
-              </w:rPr>
-              <w:tab/>
-            </w:r>
-            <w:r>
-              <w:rPr>
-                <w:noProof/>
-                <w:webHidden/>
-              </w:rPr>
-              <w:fldChar w:fldCharType="begin"/>
-            </w:r>
-            <w:r>
-              <w:rPr>
-                <w:noProof/>
-                <w:webHidden/>
-              </w:rPr>
-              <w:instrText xml:space="preserve"> PAGEREF _Toc65862512 \h </w:instrText>
-            </w:r>
-            <w:r>
-              <w:rPr>
-                <w:noProof/>
-                <w:webHidden/>
-              </w:rPr>
-            </w:r>
-            <w:r>
-              <w:rPr>
-                <w:noProof/>
-                <w:webHidden/>
-              </w:rPr>
-              <w:fldChar w:fldCharType="separate"/>
-            </w:r>
-            <w:r>
-              <w:rPr>
-                <w:noProof/>
-                <w:webHidden/>
-              </w:rPr>
-              <w:t>6</w:t>
-            </w:r>
-            <w:r>
-              <w:rPr>
-                <w:noProof/>
-                <w:webHidden/>
-              </w:rPr>
-              <w:fldChar w:fldCharType="end"/>
-            </w:r>
-          </w:hyperlink>
-        </w:p>
-        <w:p>
-          <w:pPr>
-            <w:pStyle w:val="TJ1"/>
-            <w:tabs>
-              <w:tab w:val="right" w:leader="dot" w:pos="9062"/>
-            </w:tabs>
-            <w:rPr>
-              <w:rFonts w:asciiTheme="minorHAnsi" w:hAnsiTheme="minorHAnsi" w:cstheme="minorBidi"/>
-              <w:noProof/>
-              <w:sz w:val="22"/>
-            </w:rPr>
-          </w:pPr>
-          <w:hyperlink w:anchor="_Toc65862513" w:history="1">
-            <w:r>
-              <w:rPr>
-                <w:rStyle w:val="Hiperhivatkozs"/>
-                <w:rFonts w:eastAsia="Times New Roman"/>
-                <w:noProof/>
-              </w:rPr>
-              <w:t>A program telepítése</w:t>
-            </w:r>
-            <w:r>
-              <w:rPr>
-                <w:noProof/>
-                <w:webHidden/>
-              </w:rPr>
-              <w:tab/>
-            </w:r>
-            <w:r>
-              <w:rPr>
-                <w:noProof/>
-                <w:webHidden/>
-              </w:rPr>
-              <w:fldChar w:fldCharType="begin"/>
-            </w:r>
-            <w:r>
-              <w:rPr>
-                <w:noProof/>
-                <w:webHidden/>
-              </w:rPr>
-              <w:instrText xml:space="preserve"> PAGEREF _Toc65862513 \h </w:instrText>
-            </w:r>
-            <w:r>
-              <w:rPr>
-                <w:noProof/>
-                <w:webHidden/>
-              </w:rPr>
-            </w:r>
-            <w:r>
-              <w:rPr>
-                <w:noProof/>
-                <w:webHidden/>
-              </w:rPr>
-              <w:fldChar w:fldCharType="separate"/>
-            </w:r>
-            <w:r>
-              <w:rPr>
-                <w:noProof/>
-                <w:webHidden/>
-              </w:rPr>
-              <w:t>6</w:t>
-            </w:r>
-            <w:r>
-              <w:rPr>
-                <w:noProof/>
-                <w:webHidden/>
-              </w:rPr>
-              <w:fldChar w:fldCharType="end"/>
-            </w:r>
-          </w:hyperlink>
-        </w:p>
-        <w:p>
-          <w:pPr>
-            <w:pStyle w:val="TJ1"/>
-            <w:tabs>
-              <w:tab w:val="right" w:leader="dot" w:pos="9062"/>
-            </w:tabs>
-            <w:rPr>
-              <w:rFonts w:asciiTheme="minorHAnsi" w:hAnsiTheme="minorHAnsi" w:cstheme="minorBidi"/>
-              <w:noProof/>
-              <w:sz w:val="22"/>
-            </w:rPr>
-          </w:pPr>
-          <w:hyperlink w:anchor="_Toc65862514" w:history="1">
-            <w:r>
-              <w:rPr>
-                <w:rStyle w:val="Hiperhivatkozs"/>
-                <w:rFonts w:eastAsia="Times New Roman"/>
-                <w:noProof/>
-              </w:rPr>
-              <w:t>A program használatának részletes leírása</w:t>
-            </w:r>
-            <w:r>
-              <w:rPr>
-                <w:noProof/>
-                <w:webHidden/>
-              </w:rPr>
-              <w:tab/>
-            </w:r>
-            <w:r>
-              <w:rPr>
-                <w:noProof/>
-                <w:webHidden/>
-              </w:rPr>
-              <w:fldChar w:fldCharType="begin"/>
-            </w:r>
-            <w:r>
-              <w:rPr>
-                <w:noProof/>
-                <w:webHidden/>
-              </w:rPr>
-              <w:instrText xml:space="preserve"> PAGEREF _Toc65862514 \h </w:instrText>
-            </w:r>
-            <w:r>
-              <w:rPr>
-                <w:noProof/>
-                <w:webHidden/>
-              </w:rPr>
-            </w:r>
-            <w:r>
-              <w:rPr>
-                <w:noProof/>
-                <w:webHidden/>
-              </w:rPr>
-              <w:fldChar w:fldCharType="separate"/>
-            </w:r>
-            <w:r>
-              <w:rPr>
-                <w:noProof/>
-                <w:webHidden/>
-              </w:rPr>
-              <w:t>9</w:t>
-            </w:r>
-            <w:r>
-              <w:rPr>
-                <w:noProof/>
-                <w:webHidden/>
-              </w:rPr>
-              <w:fldChar w:fldCharType="end"/>
-            </w:r>
-          </w:hyperlink>
-        </w:p>
-        <w:p>
-          <w:pPr>
-            <w:pStyle w:val="TJ2"/>
-            <w:tabs>
-              <w:tab w:val="right" w:leader="dot" w:pos="9062"/>
-            </w:tabs>
-            <w:rPr>
-              <w:rFonts w:asciiTheme="minorHAnsi" w:hAnsiTheme="minorHAnsi" w:cstheme="minorBidi"/>
-              <w:noProof/>
-              <w:sz w:val="22"/>
-            </w:rPr>
-          </w:pPr>
-          <w:hyperlink w:anchor="_Toc65862515" w:history="1">
-            <w:r>
-              <w:rPr>
-                <w:rStyle w:val="Hiperhivatkozs"/>
-                <w:rFonts w:eastAsia="Times New Roman"/>
-                <w:noProof/>
-              </w:rPr>
-              <w:t>Bejelentkezés</w:t>
-            </w:r>
-            <w:r>
-              <w:rPr>
-                <w:noProof/>
-                <w:webHidden/>
-              </w:rPr>
-              <w:tab/>
-            </w:r>
-            <w:r>
-              <w:rPr>
-                <w:noProof/>
-                <w:webHidden/>
-              </w:rPr>
-              <w:fldChar w:fldCharType="begin"/>
-            </w:r>
-            <w:r>
-              <w:rPr>
-                <w:noProof/>
-                <w:webHidden/>
-              </w:rPr>
-              <w:instrText xml:space="preserve"> PAGEREF _Toc65862515 \h </w:instrText>
-            </w:r>
-            <w:r>
-              <w:rPr>
-                <w:noProof/>
-                <w:webHidden/>
-              </w:rPr>
-            </w:r>
-            <w:r>
-              <w:rPr>
-                <w:noProof/>
-                <w:webHidden/>
-              </w:rPr>
-              <w:fldChar w:fldCharType="separate"/>
-            </w:r>
-            <w:r>
-              <w:rPr>
-                <w:noProof/>
-                <w:webHidden/>
-              </w:rPr>
-              <w:t>9</w:t>
-            </w:r>
-            <w:r>
-              <w:rPr>
-                <w:noProof/>
-                <w:webHidden/>
-              </w:rPr>
-              <w:fldChar w:fldCharType="end"/>
-            </w:r>
-          </w:hyperlink>
-        </w:p>
-        <w:p>
-          <w:pPr>
-            <w:pStyle w:val="TJ2"/>
-            <w:tabs>
-              <w:tab w:val="right" w:leader="dot" w:pos="9062"/>
-            </w:tabs>
-            <w:rPr>
-              <w:rFonts w:asciiTheme="minorHAnsi" w:hAnsiTheme="minorHAnsi" w:cstheme="minorBidi"/>
-              <w:noProof/>
-              <w:sz w:val="22"/>
-            </w:rPr>
-          </w:pPr>
-          <w:hyperlink w:anchor="_Toc65862516" w:history="1">
-            <w:r>
-              <w:rPr>
-                <w:rStyle w:val="Hiperhivatkozs"/>
-                <w:rFonts w:eastAsia="Times New Roman"/>
-                <w:noProof/>
-              </w:rPr>
-              <w:t>Adatbázis kapcsolat beállítása</w:t>
-            </w:r>
-            <w:r>
-              <w:rPr>
-                <w:noProof/>
-                <w:webHidden/>
-              </w:rPr>
-              <w:tab/>
-            </w:r>
-            <w:r>
-              <w:rPr>
-                <w:noProof/>
-                <w:webHidden/>
-              </w:rPr>
-              <w:fldChar w:fldCharType="begin"/>
-            </w:r>
-            <w:r>
-              <w:rPr>
-                <w:noProof/>
-                <w:webHidden/>
-              </w:rPr>
-              <w:instrText xml:space="preserve"> PAGEREF _Toc65862516 \h </w:instrText>
-            </w:r>
-            <w:r>
-              <w:rPr>
-                <w:noProof/>
-                <w:webHidden/>
-              </w:rPr>
-            </w:r>
-            <w:r>
-              <w:rPr>
-                <w:noProof/>
-                <w:webHidden/>
-              </w:rPr>
-              <w:fldChar w:fldCharType="separate"/>
-            </w:r>
-            <w:r>
-              <w:rPr>
-                <w:noProof/>
-                <w:webHidden/>
-              </w:rPr>
-              <w:t>10</w:t>
-            </w:r>
-            <w:r>
-              <w:rPr>
-                <w:noProof/>
-                <w:webHidden/>
-              </w:rPr>
-              <w:fldChar w:fldCharType="end"/>
-            </w:r>
-          </w:hyperlink>
-        </w:p>
-        <w:p>
-          <w:pPr>
-            <w:pStyle w:val="TJ2"/>
-            <w:tabs>
-              <w:tab w:val="right" w:leader="dot" w:pos="9062"/>
-            </w:tabs>
-            <w:rPr>
-              <w:rFonts w:asciiTheme="minorHAnsi" w:hAnsiTheme="minorHAnsi" w:cstheme="minorBidi"/>
-              <w:noProof/>
-              <w:sz w:val="22"/>
-            </w:rPr>
-          </w:pPr>
-          <w:hyperlink w:anchor="_Toc65862517" w:history="1">
-            <w:r>
-              <w:rPr>
-                <w:rStyle w:val="Hiperhivatkozs"/>
-                <w:rFonts w:eastAsia="Times New Roman"/>
-                <w:noProof/>
-              </w:rPr>
-              <w:t>Fő ablak</w:t>
-            </w:r>
-            <w:r>
-              <w:rPr>
-                <w:noProof/>
-                <w:webHidden/>
-              </w:rPr>
-              <w:tab/>
-            </w:r>
-            <w:r>
-              <w:rPr>
-                <w:noProof/>
-                <w:webHidden/>
-              </w:rPr>
-              <w:fldChar w:fldCharType="begin"/>
-            </w:r>
-            <w:r>
-              <w:rPr>
-                <w:noProof/>
-                <w:webHidden/>
-              </w:rPr>
-              <w:instrText xml:space="preserve"> PAGEREF _Toc65862517 \h </w:instrText>
-            </w:r>
-            <w:r>
-              <w:rPr>
-                <w:noProof/>
-                <w:webHidden/>
-              </w:rPr>
-            </w:r>
-            <w:r>
-              <w:rPr>
-                <w:noProof/>
-                <w:webHidden/>
-              </w:rPr>
-              <w:fldChar w:fldCharType="separate"/>
-            </w:r>
-            <w:r>
-              <w:rPr>
-                <w:noProof/>
-                <w:webHidden/>
-              </w:rPr>
-              <w:t>10</w:t>
-            </w:r>
-            <w:r>
-              <w:rPr>
-                <w:noProof/>
-                <w:webHidden/>
-              </w:rPr>
-              <w:fldChar w:fldCharType="end"/>
-            </w:r>
-          </w:hyperlink>
-        </w:p>
-        <w:p>
-          <w:pPr>
-            <w:pStyle w:val="TJ2"/>
-            <w:tabs>
-              <w:tab w:val="right" w:leader="dot" w:pos="9062"/>
-            </w:tabs>
-            <w:rPr>
-              <w:rFonts w:asciiTheme="minorHAnsi" w:hAnsiTheme="minorHAnsi" w:cstheme="minorBidi"/>
-              <w:noProof/>
-              <w:sz w:val="22"/>
-            </w:rPr>
-          </w:pPr>
-          <w:hyperlink w:anchor="_Toc65862518" w:history="1">
-            <w:r>
-              <w:rPr>
-                <w:rStyle w:val="Hiperhivatkozs"/>
-                <w:rFonts w:eastAsia="Times New Roman"/>
-                <w:noProof/>
-              </w:rPr>
-              <w:t>Termék modul</w:t>
-            </w:r>
-            <w:r>
-              <w:rPr>
-                <w:noProof/>
-                <w:webHidden/>
-              </w:rPr>
-              <w:tab/>
-            </w:r>
-            <w:r>
-              <w:rPr>
-                <w:noProof/>
-                <w:webHidden/>
-              </w:rPr>
-              <w:fldChar w:fldCharType="begin"/>
-            </w:r>
-            <w:r>
-              <w:rPr>
-                <w:noProof/>
-                <w:webHidden/>
-              </w:rPr>
-              <w:instrText xml:space="preserve"> PAGEREF _Toc65862518 \h </w:instrText>
-            </w:r>
-            <w:r>
-              <w:rPr>
-                <w:noProof/>
-                <w:webHidden/>
-              </w:rPr>
-            </w:r>
-            <w:r>
-              <w:rPr>
-                <w:noProof/>
-                <w:webHidden/>
-              </w:rPr>
-              <w:fldChar w:fldCharType="separate"/>
-            </w:r>
-            <w:r>
-              <w:rPr>
-                <w:noProof/>
-                <w:webHidden/>
-              </w:rPr>
-              <w:t>11</w:t>
-            </w:r>
-            <w:r>
-              <w:rPr>
-                <w:noProof/>
-                <w:webHidden/>
-              </w:rPr>
-              <w:fldChar w:fldCharType="end"/>
-            </w:r>
-          </w:hyperlink>
-        </w:p>
-        <w:p>
-          <w:pPr>
-            <w:pStyle w:val="TJ3"/>
-            <w:tabs>
-              <w:tab w:val="right" w:leader="dot" w:pos="9062"/>
-            </w:tabs>
-            <w:rPr>
-              <w:rFonts w:asciiTheme="minorHAnsi" w:hAnsiTheme="minorHAnsi" w:cstheme="minorBidi"/>
-              <w:noProof/>
-              <w:sz w:val="22"/>
-            </w:rPr>
-          </w:pPr>
-          <w:hyperlink w:anchor="_Toc65862519" w:history="1">
-            <w:r>
-              <w:rPr>
-                <w:rStyle w:val="Hiperhivatkozs"/>
-                <w:noProof/>
-              </w:rPr>
-              <w:t>Minden termék gomb</w:t>
-            </w:r>
-            <w:r>
-              <w:rPr>
-                <w:noProof/>
-                <w:webHidden/>
-              </w:rPr>
-              <w:tab/>
-            </w:r>
-            <w:r>
-              <w:rPr>
-                <w:noProof/>
-                <w:webHidden/>
-              </w:rPr>
-              <w:fldChar w:fldCharType="begin"/>
-            </w:r>
-            <w:r>
-              <w:rPr>
-                <w:noProof/>
-                <w:webHidden/>
-              </w:rPr>
-              <w:instrText xml:space="preserve"> PAGEREF _Toc65862519 \h </w:instrText>
-            </w:r>
-            <w:r>
-              <w:rPr>
-                <w:noProof/>
-                <w:webHidden/>
-              </w:rPr>
-            </w:r>
-            <w:r>
-              <w:rPr>
-                <w:noProof/>
-                <w:webHidden/>
-              </w:rPr>
-              <w:fldChar w:fldCharType="separate"/>
-            </w:r>
-            <w:r>
-              <w:rPr>
-                <w:noProof/>
-                <w:webHidden/>
-              </w:rPr>
-              <w:t>11</w:t>
-            </w:r>
-            <w:r>
-              <w:rPr>
-                <w:noProof/>
-                <w:webHidden/>
-              </w:rPr>
-              <w:fldChar w:fldCharType="end"/>
-            </w:r>
-          </w:hyperlink>
-        </w:p>
-        <w:p>
-          <w:pPr>
-            <w:pStyle w:val="TJ3"/>
-            <w:tabs>
-              <w:tab w:val="right" w:leader="dot" w:pos="9062"/>
-            </w:tabs>
-            <w:rPr>
-              <w:rFonts w:asciiTheme="minorHAnsi" w:hAnsiTheme="minorHAnsi" w:cstheme="minorBidi"/>
-              <w:noProof/>
-              <w:sz w:val="22"/>
-            </w:rPr>
-          </w:pPr>
-          <w:hyperlink w:anchor="_Toc65862520" w:history="1">
-            <w:r>
-              <w:rPr>
-                <w:rStyle w:val="Hiperhivatkozs"/>
-                <w:rFonts w:eastAsia="Times New Roman"/>
-                <w:noProof/>
-              </w:rPr>
-              <w:t>Termék kategóriák gomb</w:t>
-            </w:r>
-            <w:r>
-              <w:rPr>
-                <w:noProof/>
-                <w:webHidden/>
-              </w:rPr>
-              <w:tab/>
-            </w:r>
-            <w:r>
-              <w:rPr>
-                <w:noProof/>
-                <w:webHidden/>
-              </w:rPr>
-              <w:fldChar w:fldCharType="begin"/>
-            </w:r>
-            <w:r>
-              <w:rPr>
-                <w:noProof/>
-                <w:webHidden/>
-              </w:rPr>
-              <w:instrText xml:space="preserve"> PAGEREF _Toc65862520 \h </w:instrText>
-            </w:r>
-            <w:r>
-              <w:rPr>
-                <w:noProof/>
-                <w:webHidden/>
-              </w:rPr>
-            </w:r>
-            <w:r>
-              <w:rPr>
-                <w:noProof/>
-                <w:webHidden/>
-              </w:rPr>
-              <w:fldChar w:fldCharType="separate"/>
-            </w:r>
-            <w:r>
-              <w:rPr>
-                <w:noProof/>
-                <w:webHidden/>
-              </w:rPr>
-              <w:t>13</w:t>
-            </w:r>
-            <w:r>
-              <w:rPr>
-                <w:noProof/>
-                <w:webHidden/>
-              </w:rPr>
-              <w:fldChar w:fldCharType="end"/>
-            </w:r>
-          </w:hyperlink>
-        </w:p>
-        <w:p>
-          <w:pPr>
-            <w:pStyle w:val="TJ2"/>
-            <w:tabs>
-              <w:tab w:val="right" w:leader="dot" w:pos="9062"/>
-            </w:tabs>
-            <w:rPr>
-              <w:rFonts w:asciiTheme="minorHAnsi" w:hAnsiTheme="minorHAnsi" w:cstheme="minorBidi"/>
-              <w:noProof/>
-              <w:sz w:val="22"/>
-            </w:rPr>
-          </w:pPr>
-          <w:hyperlink w:anchor="_Toc65862521" w:history="1">
-            <w:r>
-              <w:rPr>
-                <w:rStyle w:val="Hiperhivatkozs"/>
-                <w:rFonts w:eastAsia="Times New Roman"/>
-                <w:noProof/>
-              </w:rPr>
-              <w:t>Gép modul</w:t>
-            </w:r>
-            <w:r>
-              <w:rPr>
-                <w:noProof/>
-                <w:webHidden/>
-              </w:rPr>
-              <w:tab/>
-            </w:r>
-            <w:r>
-              <w:rPr>
-                <w:noProof/>
-                <w:webHidden/>
-              </w:rPr>
-              <w:fldChar w:fldCharType="begin"/>
-            </w:r>
-            <w:r>
-              <w:rPr>
-                <w:noProof/>
-                <w:webHidden/>
-              </w:rPr>
-              <w:instrText xml:space="preserve"> PAGEREF _Toc65862521 \h </w:instrText>
-            </w:r>
-            <w:r>
-              <w:rPr>
-                <w:noProof/>
-                <w:webHidden/>
-              </w:rPr>
-            </w:r>
-            <w:r>
-              <w:rPr>
-                <w:noProof/>
-                <w:webHidden/>
-              </w:rPr>
-              <w:fldChar w:fldCharType="separate"/>
-            </w:r>
-            <w:r>
-              <w:rPr>
-                <w:noProof/>
-                <w:webHidden/>
-              </w:rPr>
-              <w:t>14</w:t>
-            </w:r>
-            <w:r>
-              <w:rPr>
-                <w:noProof/>
-                <w:webHidden/>
-              </w:rPr>
-              <w:fldChar w:fldCharType="end"/>
-            </w:r>
-          </w:hyperlink>
-        </w:p>
-        <w:p>
-          <w:pPr>
-            <w:pStyle w:val="TJ3"/>
-            <w:tabs>
-              <w:tab w:val="right" w:leader="dot" w:pos="9062"/>
-            </w:tabs>
-            <w:rPr>
-              <w:rFonts w:asciiTheme="minorHAnsi" w:hAnsiTheme="minorHAnsi" w:cstheme="minorBidi"/>
-              <w:noProof/>
-              <w:sz w:val="22"/>
-            </w:rPr>
-          </w:pPr>
-          <w:hyperlink w:anchor="_Toc65862522" w:history="1">
-            <w:r>
-              <w:rPr>
-                <w:rStyle w:val="Hiperhivatkozs"/>
-                <w:noProof/>
-              </w:rPr>
-              <w:t>Gépek gomb</w:t>
-            </w:r>
-            <w:r>
-              <w:rPr>
-                <w:noProof/>
-                <w:webHidden/>
-              </w:rPr>
-              <w:tab/>
-            </w:r>
-            <w:r>
-              <w:rPr>
-                <w:noProof/>
-                <w:webHidden/>
-              </w:rPr>
-              <w:fldChar w:fldCharType="begin"/>
-            </w:r>
-            <w:r>
-              <w:rPr>
-                <w:noProof/>
-                <w:webHidden/>
-              </w:rPr>
-              <w:instrText xml:space="preserve"> PAGEREF _Toc65862522 \h </w:instrText>
-            </w:r>
-            <w:r>
-              <w:rPr>
-                <w:noProof/>
-                <w:webHidden/>
-              </w:rPr>
-            </w:r>
-            <w:r>
-              <w:rPr>
-                <w:noProof/>
-                <w:webHidden/>
-              </w:rPr>
-              <w:fldChar w:fldCharType="separate"/>
-            </w:r>
-            <w:r>
-              <w:rPr>
-                <w:noProof/>
-                <w:webHidden/>
-              </w:rPr>
-              <w:t>14</w:t>
-            </w:r>
-            <w:r>
-              <w:rPr>
-                <w:noProof/>
-                <w:webHidden/>
-              </w:rPr>
-              <w:fldChar w:fldCharType="end"/>
-            </w:r>
-          </w:hyperlink>
-        </w:p>
-        <w:p>
-          <w:pPr>
-            <w:pStyle w:val="TJ2"/>
-            <w:tabs>
-              <w:tab w:val="right" w:leader="dot" w:pos="9062"/>
-            </w:tabs>
-            <w:rPr>
-              <w:rFonts w:asciiTheme="minorHAnsi" w:hAnsiTheme="minorHAnsi" w:cstheme="minorBidi"/>
-              <w:noProof/>
-              <w:sz w:val="22"/>
-            </w:rPr>
-          </w:pPr>
-          <w:hyperlink w:anchor="_Toc65862523" w:history="1">
-            <w:r>
-              <w:rPr>
-                <w:rStyle w:val="Hiperhivatkozs"/>
-                <w:rFonts w:eastAsia="Times New Roman"/>
-                <w:noProof/>
-              </w:rPr>
-              <w:t>Gyártás modul</w:t>
-            </w:r>
-            <w:r>
-              <w:rPr>
-                <w:noProof/>
-                <w:webHidden/>
-              </w:rPr>
-              <w:tab/>
-            </w:r>
-            <w:r>
-              <w:rPr>
-                <w:noProof/>
-                <w:webHidden/>
-              </w:rPr>
-              <w:fldChar w:fldCharType="begin"/>
-            </w:r>
-            <w:r>
-              <w:rPr>
-                <w:noProof/>
-                <w:webHidden/>
-              </w:rPr>
-              <w:instrText xml:space="preserve"> PAGEREF _Toc65862523 \h </w:instrText>
-            </w:r>
-            <w:r>
-              <w:rPr>
-                <w:noProof/>
-                <w:webHidden/>
-              </w:rPr>
-            </w:r>
-            <w:r>
-              <w:rPr>
-                <w:noProof/>
-                <w:webHidden/>
-              </w:rPr>
-              <w:fldChar w:fldCharType="separate"/>
-            </w:r>
-            <w:r>
-              <w:rPr>
-                <w:noProof/>
-                <w:webHidden/>
-              </w:rPr>
-              <w:t>19</w:t>
-            </w:r>
-            <w:r>
-              <w:rPr>
-                <w:noProof/>
-                <w:webHidden/>
-              </w:rPr>
-              <w:fldChar w:fldCharType="end"/>
-            </w:r>
-          </w:hyperlink>
-        </w:p>
-        <w:p>
-          <w:pPr>
-            <w:pStyle w:val="TJ3"/>
-            <w:tabs>
-              <w:tab w:val="right" w:leader="dot" w:pos="9062"/>
-            </w:tabs>
-            <w:rPr>
-              <w:rFonts w:asciiTheme="minorHAnsi" w:hAnsiTheme="minorHAnsi" w:cstheme="minorBidi"/>
-              <w:noProof/>
-              <w:sz w:val="22"/>
-            </w:rPr>
-          </w:pPr>
-          <w:hyperlink w:anchor="_Toc65862524" w:history="1">
-            <w:r>
-              <w:rPr>
-                <w:rStyle w:val="Hiperhivatkozs"/>
-                <w:noProof/>
-              </w:rPr>
-              <w:t>Munkarendek gomb</w:t>
-            </w:r>
-            <w:r>
-              <w:rPr>
-                <w:noProof/>
-                <w:webHidden/>
-              </w:rPr>
-              <w:tab/>
-            </w:r>
-            <w:r>
-              <w:rPr>
-                <w:noProof/>
-                <w:webHidden/>
-              </w:rPr>
-              <w:fldChar w:fldCharType="begin"/>
-            </w:r>
-            <w:r>
-              <w:rPr>
-                <w:noProof/>
-                <w:webHidden/>
-              </w:rPr>
-              <w:instrText xml:space="preserve"> PAGEREF _Toc65862524 \h </w:instrText>
-            </w:r>
-            <w:r>
-              <w:rPr>
-                <w:noProof/>
-                <w:webHidden/>
-              </w:rPr>
-            </w:r>
-            <w:r>
-              <w:rPr>
-                <w:noProof/>
-                <w:webHidden/>
-              </w:rPr>
-              <w:fldChar w:fldCharType="separate"/>
-            </w:r>
-            <w:r>
-              <w:rPr>
-                <w:noProof/>
-                <w:webHidden/>
-              </w:rPr>
-              <w:t>19</w:t>
-            </w:r>
-            <w:r>
-              <w:rPr>
-                <w:noProof/>
-                <w:webHidden/>
-              </w:rPr>
-              <w:fldChar w:fldCharType="end"/>
-            </w:r>
-          </w:hyperlink>
-        </w:p>
-        <w:p>
-          <w:pPr>
-            <w:pStyle w:val="TJ3"/>
-            <w:tabs>
-              <w:tab w:val="right" w:leader="dot" w:pos="9062"/>
-            </w:tabs>
-            <w:rPr>
-              <w:rFonts w:asciiTheme="minorHAnsi" w:hAnsiTheme="minorHAnsi" w:cstheme="minorBidi"/>
-              <w:noProof/>
-              <w:sz w:val="22"/>
-            </w:rPr>
-          </w:pPr>
-          <w:hyperlink w:anchor="_Toc65862525" w:history="1">
-            <w:r>
-              <w:rPr>
-                <w:rStyle w:val="Hiperhivatkozs"/>
-                <w:noProof/>
-              </w:rPr>
-              <w:t>Minden gyártás gomb</w:t>
-            </w:r>
-            <w:r>
-              <w:rPr>
-                <w:noProof/>
-                <w:webHidden/>
-              </w:rPr>
-              <w:tab/>
-            </w:r>
-            <w:r>
-              <w:rPr>
-                <w:noProof/>
-                <w:webHidden/>
-              </w:rPr>
-              <w:fldChar w:fldCharType="begin"/>
-            </w:r>
-            <w:r>
-              <w:rPr>
-                <w:noProof/>
-                <w:webHidden/>
-              </w:rPr>
-              <w:instrText xml:space="preserve"> PAGEREF _Toc65862525 \h </w:instrText>
-            </w:r>
-            <w:r>
-              <w:rPr>
-                <w:noProof/>
-                <w:webHidden/>
-              </w:rPr>
-            </w:r>
-            <w:r>
-              <w:rPr>
-                <w:noProof/>
-                <w:webHidden/>
-              </w:rPr>
-              <w:fldChar w:fldCharType="separate"/>
-            </w:r>
-            <w:r>
-              <w:rPr>
-                <w:noProof/>
-                <w:webHidden/>
-              </w:rPr>
-              <w:t>23</w:t>
-            </w:r>
-            <w:r>
-              <w:rPr>
-                <w:noProof/>
-                <w:webHidden/>
-              </w:rPr>
-              <w:fldChar w:fldCharType="end"/>
-            </w:r>
-          </w:hyperlink>
-        </w:p>
-        <w:p>
-          <w:pPr>
-            <w:pStyle w:val="TJ2"/>
-            <w:tabs>
-              <w:tab w:val="right" w:leader="dot" w:pos="9062"/>
-            </w:tabs>
-            <w:rPr>
-              <w:rFonts w:asciiTheme="minorHAnsi" w:hAnsiTheme="minorHAnsi" w:cstheme="minorBidi"/>
-              <w:noProof/>
-              <w:sz w:val="22"/>
-            </w:rPr>
-          </w:pPr>
-          <w:hyperlink w:anchor="_Toc65862526" w:history="1">
-            <w:r>
-              <w:rPr>
-                <w:rStyle w:val="Hiperhivatkozs"/>
-                <w:rFonts w:eastAsia="Times New Roman"/>
-                <w:noProof/>
-              </w:rPr>
-              <w:t>Tovább fejlesztési lehetőségek</w:t>
-            </w:r>
-            <w:r>
-              <w:rPr>
-                <w:noProof/>
-                <w:webHidden/>
-              </w:rPr>
-              <w:tab/>
-            </w:r>
-            <w:r>
-              <w:rPr>
-                <w:noProof/>
-                <w:webHidden/>
-              </w:rPr>
-              <w:fldChar w:fldCharType="begin"/>
-            </w:r>
-            <w:r>
-              <w:rPr>
-                <w:noProof/>
-                <w:webHidden/>
-              </w:rPr>
-              <w:instrText xml:space="preserve"> PAGEREF _Toc65862526 \h </w:instrText>
-            </w:r>
-            <w:r>
-              <w:rPr>
-                <w:noProof/>
-                <w:webHidden/>
-              </w:rPr>
-            </w:r>
-            <w:r>
-              <w:rPr>
-                <w:noProof/>
-                <w:webHidden/>
-              </w:rPr>
-              <w:fldChar w:fldCharType="separate"/>
-            </w:r>
-            <w:r>
-              <w:rPr>
-                <w:noProof/>
-                <w:webHidden/>
-              </w:rPr>
-              <w:t>23</w:t>
-            </w:r>
-            <w:r>
-              <w:rPr>
-                <w:noProof/>
-                <w:webHidden/>
-              </w:rPr>
-              <w:fldChar w:fldCharType="end"/>
-            </w:r>
-          </w:hyperlink>
-        </w:p>
-        <w:p>
-          <w:pPr>
-            <w:pStyle w:val="TJ2"/>
-            <w:tabs>
-              <w:tab w:val="right" w:leader="dot" w:pos="9062"/>
-            </w:tabs>
-            <w:rPr>
-              <w:rFonts w:asciiTheme="minorHAnsi" w:hAnsiTheme="minorHAnsi" w:cstheme="minorBidi"/>
-              <w:noProof/>
-              <w:sz w:val="22"/>
-            </w:rPr>
-          </w:pPr>
-          <w:hyperlink w:anchor="_Toc65862527" w:history="1">
-            <w:r>
-              <w:rPr>
-                <w:rStyle w:val="Hiperhivatkozs"/>
-                <w:rFonts w:eastAsia="Times New Roman"/>
-                <w:noProof/>
-              </w:rPr>
-              <w:t>Program frissítése</w:t>
-            </w:r>
-            <w:r>
-              <w:rPr>
-                <w:noProof/>
-                <w:webHidden/>
-              </w:rPr>
-              <w:tab/>
-            </w:r>
-            <w:r>
-              <w:rPr>
-                <w:noProof/>
-                <w:webHidden/>
-              </w:rPr>
-              <w:fldChar w:fldCharType="begin"/>
-            </w:r>
-            <w:r>
-              <w:rPr>
-                <w:noProof/>
-                <w:webHidden/>
-              </w:rPr>
-              <w:instrText xml:space="preserve"> PAGEREF _Toc65862527 \h </w:instrText>
-            </w:r>
-            <w:r>
-              <w:rPr>
-                <w:noProof/>
-                <w:webHidden/>
-              </w:rPr>
-            </w:r>
-            <w:r>
-              <w:rPr>
-                <w:noProof/>
-                <w:webHidden/>
-              </w:rPr>
-              <w:fldChar w:fldCharType="separate"/>
-            </w:r>
-            <w:r>
-              <w:rPr>
-                <w:noProof/>
-                <w:webHidden/>
-              </w:rPr>
-              <w:t>23</w:t>
+              <w:t>15</w:t>
             </w:r>
             <w:r>
               <w:rPr>
@@ -2396,96 +1396,6 @@
     </w:p>
     <w:p>
       <w:pPr>
-        <w:spacing w:line="480" w:lineRule="auto"/>
-        <w:ind w:left="2124" w:hanging="2124"/>
-        <w:jc w:val="center"/>
-        <w:rPr>
-          <w:rFonts w:eastAsia="Times New Roman" w:cs="Times New Roman"/>
-        </w:rPr>
-      </w:pPr>
-    </w:p>
-    <w:p>
-      <w:pPr>
-        <w:spacing w:line="480" w:lineRule="auto"/>
-        <w:ind w:left="2124" w:hanging="2124"/>
-        <w:jc w:val="center"/>
-        <w:rPr>
-          <w:rFonts w:eastAsia="Times New Roman" w:cs="Times New Roman"/>
-        </w:rPr>
-      </w:pPr>
-    </w:p>
-    <w:p>
-      <w:pPr>
-        <w:spacing w:line="480" w:lineRule="auto"/>
-        <w:ind w:left="2124" w:hanging="2124"/>
-        <w:jc w:val="center"/>
-        <w:rPr>
-          <w:rFonts w:eastAsia="Times New Roman" w:cs="Times New Roman"/>
-        </w:rPr>
-      </w:pPr>
-    </w:p>
-    <w:p>
-      <w:pPr>
-        <w:spacing w:line="480" w:lineRule="auto"/>
-        <w:ind w:left="2124" w:hanging="2124"/>
-        <w:jc w:val="center"/>
-        <w:rPr>
-          <w:rFonts w:eastAsia="Times New Roman" w:cs="Times New Roman"/>
-        </w:rPr>
-      </w:pPr>
-    </w:p>
-    <w:p>
-      <w:pPr>
-        <w:spacing w:line="480" w:lineRule="auto"/>
-        <w:ind w:left="2124" w:hanging="2124"/>
-        <w:jc w:val="center"/>
-        <w:rPr>
-          <w:rFonts w:eastAsia="Times New Roman" w:cs="Times New Roman"/>
-        </w:rPr>
-      </w:pPr>
-    </w:p>
-    <w:p>
-      <w:pPr>
-        <w:spacing w:line="480" w:lineRule="auto"/>
-        <w:ind w:left="2124" w:hanging="2124"/>
-        <w:jc w:val="center"/>
-        <w:rPr>
-          <w:rFonts w:eastAsia="Times New Roman" w:cs="Times New Roman"/>
-        </w:rPr>
-      </w:pPr>
-    </w:p>
-    <w:p>
-      <w:pPr>
-        <w:spacing w:line="480" w:lineRule="auto"/>
-        <w:ind w:left="2124" w:hanging="2124"/>
-        <w:jc w:val="center"/>
-        <w:rPr>
-          <w:rFonts w:eastAsia="Times New Roman" w:cs="Times New Roman"/>
-        </w:rPr>
-      </w:pPr>
-    </w:p>
-    <w:p>
-      <w:pPr>
-        <w:spacing w:line="480" w:lineRule="auto"/>
-        <w:ind w:left="2124" w:hanging="2124"/>
-        <w:jc w:val="center"/>
-        <w:rPr>
-          <w:rFonts w:eastAsia="Times New Roman" w:cs="Times New Roman"/>
-        </w:rPr>
-      </w:pPr>
-    </w:p>
-    <w:p>
-      <w:pPr>
-        <w:spacing w:line="480" w:lineRule="auto"/>
-        <w:ind w:left="2124" w:hanging="2124"/>
-        <w:jc w:val="center"/>
-        <w:rPr>
-          <w:rFonts w:eastAsia="Times New Roman" w:cs="Times New Roman"/>
-        </w:rPr>
-      </w:pPr>
-    </w:p>
-    <w:p>
-      <w:pPr>
         <w:ind w:firstLine="0"/>
       </w:pPr>
     </w:p>
@@ -2496,6 +1406,8 @@
           <w:rFonts w:eastAsia="Times New Roman"/>
         </w:rPr>
       </w:pPr>
+      <w:bookmarkStart w:id="0" w:name="_Toc71558994"/>
+      <w:bookmarkStart w:id="1" w:name="_GoBack"/>
       <w:r>
         <w:rPr>
           <w:rFonts w:eastAsia="Times New Roman"/>
@@ -2503,7 +1415,9 @@
         <w:lastRenderedPageBreak/>
         <w:t>Témaválasztás indoklása</w:t>
       </w:r>
-    </w:p>
+      <w:bookmarkEnd w:id="0"/>
+    </w:p>
+    <w:bookmarkEnd w:id="1"/>
     <w:p>
       <w:r>
         <w:t>Szerettem volna egy olyan vállalatirányítási rendszert megalkotni</w:t>
@@ -2549,12 +1463,14 @@
           <w:rFonts w:eastAsia="Times New Roman"/>
         </w:rPr>
       </w:pPr>
+      <w:bookmarkStart w:id="2" w:name="_Toc71558995"/>
       <w:r>
         <w:rPr>
           <w:rFonts w:eastAsia="Times New Roman"/>
         </w:rPr>
         <w:t>Adatbázis kapcsolat és bejelentkezés</w:t>
       </w:r>
+      <w:bookmarkEnd w:id="2"/>
     </w:p>
     <w:p>
       <w:r>
@@ -2570,7 +1486,7 @@
           <w:noProof/>
         </w:rPr>
         <w:drawing>
-          <wp:inline distT="0" distB="0" distL="0" distR="0" wp14:anchorId="70489979" wp14:editId="29FBD1AB">
+          <wp:inline distT="0" distB="0" distL="0" distR="0" wp14:anchorId="3BCDA7F0" wp14:editId="5BB07E46">
             <wp:extent cx="4324350" cy="2409825"/>
             <wp:effectExtent l="0" t="0" r="0" b="0"/>
             <wp:docPr id="1" name="Kép 1"/>
@@ -3054,6 +1970,7 @@
       <w:pPr>
         <w:pStyle w:val="Cmsor2"/>
       </w:pPr>
+      <w:bookmarkStart w:id="3" w:name="_Toc71558996"/>
       <w:r>
         <w:t>Az adatbáz</w:t>
       </w:r>
@@ -3066,6 +1983,7 @@
       <w:r>
         <w:t>blái</w:t>
       </w:r>
+      <w:bookmarkEnd w:id="3"/>
     </w:p>
     <w:p>
       <w:pPr>
@@ -3077,12 +1995,13 @@
           <w:szCs w:val="24"/>
         </w:rPr>
       </w:pPr>
+      <w:bookmarkStart w:id="4" w:name="_Toc71558997"/>
       <w:r>
         <w:rPr>
           <w:noProof/>
         </w:rPr>
         <w:drawing>
-          <wp:inline distT="0" distB="0" distL="0" distR="0" wp14:anchorId="54A13CB0" wp14:editId="0DAFD358">
+          <wp:inline distT="0" distB="0" distL="0" distR="0" wp14:anchorId="1CE92656" wp14:editId="37708217">
             <wp:extent cx="4629150" cy="4781550"/>
             <wp:effectExtent l="0" t="0" r="0" b="0"/>
             <wp:docPr id="2" name="Kép 2"/>
@@ -3128,6 +2047,7 @@
         </w:rPr>
         <w:t>(2. Kép. Adatbázis táblái)</w:t>
       </w:r>
+      <w:bookmarkEnd w:id="4"/>
     </w:p>
     <w:p/>
     <w:p/>
@@ -6882,9 +5802,11 @@
       <w:pPr>
         <w:pStyle w:val="Cmsor2"/>
       </w:pPr>
+      <w:bookmarkStart w:id="5" w:name="_Toc71558998"/>
       <w:r>
         <w:t>Program felépítése (tabPaged, mdiChild)</w:t>
       </w:r>
+      <w:bookmarkEnd w:id="5"/>
     </w:p>
     <w:p>
       <w:r>
@@ -8039,9 +6961,11 @@
       <w:pPr>
         <w:pStyle w:val="Cmsor2"/>
       </w:pPr>
+      <w:bookmarkStart w:id="6" w:name="_Toc71558999"/>
       <w:r>
         <w:t>Osztályok és metódusok</w:t>
       </w:r>
+      <w:bookmarkEnd w:id="6"/>
     </w:p>
     <w:p>
       <w:r>
@@ -8065,7 +6989,7 @@
         </w:rPr>
         <w:lastRenderedPageBreak/>
         <w:drawing>
-          <wp:inline distT="0" distB="0" distL="0" distR="0" wp14:anchorId="26A8B6FC" wp14:editId="7C1CC49A">
+          <wp:inline distT="0" distB="0" distL="0" distR="0" wp14:anchorId="723B85D1" wp14:editId="70899E7B">
             <wp:extent cx="2070100" cy="2329498"/>
             <wp:effectExtent l="0" t="0" r="0" b="0"/>
             <wp:docPr id="3" name="Kép 3"/>
@@ -9762,17 +8686,21 @@
       <w:pPr>
         <w:pStyle w:val="Cmsor2"/>
       </w:pPr>
+      <w:bookmarkStart w:id="7" w:name="_Toc71559000"/>
       <w:r>
         <w:t>Megjelenítőeszközök ( GridView, TreeView, ComboBox)</w:t>
       </w:r>
+      <w:bookmarkEnd w:id="7"/>
     </w:p>
     <w:p>
       <w:pPr>
         <w:pStyle w:val="Cmsor3"/>
       </w:pPr>
+      <w:bookmarkStart w:id="8" w:name="_Toc71559001"/>
       <w:r>
         <w:t>GridView</w:t>
       </w:r>
+      <w:bookmarkEnd w:id="8"/>
     </w:p>
     <w:p>
       <w:r>
@@ -9798,7 +8726,7 @@
           <w:noProof/>
         </w:rPr>
         <w:drawing>
-          <wp:inline distT="0" distB="0" distL="0" distR="0" wp14:anchorId="3AFB07BB" wp14:editId="164529FD">
+          <wp:inline distT="0" distB="0" distL="0" distR="0" wp14:anchorId="6A91C2C0" wp14:editId="74E93981">
             <wp:extent cx="5760720" cy="1557655"/>
             <wp:effectExtent l="0" t="0" r="0" b="0"/>
             <wp:docPr id="4" name="Kép 4"/>
@@ -9892,7 +8820,7 @@
           <w:noProof/>
         </w:rPr>
         <w:drawing>
-          <wp:inline distT="0" distB="0" distL="0" distR="0" wp14:anchorId="14A92EDA" wp14:editId="00F50974">
+          <wp:inline distT="0" distB="0" distL="0" distR="0" wp14:anchorId="32501070" wp14:editId="449354DB">
             <wp:extent cx="5760720" cy="3218815"/>
             <wp:effectExtent l="0" t="0" r="0" b="0"/>
             <wp:docPr id="5" name="Kép 5"/>
@@ -10160,6 +9088,7 @@
           <w:i w:val="0"/>
         </w:rPr>
       </w:pPr>
+      <w:bookmarkStart w:id="9" w:name="_Toc71559002"/>
       <w:r>
         <w:rPr>
           <w:rStyle w:val="Cmsor3Char"/>
@@ -10168,7 +9097,11 @@
       </w:r>
       <w:r>
         <w:br/>
-        <w:t xml:space="preserve">Találhatóak TreeView-ek a programban. Például a Termék Kategóriák menüpont alatt. Az említett TreeView így néz ki: </w:t>
+        <w:t>Találhatóak TreeView-ek a programban. Például a Termék Kategóriák menüpont alatt. Az említett TreeView így néz ki:</w:t>
+      </w:r>
+      <w:bookmarkEnd w:id="9"/>
+      <w:r>
+        <w:t xml:space="preserve"> </w:t>
       </w:r>
     </w:p>
     <w:p>
@@ -10184,7 +9117,7 @@
           <w:noProof/>
         </w:rPr>
         <w:drawing>
-          <wp:inline distT="0" distB="0" distL="0" distR="0" wp14:anchorId="25221F55" wp14:editId="1CD3256A">
+          <wp:inline distT="0" distB="0" distL="0" distR="0" wp14:anchorId="632B29ED" wp14:editId="09F4572C">
             <wp:extent cx="5760720" cy="3211195"/>
             <wp:effectExtent l="0" t="0" r="0" b="0"/>
             <wp:docPr id="7" name="Kép 7"/>
@@ -10315,16 +9248,7 @@
           <w:sz w:val="19"/>
           <w:szCs w:val="19"/>
         </w:rPr>
-        <w:t xml:space="preserve">List&lt;Kategoria&gt; katList = </w:t>
-      </w:r>
-      <w:r>
-        <w:rPr>
-          <w:rFonts w:ascii="Consolas" w:hAnsi="Consolas" w:cs="Consolas"/>
-          <w:color w:val="000000"/>
-          <w:sz w:val="19"/>
-          <w:szCs w:val="19"/>
-        </w:rPr>
-        <w:t>Kategoria.getAll();</w:t>
+        <w:t>List&lt;Kategoria&gt; katList = Kategoria.getAll();</w:t>
       </w:r>
     </w:p>
     <w:p>
@@ -10471,25 +9395,7 @@
           <w:sz w:val="19"/>
           <w:szCs w:val="19"/>
         </w:rPr>
-        <w:t xml:space="preserve"> </w:t>
-      </w:r>
-      <w:r>
-        <w:rPr>
-          <w:rFonts w:ascii="Consolas" w:hAnsi="Consolas" w:cs="Consolas"/>
-          <w:color w:val="000000"/>
-          <w:sz w:val="19"/>
-          <w:szCs w:val="19"/>
-        </w:rPr>
-        <w:t>ge</w:t>
-      </w:r>
-      <w:r>
-        <w:rPr>
-          <w:rFonts w:ascii="Consolas" w:hAnsi="Consolas" w:cs="Consolas"/>
-          <w:color w:val="000000"/>
-          <w:sz w:val="19"/>
-          <w:szCs w:val="19"/>
-        </w:rPr>
-        <w:t>pKategoria.getAll()</w:t>
+        <w:t xml:space="preserve"> gepKategoria.getAll()</w:t>
       </w:r>
     </w:p>
     <w:p>
@@ -11038,9 +9944,11 @@
       <w:pPr>
         <w:pStyle w:val="Cmsor3"/>
       </w:pPr>
+      <w:bookmarkStart w:id="10" w:name="_Toc71559003"/>
       <w:r>
         <w:t>ComboBox</w:t>
       </w:r>
+      <w:bookmarkEnd w:id="10"/>
     </w:p>
     <w:p>
       <w:r>
@@ -11060,7 +9968,7 @@
           <w:noProof/>
         </w:rPr>
         <w:drawing>
-          <wp:inline distT="0" distB="0" distL="0" distR="0" wp14:anchorId="328086FA" wp14:editId="2E644425">
+          <wp:inline distT="0" distB="0" distL="0" distR="0" wp14:anchorId="7DC0DFF0" wp14:editId="6B5BF9CA">
             <wp:extent cx="5760720" cy="3295015"/>
             <wp:effectExtent l="0" t="0" r="0" b="0"/>
             <wp:docPr id="8" name="Kép 8"/>
@@ -11107,50 +10015,111 @@
     </w:p>
     <w:p>
       <w:r>
-        <w:t xml:space="preserve">Hogyan történik a ComboBox és a GridView feltöltése? </w:t>
+        <w:t xml:space="preserve">Az állomás ComboBox ( a 7.Kép Gép ComboBox és GridView kapcsolat képen 1 – Betöltő van kiválasztva) feltöltése a GepAllomas Modell szerint történik. Viszont mindig az aktuális gépre felvitt állomásokat láthatjuk itt. Ezt LinQ-val keresi ki a program a List&lt;GepAllomas&gt; listában. Azok az állomások lesznek visszaadva ahol a GepId = gepidTextbox.Text-tel. Az ez alatt található GridView pedig a kiválasztott állomás </w:t>
+      </w:r>
+      <w:r>
+        <w:lastRenderedPageBreak/>
+        <w:t>paraméterei. Tehát ha mondjuk idő közben a gép kopó alkatrészei miatt paramétereket kell változtatni a kiválasztott gépen, akkor itt nyomon lehet követni mikor történt változás és milyen paraméterre történt a változtatás. Így a gépkezelők egy esetleges rossz beállítás után könnyen kikereshetik az előző, még működő paramétert. Ez a GridView pedig a kiválasztott állomás ID-je szerint fogja feltölteni a GridView-et. Ez a feltöltési metódus minden SelectedIndexChanged eseménynél lefut. Így amikor egy új állomást választunk ki, akkor már töltődik is a Grid.</w:t>
+      </w:r>
+    </w:p>
+    <w:p>
+      <w:pPr>
+        <w:rPr>
+          <w:rFonts w:ascii="Consolas" w:hAnsi="Consolas" w:cs="Consolas"/>
+          <w:color w:val="000000"/>
+          <w:sz w:val="19"/>
+          <w:szCs w:val="19"/>
+        </w:rPr>
+      </w:pPr>
+      <w:r>
+        <w:rPr>
+          <w:rFonts w:ascii="Consolas" w:hAnsi="Consolas" w:cs="Consolas"/>
+          <w:color w:val="000000"/>
+          <w:sz w:val="19"/>
+          <w:szCs w:val="19"/>
+        </w:rPr>
+        <w:t>allomasParameterGrid.DataSource=GepAllomasParameter.findByAllomasID(Convert.ToInt32(allomasokComboBox.SelectedValue));</w:t>
       </w:r>
     </w:p>
     <w:p>
       <w:pPr>
         <w:pStyle w:val="Cmsor2"/>
       </w:pPr>
+      <w:bookmarkStart w:id="11" w:name="_Toc71559004"/>
       <w:r>
         <w:t>Frissítések</w:t>
       </w:r>
-    </w:p>
-    <w:p>
-      <w:r>
-        <w:t>Az elképzelt frissítés kezelés</w:t>
-      </w:r>
-      <w:r>
-        <w:t>.</w:t>
+      <w:bookmarkEnd w:id="11"/>
+    </w:p>
+    <w:p>
+      <w:r>
+        <w:t>Jelenleg a szoftver nem kezeli a frissítéseket. GitHub verziókövető rendszerrel publikáltam a megtörtént frissítéseket. Jövőbeli elképzelés az lenne, hogy egy weboldalon közzéteszek egy szöveges dokumentumot. Ebben nem lesz semmi egyéb info csak a verzió száma. A program minden indításkor egy WebRequest osztály segítségével ellenőrzi a verziószámot, ha a weboldalon lévő nagyobb, akkor frissíti a programot, illetve kicseréli a jelenlegi verziószámot.</w:t>
       </w:r>
     </w:p>
     <w:p>
       <w:pPr>
         <w:pStyle w:val="Cmsor2"/>
       </w:pPr>
-      <w:r>
-        <w:lastRenderedPageBreak/>
+      <w:bookmarkStart w:id="12" w:name="_Toc71559005"/>
+      <w:r>
         <w:t>Tovább fejlesztés és ötletek</w:t>
       </w:r>
-    </w:p>
-    <w:p>
-      <w:pPr>
-        <w:ind w:firstLine="0"/>
-      </w:pPr>
-      <w:r>
-        <w:tab/>
-        <w:t>A fejlesztésre nem kerülő ötletek kifejtése</w:t>
-      </w:r>
-      <w:r>
-        <w:t>. devExpress, felhasználók és gépek kapcsolata, termék képek, csatolmányok.</w:t>
-      </w:r>
-      <w:r>
-        <w:t xml:space="preserve"> MSSQL. </w:t>
-      </w:r>
-      <w:bookmarkStart w:id="0" w:name="_GoBack"/>
-      <w:bookmarkEnd w:id="0"/>
+      <w:bookmarkEnd w:id="12"/>
+    </w:p>
+    <w:p>
+      <w:pPr>
+        <w:pStyle w:val="Listaszerbekezds"/>
+        <w:numPr>
+          <w:ilvl w:val="0"/>
+          <w:numId w:val="11"/>
+        </w:numPr>
+        <w:jc w:val="left"/>
+      </w:pPr>
+      <w:r>
+        <w:t>A jelenleg nem használt oszlopok használata. Ilyen oszlopok például az addedby, active. Jelenleg a törlés gombok valóbal törlik az adatbázisból az adatokat, ezt szeretném elkerülni a jövőben és csak „inaktívvá” tenni, így könnyebben vissza lehet állítani az esetleges felhasználói hibából történt törléseket.</w:t>
+      </w:r>
+      <w:r>
+        <w:br/>
+      </w:r>
+    </w:p>
+    <w:p>
+      <w:pPr>
+        <w:pStyle w:val="Listaszerbekezds"/>
+        <w:numPr>
+          <w:ilvl w:val="0"/>
+          <w:numId w:val="11"/>
+        </w:numPr>
+        <w:jc w:val="left"/>
+      </w:pPr>
+      <w:r>
+        <w:t>Csatolmányok hozzáadása minden modulhoz.(Termék,Raktár,Felhasználó,Gép)</w:t>
+      </w:r>
+    </w:p>
+    <w:p>
+      <w:pPr>
+        <w:pStyle w:val="Listaszerbekezds"/>
+        <w:numPr>
+          <w:ilvl w:val="0"/>
+          <w:numId w:val="11"/>
+        </w:numPr>
+        <w:jc w:val="left"/>
+      </w:pPr>
+      <w:r>
+        <w:t>Felhasználói jogosultságok, belépési szintekkel.</w:t>
+      </w:r>
+    </w:p>
+    <w:p>
+      <w:pPr>
+        <w:pStyle w:val="Listaszerbekezds"/>
+        <w:numPr>
+          <w:ilvl w:val="0"/>
+          <w:numId w:val="11"/>
+        </w:numPr>
+        <w:jc w:val="left"/>
+      </w:pPr>
+      <w:r>
+        <w:t>Karbantartási előrejelzés.</w:t>
+      </w:r>
     </w:p>
     <w:sectPr>
       <w:footerReference w:type="default" r:id="rId15"/>
@@ -11217,7 +10186,7 @@
           <w:rPr>
             <w:noProof/>
           </w:rPr>
-          <w:t>15</w:t>
+          <w:t>3</w:t>
         </w:r>
         <w:r>
           <w:fldChar w:fldCharType="end"/>
@@ -11947,6 +10916,119 @@
     </w:lvl>
   </w:abstractNum>
   <w:abstractNum w:abstractNumId="9" w15:restartNumberingAfterBreak="0">
+    <w:nsid w:val="6847405B"/>
+    <w:multiLevelType w:val="hybridMultilevel"/>
+    <w:tmpl w:val="28628D90"/>
+    <w:lvl w:ilvl="0" w:tplc="040E0001">
+      <w:start w:val="1"/>
+      <w:numFmt w:val="bullet"/>
+      <w:lvlText w:val=""/>
+      <w:lvlJc w:val="left"/>
+      <w:pPr>
+        <w:ind w:left="1429" w:hanging="360"/>
+      </w:pPr>
+      <w:rPr>
+        <w:rFonts w:ascii="Symbol" w:hAnsi="Symbol" w:hint="default"/>
+      </w:rPr>
+    </w:lvl>
+    <w:lvl w:ilvl="1" w:tplc="040E0003" w:tentative="1">
+      <w:start w:val="1"/>
+      <w:numFmt w:val="bullet"/>
+      <w:lvlText w:val="o"/>
+      <w:lvlJc w:val="left"/>
+      <w:pPr>
+        <w:ind w:left="2149" w:hanging="360"/>
+      </w:pPr>
+      <w:rPr>
+        <w:rFonts w:ascii="Courier New" w:hAnsi="Courier New" w:cs="Courier New" w:hint="default"/>
+      </w:rPr>
+    </w:lvl>
+    <w:lvl w:ilvl="2" w:tplc="040E0005" w:tentative="1">
+      <w:start w:val="1"/>
+      <w:numFmt w:val="bullet"/>
+      <w:lvlText w:val=""/>
+      <w:lvlJc w:val="left"/>
+      <w:pPr>
+        <w:ind w:left="2869" w:hanging="360"/>
+      </w:pPr>
+      <w:rPr>
+        <w:rFonts w:ascii="Wingdings" w:hAnsi="Wingdings" w:hint="default"/>
+      </w:rPr>
+    </w:lvl>
+    <w:lvl w:ilvl="3" w:tplc="040E0001" w:tentative="1">
+      <w:start w:val="1"/>
+      <w:numFmt w:val="bullet"/>
+      <w:lvlText w:val=""/>
+      <w:lvlJc w:val="left"/>
+      <w:pPr>
+        <w:ind w:left="3589" w:hanging="360"/>
+      </w:pPr>
+      <w:rPr>
+        <w:rFonts w:ascii="Symbol" w:hAnsi="Symbol" w:hint="default"/>
+      </w:rPr>
+    </w:lvl>
+    <w:lvl w:ilvl="4" w:tplc="040E0003" w:tentative="1">
+      <w:start w:val="1"/>
+      <w:numFmt w:val="bullet"/>
+      <w:lvlText w:val="o"/>
+      <w:lvlJc w:val="left"/>
+      <w:pPr>
+        <w:ind w:left="4309" w:hanging="360"/>
+      </w:pPr>
+      <w:rPr>
+        <w:rFonts w:ascii="Courier New" w:hAnsi="Courier New" w:cs="Courier New" w:hint="default"/>
+      </w:rPr>
+    </w:lvl>
+    <w:lvl w:ilvl="5" w:tplc="040E0005" w:tentative="1">
+      <w:start w:val="1"/>
+      <w:numFmt w:val="bullet"/>
+      <w:lvlText w:val=""/>
+      <w:lvlJc w:val="left"/>
+      <w:pPr>
+        <w:ind w:left="5029" w:hanging="360"/>
+      </w:pPr>
+      <w:rPr>
+        <w:rFonts w:ascii="Wingdings" w:hAnsi="Wingdings" w:hint="default"/>
+      </w:rPr>
+    </w:lvl>
+    <w:lvl w:ilvl="6" w:tplc="040E0001" w:tentative="1">
+      <w:start w:val="1"/>
+      <w:numFmt w:val="bullet"/>
+      <w:lvlText w:val=""/>
+      <w:lvlJc w:val="left"/>
+      <w:pPr>
+        <w:ind w:left="5749" w:hanging="360"/>
+      </w:pPr>
+      <w:rPr>
+        <w:rFonts w:ascii="Symbol" w:hAnsi="Symbol" w:hint="default"/>
+      </w:rPr>
+    </w:lvl>
+    <w:lvl w:ilvl="7" w:tplc="040E0003" w:tentative="1">
+      <w:start w:val="1"/>
+      <w:numFmt w:val="bullet"/>
+      <w:lvlText w:val="o"/>
+      <w:lvlJc w:val="left"/>
+      <w:pPr>
+        <w:ind w:left="6469" w:hanging="360"/>
+      </w:pPr>
+      <w:rPr>
+        <w:rFonts w:ascii="Courier New" w:hAnsi="Courier New" w:cs="Courier New" w:hint="default"/>
+      </w:rPr>
+    </w:lvl>
+    <w:lvl w:ilvl="8" w:tplc="040E0005" w:tentative="1">
+      <w:start w:val="1"/>
+      <w:numFmt w:val="bullet"/>
+      <w:lvlText w:val=""/>
+      <w:lvlJc w:val="left"/>
+      <w:pPr>
+        <w:ind w:left="7189" w:hanging="360"/>
+      </w:pPr>
+      <w:rPr>
+        <w:rFonts w:ascii="Wingdings" w:hAnsi="Wingdings" w:hint="default"/>
+      </w:rPr>
+    </w:lvl>
+  </w:abstractNum>
+  <w:abstractNum w:abstractNumId="10" w15:restartNumberingAfterBreak="0">
     <w:nsid w:val="687347CE"/>
     <w:multiLevelType w:val="multilevel"/>
     <w:tmpl w:val="C284BCC0"/>
@@ -12013,7 +11095,7 @@
     <w:abstractNumId w:val="7"/>
   </w:num>
   <w:num w:numId="6">
-    <w:abstractNumId w:val="9"/>
+    <w:abstractNumId w:val="10"/>
   </w:num>
   <w:num w:numId="7">
     <w:abstractNumId w:val="0"/>
@@ -12026,6 +11108,9 @@
   </w:num>
   <w:num w:numId="10">
     <w:abstractNumId w:val="1"/>
+  </w:num>
+  <w:num w:numId="11">
+    <w:abstractNumId w:val="9"/>
   </w:num>
 </w:numbering>
 </file>
@@ -13057,7 +12142,7 @@
 </file>
 
 <file path=customXml/itemProps1.xml><?xml version="1.0" encoding="utf-8"?>
-<ds:datastoreItem xmlns:ds="http://schemas.openxmlformats.org/officeDocument/2006/customXml" ds:itemID="{47D4D88F-7A48-425B-ABF5-B149482645D4}">
+<ds:datastoreItem xmlns:ds="http://schemas.openxmlformats.org/officeDocument/2006/customXml" ds:itemID="{EDE0FD4C-310E-455F-AE10-953C9395A2E5}">
   <ds:schemaRefs>
     <ds:schemaRef ds:uri="http://schemas.openxmlformats.org/officeDocument/2006/bibliography"/>
   </ds:schemaRefs>
